--- a/iso详细设计文档.docx
+++ b/iso详细设计文档.docx
@@ -914,8 +914,6 @@
         </w:rPr>
       </w:sdtEndPr>
       <w:sdtContent>
-        <w:bookmarkStart w:id="18" w:name="_GoBack" w:displacedByCustomXml="prev"/>
-        <w:bookmarkEnd w:id="18" w:displacedByCustomXml="prev"/>
         <w:p>
           <w:pPr>
             <w:pStyle w:val="TOC"/>
@@ -8077,7 +8075,7 @@
       <w:pPr>
         <w:pStyle w:val="10"/>
       </w:pPr>
-      <w:bookmarkStart w:id="19" w:name="_Toc482551688"/>
+      <w:bookmarkStart w:id="18" w:name="_Toc482551688"/>
       <w:r>
         <w:rPr>
           <w:rFonts w:hint="eastAsia"/>
@@ -8090,32 +8088,32 @@
         </w:rPr>
         <w:t>引言</w:t>
       </w:r>
+      <w:bookmarkEnd w:id="18"/>
+      <w:r>
+        <w:rPr>
+          <w:rFonts w:hint="eastAsia"/>
+        </w:rPr>
+        <w:t xml:space="preserve"> </w:t>
+      </w:r>
+    </w:p>
+    <w:p>
+      <w:pPr>
+        <w:pStyle w:val="2"/>
+      </w:pPr>
+      <w:bookmarkStart w:id="19" w:name="_Toc482551689"/>
+      <w:r>
+        <w:rPr>
+          <w:rFonts w:hint="eastAsia"/>
+        </w:rPr>
+        <w:t>1.1</w:t>
+      </w:r>
+      <w:r>
+        <w:rPr>
+          <w:rFonts w:hint="eastAsia"/>
+        </w:rPr>
+        <w:t>编写目的</w:t>
+      </w:r>
       <w:bookmarkEnd w:id="19"/>
-      <w:r>
-        <w:rPr>
-          <w:rFonts w:hint="eastAsia"/>
-        </w:rPr>
-        <w:t xml:space="preserve"> </w:t>
-      </w:r>
-    </w:p>
-    <w:p>
-      <w:pPr>
-        <w:pStyle w:val="2"/>
-      </w:pPr>
-      <w:bookmarkStart w:id="20" w:name="_Toc482551689"/>
-      <w:r>
-        <w:rPr>
-          <w:rFonts w:hint="eastAsia"/>
-        </w:rPr>
-        <w:t>1.1</w:t>
-      </w:r>
-      <w:r>
-        <w:rPr>
-          <w:rFonts w:hint="eastAsia"/>
-        </w:rPr>
-        <w:t>编写目的</w:t>
-      </w:r>
-      <w:bookmarkEnd w:id="20"/>
       <w:r>
         <w:rPr>
           <w:rFonts w:hint="eastAsia"/>
@@ -8163,7 +8161,7 @@
           <w:b w:val="0"/>
         </w:rPr>
       </w:pPr>
-      <w:bookmarkStart w:id="21" w:name="_Toc482551690"/>
+      <w:bookmarkStart w:id="20" w:name="_Toc482551690"/>
       <w:r>
         <w:rPr>
           <w:rStyle w:val="2Char"/>
@@ -8180,7 +8178,7 @@
         </w:rPr>
         <w:t>背景</w:t>
       </w:r>
-      <w:bookmarkEnd w:id="21"/>
+      <w:bookmarkEnd w:id="20"/>
       <w:r>
         <w:rPr>
           <w:rFonts w:hint="eastAsia"/>
@@ -8547,7 +8545,7 @@
           <w:b w:val="0"/>
         </w:rPr>
       </w:pPr>
-      <w:bookmarkStart w:id="22" w:name="_Toc482551691"/>
+      <w:bookmarkStart w:id="21" w:name="_Toc482551691"/>
       <w:r>
         <w:rPr>
           <w:rStyle w:val="2Char"/>
@@ -8565,7 +8563,7 @@
         </w:rPr>
         <w:t>定义</w:t>
       </w:r>
-      <w:bookmarkEnd w:id="22"/>
+      <w:bookmarkEnd w:id="21"/>
       <w:r>
         <w:rPr>
           <w:rStyle w:val="2Char"/>
@@ -8817,7 +8815,7 @@
       </w:r>
     </w:p>
     <w:p>
-      <w:bookmarkStart w:id="23" w:name="_Toc482551692"/>
+      <w:bookmarkStart w:id="22" w:name="_Toc482551692"/>
       <w:r>
         <w:rPr>
           <w:rStyle w:val="2Char"/>
@@ -8836,7 +8834,7 @@
         </w:rPr>
         <w:t>参考资料</w:t>
       </w:r>
-      <w:bookmarkEnd w:id="23"/>
+      <w:bookmarkEnd w:id="22"/>
       <w:r>
         <w:rPr>
           <w:rStyle w:val="2Char"/>
@@ -9218,7 +9216,7 @@
       <w:pPr>
         <w:pStyle w:val="10"/>
       </w:pPr>
-      <w:bookmarkStart w:id="24" w:name="_Toc482551693"/>
+      <w:bookmarkStart w:id="23" w:name="_Toc482551693"/>
       <w:r>
         <w:rPr>
           <w:rFonts w:hint="eastAsia"/>
@@ -9256,34 +9254,34 @@
         </w:rPr>
         <w:t>设计说明</w:t>
       </w:r>
+      <w:bookmarkEnd w:id="23"/>
+      <w:r>
+        <w:rPr>
+          <w:rFonts w:hint="eastAsia"/>
+        </w:rPr>
+        <w:t xml:space="preserve"> </w:t>
+      </w:r>
+    </w:p>
+    <w:p>
+      <w:pPr>
+        <w:pStyle w:val="2"/>
+      </w:pPr>
+      <w:bookmarkStart w:id="24" w:name="_Toc482551694"/>
+      <w:r>
+        <w:rPr>
+          <w:rStyle w:val="3Char"/>
+          <w:rFonts w:hint="eastAsia"/>
+        </w:rPr>
+        <w:t>3.1</w:t>
+      </w:r>
+      <w:r>
+        <w:rPr>
+          <w:rStyle w:val="3Char"/>
+          <w:rFonts w:hint="eastAsia"/>
+        </w:rPr>
+        <w:t>模块描述</w:t>
+      </w:r>
       <w:bookmarkEnd w:id="24"/>
-      <w:r>
-        <w:rPr>
-          <w:rFonts w:hint="eastAsia"/>
-        </w:rPr>
-        <w:t xml:space="preserve"> </w:t>
-      </w:r>
-    </w:p>
-    <w:p>
-      <w:pPr>
-        <w:pStyle w:val="2"/>
-      </w:pPr>
-      <w:bookmarkStart w:id="25" w:name="_Toc482551694"/>
-      <w:r>
-        <w:rPr>
-          <w:rStyle w:val="3Char"/>
-          <w:rFonts w:hint="eastAsia"/>
-        </w:rPr>
-        <w:t>3.1</w:t>
-      </w:r>
-      <w:r>
-        <w:rPr>
-          <w:rStyle w:val="3Char"/>
-          <w:rFonts w:hint="eastAsia"/>
-        </w:rPr>
-        <w:t>模块描述</w:t>
-      </w:r>
-      <w:bookmarkEnd w:id="25"/>
       <w:r>
         <w:rPr>
           <w:rFonts w:hint="eastAsia"/>
@@ -9357,7 +9355,7 @@
           <w:rStyle w:val="3Char"/>
         </w:rPr>
       </w:pPr>
-      <w:bookmarkStart w:id="26" w:name="_Toc482551695"/>
+      <w:bookmarkStart w:id="25" w:name="_Toc482551695"/>
       <w:r>
         <w:rPr>
           <w:rStyle w:val="3Char"/>
@@ -9372,7 +9370,7 @@
         </w:rPr>
         <w:t>功能</w:t>
       </w:r>
-      <w:bookmarkEnd w:id="26"/>
+      <w:bookmarkEnd w:id="25"/>
       <w:r>
         <w:rPr>
           <w:rStyle w:val="3Char"/>
@@ -9653,7 +9651,7 @@
       <w:pPr>
         <w:pStyle w:val="2"/>
       </w:pPr>
-      <w:bookmarkStart w:id="27" w:name="_Toc482551696"/>
+      <w:bookmarkStart w:id="26" w:name="_Toc482551696"/>
       <w:r>
         <w:rPr>
           <w:rFonts w:hint="eastAsia"/>
@@ -9666,7 +9664,7 @@
         </w:rPr>
         <w:t>性能</w:t>
       </w:r>
-      <w:bookmarkEnd w:id="27"/>
+      <w:bookmarkEnd w:id="26"/>
       <w:r>
         <w:rPr>
           <w:rFonts w:hint="eastAsia"/>
@@ -9772,7 +9770,7 @@
       <w:pPr>
         <w:pStyle w:val="2"/>
       </w:pPr>
-      <w:bookmarkStart w:id="28" w:name="_Toc482551697"/>
+      <w:bookmarkStart w:id="27" w:name="_Toc482551697"/>
       <w:r>
         <w:rPr>
           <w:rFonts w:hint="eastAsia"/>
@@ -9785,7 +9783,7 @@
         </w:rPr>
         <w:t>输入项</w:t>
       </w:r>
-      <w:bookmarkEnd w:id="28"/>
+      <w:bookmarkEnd w:id="27"/>
       <w:r>
         <w:rPr>
           <w:rFonts w:hint="eastAsia"/>
@@ -10187,7 +10185,7 @@
           <w:rStyle w:val="3Char"/>
         </w:rPr>
       </w:pPr>
-      <w:bookmarkStart w:id="29" w:name="_Toc482551698"/>
+      <w:bookmarkStart w:id="28" w:name="_Toc482551698"/>
       <w:r>
         <w:rPr>
           <w:rStyle w:val="3Char"/>
@@ -10203,7 +10201,7 @@
         </w:rPr>
         <w:t>输出项</w:t>
       </w:r>
-      <w:bookmarkEnd w:id="29"/>
+      <w:bookmarkEnd w:id="28"/>
       <w:r>
         <w:rPr>
           <w:rStyle w:val="3Char"/>
@@ -10398,7 +10396,7 @@
       <w:pPr>
         <w:pStyle w:val="2"/>
       </w:pPr>
-      <w:bookmarkStart w:id="30" w:name="_Toc482551699"/>
+      <w:bookmarkStart w:id="29" w:name="_Toc482551699"/>
       <w:r>
         <w:rPr>
           <w:rFonts w:hint="eastAsia"/>
@@ -10417,168 +10415,168 @@
         </w:rPr>
         <w:t>）</w:t>
       </w:r>
+      <w:bookmarkEnd w:id="29"/>
+      <w:r>
+        <w:rPr>
+          <w:rFonts w:hint="eastAsia"/>
+        </w:rPr>
+        <w:t xml:space="preserve"> </w:t>
+      </w:r>
+    </w:p>
+    <w:p>
+      <w:pPr>
+        <w:ind w:firstLine="210"/>
+      </w:pPr>
+      <w:r>
+        <w:rPr>
+          <w:rFonts w:hint="eastAsia"/>
+        </w:rPr>
+        <w:t>初始化数组</w:t>
+      </w:r>
+      <w:r>
+        <w:t>cg[</w:t>
+      </w:r>
+      <w:r>
+        <w:rPr>
+          <w:rFonts w:hint="eastAsia"/>
+        </w:rPr>
+        <w:t>50</w:t>
+      </w:r>
+      <w:r>
+        <w:t>],</w:t>
+      </w:r>
+      <w:r>
+        <w:rPr>
+          <w:rFonts w:hint="eastAsia"/>
+        </w:rPr>
+        <w:t>数量为</w:t>
+      </w:r>
+      <w:r>
+        <w:rPr>
+          <w:rFonts w:hint="eastAsia"/>
+        </w:rPr>
+        <w:t>50</w:t>
+      </w:r>
+      <w:r>
+        <w:rPr>
+          <w:rFonts w:hint="eastAsia"/>
+        </w:rPr>
+        <w:t>，初始化为</w:t>
+      </w:r>
+      <w:r>
+        <w:rPr>
+          <w:rFonts w:hint="eastAsia"/>
+        </w:rPr>
+        <w:t>0</w:t>
+      </w:r>
+      <w:r>
+        <w:rPr>
+          <w:rFonts w:hint="eastAsia"/>
+        </w:rPr>
+        <w:t>，游戏进程中如果激活对应</w:t>
+      </w:r>
+      <w:r>
+        <w:rPr>
+          <w:rFonts w:hint="eastAsia"/>
+        </w:rPr>
+        <w:t>cg</w:t>
+      </w:r>
+      <w:r>
+        <w:rPr>
+          <w:rFonts w:hint="eastAsia"/>
+        </w:rPr>
+        <w:t>，则在数组对应位置写入</w:t>
+      </w:r>
+      <w:r>
+        <w:rPr>
+          <w:rFonts w:hint="eastAsia"/>
+        </w:rPr>
+        <w:t>1</w:t>
+      </w:r>
+      <w:r>
+        <w:rPr>
+          <w:rFonts w:hint="eastAsia"/>
+        </w:rPr>
+        <w:t>，判断，为</w:t>
+      </w:r>
+      <w:r>
+        <w:rPr>
+          <w:rFonts w:hint="eastAsia"/>
+        </w:rPr>
+        <w:t>1</w:t>
+      </w:r>
+      <w:r>
+        <w:rPr>
+          <w:rFonts w:hint="eastAsia"/>
+        </w:rPr>
+        <w:t>则显示对应图片，否则显示？？？图片</w:t>
+      </w:r>
+    </w:p>
+    <w:p>
+      <w:pPr>
+        <w:ind w:firstLine="210"/>
+      </w:pPr>
+      <w:r>
+        <w:rPr>
+          <w:rFonts w:hint="eastAsia"/>
+        </w:rPr>
+        <w:t>同理，初始化</w:t>
+      </w:r>
+      <w:r>
+        <w:rPr>
+          <w:rFonts w:hint="eastAsia"/>
+        </w:rPr>
+        <w:t>woman[3][20]</w:t>
+      </w:r>
+      <w:r>
+        <w:rPr>
+          <w:rFonts w:hint="eastAsia"/>
+        </w:rPr>
+        <w:t>二维数组，即三个人，每个人</w:t>
+      </w:r>
+      <w:r>
+        <w:rPr>
+          <w:rFonts w:hint="eastAsia"/>
+        </w:rPr>
+        <w:t>20</w:t>
+      </w:r>
+      <w:r>
+        <w:rPr>
+          <w:rFonts w:hint="eastAsia"/>
+        </w:rPr>
+        <w:t>条语音，为</w:t>
+      </w:r>
+      <w:r>
+        <w:rPr>
+          <w:rFonts w:hint="eastAsia"/>
+        </w:rPr>
+        <w:t>1</w:t>
+      </w:r>
+      <w:r>
+        <w:rPr>
+          <w:rFonts w:hint="eastAsia"/>
+        </w:rPr>
+        <w:t>则激活，否则不能播放</w:t>
+      </w:r>
+    </w:p>
+    <w:p>
+      <w:pPr>
+        <w:pStyle w:val="2"/>
+      </w:pPr>
+      <w:bookmarkStart w:id="30" w:name="_Toc482551700"/>
+      <w:r>
+        <w:rPr>
+          <w:rFonts w:hint="eastAsia"/>
+        </w:rPr>
+        <w:t>3.7</w:t>
+      </w:r>
+      <w:r>
+        <w:rPr>
+          <w:rFonts w:hint="eastAsia"/>
+        </w:rPr>
+        <w:t>流程逻辑</w:t>
+      </w:r>
       <w:bookmarkEnd w:id="30"/>
-      <w:r>
-        <w:rPr>
-          <w:rFonts w:hint="eastAsia"/>
-        </w:rPr>
-        <w:t xml:space="preserve"> </w:t>
-      </w:r>
-    </w:p>
-    <w:p>
-      <w:pPr>
-        <w:ind w:firstLine="210"/>
-      </w:pPr>
-      <w:r>
-        <w:rPr>
-          <w:rFonts w:hint="eastAsia"/>
-        </w:rPr>
-        <w:t>初始化数组</w:t>
-      </w:r>
-      <w:r>
-        <w:t>cg[</w:t>
-      </w:r>
-      <w:r>
-        <w:rPr>
-          <w:rFonts w:hint="eastAsia"/>
-        </w:rPr>
-        <w:t>50</w:t>
-      </w:r>
-      <w:r>
-        <w:t>],</w:t>
-      </w:r>
-      <w:r>
-        <w:rPr>
-          <w:rFonts w:hint="eastAsia"/>
-        </w:rPr>
-        <w:t>数量为</w:t>
-      </w:r>
-      <w:r>
-        <w:rPr>
-          <w:rFonts w:hint="eastAsia"/>
-        </w:rPr>
-        <w:t>50</w:t>
-      </w:r>
-      <w:r>
-        <w:rPr>
-          <w:rFonts w:hint="eastAsia"/>
-        </w:rPr>
-        <w:t>，初始化为</w:t>
-      </w:r>
-      <w:r>
-        <w:rPr>
-          <w:rFonts w:hint="eastAsia"/>
-        </w:rPr>
-        <w:t>0</w:t>
-      </w:r>
-      <w:r>
-        <w:rPr>
-          <w:rFonts w:hint="eastAsia"/>
-        </w:rPr>
-        <w:t>，游戏进程中如果激活对应</w:t>
-      </w:r>
-      <w:r>
-        <w:rPr>
-          <w:rFonts w:hint="eastAsia"/>
-        </w:rPr>
-        <w:t>cg</w:t>
-      </w:r>
-      <w:r>
-        <w:rPr>
-          <w:rFonts w:hint="eastAsia"/>
-        </w:rPr>
-        <w:t>，则在数组对应位置写入</w:t>
-      </w:r>
-      <w:r>
-        <w:rPr>
-          <w:rFonts w:hint="eastAsia"/>
-        </w:rPr>
-        <w:t>1</w:t>
-      </w:r>
-      <w:r>
-        <w:rPr>
-          <w:rFonts w:hint="eastAsia"/>
-        </w:rPr>
-        <w:t>，判断，为</w:t>
-      </w:r>
-      <w:r>
-        <w:rPr>
-          <w:rFonts w:hint="eastAsia"/>
-        </w:rPr>
-        <w:t>1</w:t>
-      </w:r>
-      <w:r>
-        <w:rPr>
-          <w:rFonts w:hint="eastAsia"/>
-        </w:rPr>
-        <w:t>则显示对应图片，否则显示？？？图片</w:t>
-      </w:r>
-    </w:p>
-    <w:p>
-      <w:pPr>
-        <w:ind w:firstLine="210"/>
-      </w:pPr>
-      <w:r>
-        <w:rPr>
-          <w:rFonts w:hint="eastAsia"/>
-        </w:rPr>
-        <w:t>同理，初始化</w:t>
-      </w:r>
-      <w:r>
-        <w:rPr>
-          <w:rFonts w:hint="eastAsia"/>
-        </w:rPr>
-        <w:t>woman[3][20]</w:t>
-      </w:r>
-      <w:r>
-        <w:rPr>
-          <w:rFonts w:hint="eastAsia"/>
-        </w:rPr>
-        <w:t>二维数组，即三个人，每个人</w:t>
-      </w:r>
-      <w:r>
-        <w:rPr>
-          <w:rFonts w:hint="eastAsia"/>
-        </w:rPr>
-        <w:t>20</w:t>
-      </w:r>
-      <w:r>
-        <w:rPr>
-          <w:rFonts w:hint="eastAsia"/>
-        </w:rPr>
-        <w:t>条语音，为</w:t>
-      </w:r>
-      <w:r>
-        <w:rPr>
-          <w:rFonts w:hint="eastAsia"/>
-        </w:rPr>
-        <w:t>1</w:t>
-      </w:r>
-      <w:r>
-        <w:rPr>
-          <w:rFonts w:hint="eastAsia"/>
-        </w:rPr>
-        <w:t>则激活，否则不能播放</w:t>
-      </w:r>
-    </w:p>
-    <w:p>
-      <w:pPr>
-        <w:pStyle w:val="2"/>
-      </w:pPr>
-      <w:bookmarkStart w:id="31" w:name="_Toc482551700"/>
-      <w:r>
-        <w:rPr>
-          <w:rFonts w:hint="eastAsia"/>
-        </w:rPr>
-        <w:t>3.7</w:t>
-      </w:r>
-      <w:r>
-        <w:rPr>
-          <w:rFonts w:hint="eastAsia"/>
-        </w:rPr>
-        <w:t>流程逻辑</w:t>
-      </w:r>
-      <w:bookmarkEnd w:id="31"/>
       <w:r>
         <w:rPr>
           <w:rFonts w:hint="eastAsia"/>
@@ -10724,7 +10722,7 @@
       <w:pPr>
         <w:pStyle w:val="2"/>
       </w:pPr>
-      <w:bookmarkStart w:id="32" w:name="_Toc482551701"/>
+      <w:bookmarkStart w:id="31" w:name="_Toc482551701"/>
       <w:r>
         <w:rPr>
           <w:rFonts w:hint="eastAsia"/>
@@ -10737,7 +10735,7 @@
         </w:rPr>
         <w:t>接口</w:t>
       </w:r>
-      <w:bookmarkEnd w:id="32"/>
+      <w:bookmarkEnd w:id="31"/>
       <w:r>
         <w:rPr>
           <w:rFonts w:hint="eastAsia"/>
@@ -10861,7 +10859,7 @@
       <w:pPr>
         <w:pStyle w:val="2"/>
       </w:pPr>
-      <w:bookmarkStart w:id="33" w:name="_Toc482551702"/>
+      <w:bookmarkStart w:id="32" w:name="_Toc482551702"/>
       <w:r>
         <w:rPr>
           <w:rFonts w:hint="eastAsia"/>
@@ -10874,79 +10872,79 @@
         </w:rPr>
         <w:t>存储分配</w:t>
       </w:r>
+      <w:bookmarkEnd w:id="32"/>
+      <w:r>
+        <w:rPr>
+          <w:rFonts w:hint="eastAsia"/>
+        </w:rPr>
+        <w:t xml:space="preserve"> </w:t>
+      </w:r>
+    </w:p>
+    <w:p>
+      <w:pPr>
+        <w:ind w:firstLine="195"/>
+      </w:pPr>
+      <w:r>
+        <w:rPr>
+          <w:rFonts w:hint="eastAsia"/>
+        </w:rPr>
+        <w:t>根据文件中数组是否为</w:t>
+      </w:r>
+      <w:r>
+        <w:rPr>
+          <w:rFonts w:hint="eastAsia"/>
+        </w:rPr>
+        <w:t>1</w:t>
+      </w:r>
+      <w:r>
+        <w:rPr>
+          <w:rFonts w:hint="eastAsia"/>
+        </w:rPr>
+        <w:t>判断是否达成</w:t>
+      </w:r>
+      <w:r>
+        <w:rPr>
+          <w:rFonts w:hint="eastAsia"/>
+        </w:rPr>
+        <w:t>cg</w:t>
+      </w:r>
+      <w:r>
+        <w:rPr>
+          <w:rFonts w:hint="eastAsia"/>
+        </w:rPr>
+        <w:t>或语音，因此本地需要的文件大小不超过</w:t>
+      </w:r>
+      <w:r>
+        <w:rPr>
+          <w:rFonts w:hint="eastAsia"/>
+        </w:rPr>
+        <w:t>1Mb</w:t>
+      </w:r>
+    </w:p>
+    <w:p>
+      <w:pPr>
+        <w:pStyle w:val="2"/>
+      </w:pPr>
+      <w:r>
+        <w:rPr>
+          <w:rFonts w:hint="eastAsia"/>
+        </w:rPr>
+        <w:t xml:space="preserve"> </w:t>
+      </w:r>
+      <w:bookmarkStart w:id="33" w:name="_Toc482551703"/>
+      <w:r>
+        <w:rPr>
+          <w:rFonts w:hint="eastAsia"/>
+        </w:rPr>
+        <w:t>3.10</w:t>
+      </w:r>
+      <w:r>
+        <w:rPr>
+          <w:rFonts w:hint="eastAsia"/>
+        </w:rPr>
+        <w:t>注释设计</w:t>
+      </w:r>
       <w:bookmarkEnd w:id="33"/>
-      <w:r>
-        <w:rPr>
-          <w:rFonts w:hint="eastAsia"/>
-        </w:rPr>
-        <w:t xml:space="preserve"> </w:t>
-      </w:r>
-    </w:p>
-    <w:p>
-      <w:pPr>
-        <w:ind w:firstLine="195"/>
-      </w:pPr>
-      <w:r>
-        <w:rPr>
-          <w:rFonts w:hint="eastAsia"/>
-        </w:rPr>
-        <w:t>根据文件中数组是否为</w:t>
-      </w:r>
-      <w:r>
-        <w:rPr>
-          <w:rFonts w:hint="eastAsia"/>
-        </w:rPr>
-        <w:t>1</w:t>
-      </w:r>
-      <w:r>
-        <w:rPr>
-          <w:rFonts w:hint="eastAsia"/>
-        </w:rPr>
-        <w:t>判断是否达成</w:t>
-      </w:r>
-      <w:r>
-        <w:rPr>
-          <w:rFonts w:hint="eastAsia"/>
-        </w:rPr>
-        <w:t>cg</w:t>
-      </w:r>
-      <w:r>
-        <w:rPr>
-          <w:rFonts w:hint="eastAsia"/>
-        </w:rPr>
-        <w:t>或语音，因此本地需要的文件大小不超过</w:t>
-      </w:r>
-      <w:r>
-        <w:rPr>
-          <w:rFonts w:hint="eastAsia"/>
-        </w:rPr>
-        <w:t>1Mb</w:t>
-      </w:r>
-    </w:p>
-    <w:p>
-      <w:pPr>
-        <w:pStyle w:val="2"/>
-      </w:pPr>
-      <w:r>
-        <w:rPr>
-          <w:rFonts w:hint="eastAsia"/>
-        </w:rPr>
-        <w:t xml:space="preserve"> </w:t>
-      </w:r>
-      <w:bookmarkStart w:id="34" w:name="_Toc482551703"/>
-      <w:r>
-        <w:rPr>
-          <w:rFonts w:hint="eastAsia"/>
-        </w:rPr>
-        <w:t>3.10</w:t>
-      </w:r>
-      <w:r>
-        <w:rPr>
-          <w:rFonts w:hint="eastAsia"/>
-        </w:rPr>
-        <w:t>注释设计</w:t>
-      </w:r>
-      <w:bookmarkEnd w:id="34"/>
       <w:r>
         <w:rPr>
           <w:rFonts w:hint="eastAsia"/>
@@ -11019,7 +11017,7 @@
         <w:lastRenderedPageBreak/>
         <w:t xml:space="preserve"> </w:t>
       </w:r>
-      <w:bookmarkStart w:id="35" w:name="_Toc482551704"/>
+      <w:bookmarkStart w:id="34" w:name="_Toc482551704"/>
       <w:r>
         <w:rPr>
           <w:rFonts w:hint="eastAsia"/>
@@ -11032,6 +11030,65 @@
         </w:rPr>
         <w:t>限制条件</w:t>
       </w:r>
+      <w:bookmarkEnd w:id="34"/>
+      <w:r>
+        <w:rPr>
+          <w:rFonts w:hint="eastAsia"/>
+        </w:rPr>
+        <w:t xml:space="preserve"> </w:t>
+      </w:r>
+    </w:p>
+    <w:p>
+      <w:pPr>
+        <w:ind w:firstLine="195"/>
+      </w:pPr>
+      <w:r>
+        <w:rPr>
+          <w:rFonts w:hint="eastAsia"/>
+        </w:rPr>
+        <w:t>本地</w:t>
+      </w:r>
+      <w:r>
+        <w:rPr>
+          <w:rFonts w:hint="eastAsia"/>
+        </w:rPr>
+        <w:t>cg</w:t>
+      </w:r>
+      <w:r>
+        <w:rPr>
+          <w:rFonts w:hint="eastAsia"/>
+        </w:rPr>
+        <w:t>文件不存在（误删的情况）丢失进度</w:t>
+      </w:r>
+    </w:p>
+    <w:p>
+      <w:pPr>
+        <w:ind w:firstLine="195"/>
+      </w:pPr>
+      <w:r>
+        <w:rPr>
+          <w:rFonts w:hint="eastAsia"/>
+        </w:rPr>
+        <w:t>脚本文件被修改的情况下无法运行</w:t>
+      </w:r>
+    </w:p>
+    <w:p>
+      <w:pPr>
+        <w:pStyle w:val="2"/>
+      </w:pPr>
+      <w:bookmarkStart w:id="35" w:name="_Toc482551705"/>
+      <w:r>
+        <w:rPr>
+          <w:rFonts w:hint="eastAsia"/>
+        </w:rPr>
+        <w:t>3.12</w:t>
+      </w:r>
+      <w:r>
+        <w:rPr>
+          <w:rFonts w:hint="eastAsia"/>
+        </w:rPr>
+        <w:t>测试计划</w:t>
+      </w:r>
       <w:bookmarkEnd w:id="35"/>
       <w:r>
         <w:rPr>
@@ -11042,54 +11099,157 @@
     </w:p>
     <w:p>
       <w:pPr>
-        <w:ind w:firstLine="195"/>
-      </w:pPr>
-      <w:r>
-        <w:rPr>
-          <w:rFonts w:hint="eastAsia"/>
-        </w:rPr>
-        <w:t>本地</w:t>
-      </w:r>
-      <w:r>
-        <w:rPr>
-          <w:rFonts w:hint="eastAsia"/>
-        </w:rPr>
-        <w:t>cg</w:t>
-      </w:r>
-      <w:r>
-        <w:rPr>
-          <w:rFonts w:hint="eastAsia"/>
-        </w:rPr>
-        <w:t>文件不存在（误删的情况）丢失进度</w:t>
-      </w:r>
-    </w:p>
-    <w:p>
-      <w:pPr>
-        <w:ind w:firstLine="195"/>
-      </w:pPr>
-      <w:r>
-        <w:rPr>
-          <w:rFonts w:hint="eastAsia"/>
-        </w:rPr>
-        <w:t>脚本文件被修改的情况下无法运行</w:t>
+        <w:ind w:firstLine="210"/>
+      </w:pPr>
+      <w:r>
+        <w:rPr>
+          <w:rFonts w:hint="eastAsia"/>
+        </w:rPr>
+        <w:t>[</w:t>
+      </w:r>
+      <w:r>
+        <w:rPr>
+          <w:rFonts w:hint="eastAsia"/>
+        </w:rPr>
+        <w:t>说明对本模块进行单体测试的计划，包括对测试的技术要求、输入数据、预期结果、进度安排、人员职责、设备条件、驱动程序及桩模块等的规定。</w:t>
+      </w:r>
+      <w:r>
+        <w:rPr>
+          <w:rFonts w:hint="eastAsia"/>
+        </w:rPr>
+        <w:t>]</w:t>
+      </w:r>
+    </w:p>
+    <w:p>
+      <w:pPr>
+        <w:ind w:firstLine="210"/>
+      </w:pPr>
+      <w:r>
+        <w:rPr>
+          <w:rFonts w:hint="eastAsia"/>
+        </w:rPr>
+        <w:t>测试技术要求：无</w:t>
+      </w:r>
+    </w:p>
+    <w:p>
+      <w:pPr>
+        <w:ind w:firstLine="210"/>
+      </w:pPr>
+      <w:r>
+        <w:rPr>
+          <w:rFonts w:hint="eastAsia"/>
+        </w:rPr>
+        <w:t>测试输入数据：键盘上任意按键</w:t>
+      </w:r>
+    </w:p>
+    <w:p>
+      <w:pPr>
+        <w:ind w:firstLine="210"/>
+      </w:pPr>
+      <w:r>
+        <w:rPr>
+          <w:rFonts w:hint="eastAsia"/>
+        </w:rPr>
+        <w:t>测试预期结果：合法输入有正常输出，非法输入无输出，出错有报错提示</w:t>
+      </w:r>
+    </w:p>
+    <w:p>
+      <w:pPr>
+        <w:ind w:firstLine="210"/>
+      </w:pPr>
+      <w:r>
+        <w:rPr>
+          <w:rFonts w:hint="eastAsia"/>
+        </w:rPr>
+        <w:t>进度安排：</w:t>
+      </w:r>
+      <w:r>
+        <w:rPr>
+          <w:rFonts w:hint="eastAsia"/>
+        </w:rPr>
+        <w:t>6.1-6.10</w:t>
+      </w:r>
+    </w:p>
+    <w:p>
+      <w:pPr>
+        <w:ind w:firstLine="210"/>
+      </w:pPr>
+      <w:r>
+        <w:rPr>
+          <w:rFonts w:hint="eastAsia"/>
+        </w:rPr>
+        <w:t>人员职责：非组内人员测试</w:t>
+      </w:r>
+    </w:p>
+    <w:p>
+      <w:pPr>
+        <w:ind w:firstLine="210"/>
+      </w:pPr>
+      <w:r>
+        <w:rPr>
+          <w:rFonts w:hint="eastAsia"/>
+        </w:rPr>
+        <w:t>设备条件：</w:t>
+      </w:r>
+      <w:r>
+        <w:rPr>
+          <w:rFonts w:hint="eastAsia"/>
+        </w:rPr>
+        <w:t>win7</w:t>
+      </w:r>
+      <w:r>
+        <w:rPr>
+          <w:rFonts w:hint="eastAsia"/>
+        </w:rPr>
+        <w:t>及以上系统，内存</w:t>
+      </w:r>
+      <w:r>
+        <w:rPr>
+          <w:rFonts w:hint="eastAsia"/>
+        </w:rPr>
+        <w:t>512mb</w:t>
+      </w:r>
+      <w:r>
+        <w:rPr>
+          <w:rFonts w:hint="eastAsia"/>
+        </w:rPr>
+        <w:t>以上，硬盘存储空间</w:t>
+      </w:r>
+      <w:r>
+        <w:rPr>
+          <w:rFonts w:hint="eastAsia"/>
+        </w:rPr>
+        <w:t>500mb</w:t>
+      </w:r>
+      <w:r>
+        <w:rPr>
+          <w:rFonts w:hint="eastAsia"/>
+        </w:rPr>
+        <w:t>以上</w:t>
       </w:r>
     </w:p>
     <w:p>
       <w:pPr>
         <w:pStyle w:val="2"/>
       </w:pPr>
-      <w:bookmarkStart w:id="36" w:name="_Toc482551705"/>
-      <w:r>
-        <w:rPr>
-          <w:rFonts w:hint="eastAsia"/>
-        </w:rPr>
-        <w:t>3.12</w:t>
-      </w:r>
-      <w:r>
-        <w:rPr>
-          <w:rFonts w:hint="eastAsia"/>
-        </w:rPr>
-        <w:t>测试计划</w:t>
+      <w:r>
+        <w:rPr>
+          <w:rFonts w:hint="eastAsia"/>
+        </w:rPr>
+        <w:t xml:space="preserve"> </w:t>
+      </w:r>
+      <w:bookmarkStart w:id="36" w:name="_Toc482551706"/>
+      <w:r>
+        <w:rPr>
+          <w:rFonts w:hint="eastAsia"/>
+        </w:rPr>
+        <w:t>3.13</w:t>
+      </w:r>
+      <w:r>
+        <w:rPr>
+          <w:rFonts w:hint="eastAsia"/>
+        </w:rPr>
+        <w:t>尚未解决的问题</w:t>
       </w:r>
       <w:bookmarkEnd w:id="36"/>
       <w:r>
@@ -11100,6 +11260,126 @@
       </w:r>
     </w:p>
     <w:p>
+      <w:r>
+        <w:rPr>
+          <w:rFonts w:hint="eastAsia"/>
+        </w:rPr>
+        <w:t xml:space="preserve"> </w:t>
+      </w:r>
+      <w:r>
+        <w:t>C</w:t>
+      </w:r>
+      <w:r>
+        <w:rPr>
+          <w:rFonts w:hint="eastAsia"/>
+        </w:rPr>
+        <w:t>g</w:t>
+      </w:r>
+      <w:r>
+        <w:rPr>
+          <w:rFonts w:hint="eastAsia"/>
+        </w:rPr>
+        <w:t>图查找，人物语音查找，</w:t>
+      </w:r>
+      <w:proofErr w:type="gramStart"/>
+      <w:r>
+        <w:rPr>
+          <w:rFonts w:hint="eastAsia"/>
+        </w:rPr>
+        <w:t>人物立绘查找</w:t>
+      </w:r>
+      <w:proofErr w:type="gramEnd"/>
+    </w:p>
+    <w:p>
+      <w:pPr>
+        <w:pStyle w:val="10"/>
+      </w:pPr>
+      <w:bookmarkStart w:id="37" w:name="_Toc482551707"/>
+      <w:r>
+        <w:rPr>
+          <w:rFonts w:hint="eastAsia"/>
+        </w:rPr>
+        <w:t>4</w:t>
+      </w:r>
+      <w:r>
+        <w:rPr>
+          <w:rFonts w:hint="eastAsia"/>
+        </w:rPr>
+        <w:t>．</w:t>
+      </w:r>
+      <w:r>
+        <w:rPr>
+          <w:rFonts w:hint="eastAsia"/>
+        </w:rPr>
+        <w:t>模块</w:t>
+      </w:r>
+      <w:r>
+        <w:rPr>
+          <w:rFonts w:hint="eastAsia"/>
+        </w:rPr>
+        <w:t>setting</w:t>
+      </w:r>
+      <w:r>
+        <w:rPr>
+          <w:rFonts w:hint="eastAsia"/>
+        </w:rPr>
+        <w:t>（</w:t>
+      </w:r>
+      <w:r>
+        <w:rPr>
+          <w:rFonts w:hint="eastAsia"/>
+        </w:rPr>
+        <w:t>2.2</w:t>
+      </w:r>
+      <w:r>
+        <w:rPr>
+          <w:rFonts w:hint="eastAsia"/>
+        </w:rPr>
+        <w:t>）设计说明</w:t>
+      </w:r>
+      <w:bookmarkEnd w:id="37"/>
+      <w:r>
+        <w:rPr>
+          <w:rFonts w:hint="eastAsia"/>
+        </w:rPr>
+        <w:t xml:space="preserve"> </w:t>
+      </w:r>
+    </w:p>
+    <w:p>
+      <w:pPr>
+        <w:pStyle w:val="2"/>
+      </w:pPr>
+      <w:bookmarkStart w:id="38" w:name="_Toc482551708"/>
+      <w:r>
+        <w:rPr>
+          <w:rStyle w:val="3Char"/>
+          <w:rFonts w:hint="eastAsia"/>
+        </w:rPr>
+        <w:t>4</w:t>
+      </w:r>
+      <w:r>
+        <w:rPr>
+          <w:rStyle w:val="3Char"/>
+          <w:rFonts w:hint="eastAsia"/>
+        </w:rPr>
+        <w:t>.1</w:t>
+      </w:r>
+      <w:r>
+        <w:rPr>
+          <w:rStyle w:val="3Char"/>
+          <w:rFonts w:hint="eastAsia"/>
+        </w:rPr>
+        <w:t>模块描述</w:t>
+      </w:r>
+      <w:bookmarkEnd w:id="38"/>
+      <w:r>
+        <w:rPr>
+          <w:rFonts w:hint="eastAsia"/>
+        </w:rPr>
+        <w:t xml:space="preserve"> </w:t>
+      </w:r>
+    </w:p>
+    <w:p>
       <w:pPr>
         <w:ind w:firstLine="210"/>
       </w:pPr>
@@ -11107,19 +11387,7 @@
         <w:rPr>
           <w:rFonts w:hint="eastAsia"/>
         </w:rPr>
-        <w:t>[</w:t>
-      </w:r>
-      <w:r>
-        <w:rPr>
-          <w:rFonts w:hint="eastAsia"/>
-        </w:rPr>
-        <w:t>说明对本模块进行单体测试的计划，包括对测试的技术要求、输入数据、预期结果、进度安排、人员职责、设备条件、驱动程序及桩模块等的规定。</w:t>
-      </w:r>
-      <w:r>
-        <w:rPr>
-          <w:rFonts w:hint="eastAsia"/>
-        </w:rPr>
-        <w:t>]</w:t>
+        <w:t>标题界面进入，添加的自定义模块</w:t>
       </w:r>
     </w:p>
     <w:p>
@@ -11130,321 +11398,51 @@
         <w:rPr>
           <w:rFonts w:hint="eastAsia"/>
         </w:rPr>
-        <w:t>测试技术要求：无</w:t>
-      </w:r>
-    </w:p>
-    <w:p>
-      <w:pPr>
-        <w:ind w:firstLine="210"/>
-      </w:pPr>
-      <w:r>
-        <w:rPr>
-          <w:rFonts w:hint="eastAsia"/>
-        </w:rPr>
-        <w:t>测试输入数据：键盘上任意按键</w:t>
-      </w:r>
-    </w:p>
-    <w:p>
-      <w:pPr>
-        <w:ind w:firstLine="210"/>
-      </w:pPr>
-      <w:r>
-        <w:rPr>
-          <w:rFonts w:hint="eastAsia"/>
-        </w:rPr>
-        <w:t>测试预期结果：合法输入有正常输出，非法输入无输出，出错有报错提示</w:t>
-      </w:r>
-    </w:p>
-    <w:p>
-      <w:pPr>
-        <w:ind w:firstLine="210"/>
-      </w:pPr>
-      <w:r>
-        <w:rPr>
-          <w:rFonts w:hint="eastAsia"/>
-        </w:rPr>
-        <w:t>进度安排：</w:t>
-      </w:r>
-      <w:r>
-        <w:rPr>
-          <w:rFonts w:hint="eastAsia"/>
-        </w:rPr>
-        <w:t>6.1-6.10</w:t>
-      </w:r>
-    </w:p>
-    <w:p>
-      <w:pPr>
-        <w:ind w:firstLine="210"/>
-      </w:pPr>
-      <w:r>
-        <w:rPr>
-          <w:rFonts w:hint="eastAsia"/>
-        </w:rPr>
-        <w:t>人员职责：非组内人员测试</w:t>
-      </w:r>
-    </w:p>
-    <w:p>
-      <w:pPr>
-        <w:ind w:firstLine="210"/>
-      </w:pPr>
-      <w:r>
-        <w:rPr>
-          <w:rFonts w:hint="eastAsia"/>
-        </w:rPr>
-        <w:t>设备条件：</w:t>
-      </w:r>
-      <w:r>
-        <w:rPr>
-          <w:rFonts w:hint="eastAsia"/>
-        </w:rPr>
-        <w:t>win7</w:t>
-      </w:r>
-      <w:r>
-        <w:rPr>
-          <w:rFonts w:hint="eastAsia"/>
-        </w:rPr>
-        <w:t>及以上系统，内存</w:t>
-      </w:r>
-      <w:r>
-        <w:rPr>
-          <w:rFonts w:hint="eastAsia"/>
-        </w:rPr>
-        <w:t>512mb</w:t>
-      </w:r>
-      <w:r>
-        <w:rPr>
-          <w:rFonts w:hint="eastAsia"/>
-        </w:rPr>
-        <w:t>以上，硬盘存储空间</w:t>
-      </w:r>
-      <w:r>
-        <w:rPr>
-          <w:rFonts w:hint="eastAsia"/>
-        </w:rPr>
-        <w:t>500mb</w:t>
-      </w:r>
-      <w:r>
-        <w:rPr>
-          <w:rFonts w:hint="eastAsia"/>
-        </w:rPr>
-        <w:t>以上</w:t>
+        <w:t>用于对游戏内音量，音效，</w:t>
+      </w:r>
+      <w:r>
+        <w:rPr>
+          <w:rFonts w:hint="eastAsia"/>
+        </w:rPr>
+        <w:t>全屏，文字的</w:t>
+      </w:r>
+      <w:r>
+        <w:rPr>
+          <w:rFonts w:hint="eastAsia"/>
+        </w:rPr>
+        <w:t>设定</w:t>
       </w:r>
     </w:p>
     <w:p>
       <w:pPr>
         <w:pStyle w:val="2"/>
-      </w:pPr>
-      <w:r>
-        <w:rPr>
-          <w:rFonts w:hint="eastAsia"/>
-        </w:rPr>
-        <w:t xml:space="preserve"> </w:t>
-      </w:r>
-      <w:bookmarkStart w:id="37" w:name="_Toc482551706"/>
-      <w:r>
-        <w:rPr>
-          <w:rFonts w:hint="eastAsia"/>
-        </w:rPr>
-        <w:t>3.13</w:t>
-      </w:r>
-      <w:r>
-        <w:rPr>
-          <w:rFonts w:hint="eastAsia"/>
-        </w:rPr>
-        <w:t>尚未解决的问题</w:t>
-      </w:r>
-      <w:bookmarkEnd w:id="37"/>
-      <w:r>
-        <w:rPr>
-          <w:rFonts w:hint="eastAsia"/>
-        </w:rPr>
-        <w:t xml:space="preserve"> </w:t>
-      </w:r>
-    </w:p>
-    <w:p>
-      <w:r>
-        <w:rPr>
-          <w:rFonts w:hint="eastAsia"/>
-        </w:rPr>
-        <w:t xml:space="preserve"> </w:t>
-      </w:r>
-      <w:r>
-        <w:t>C</w:t>
-      </w:r>
-      <w:r>
-        <w:rPr>
-          <w:rFonts w:hint="eastAsia"/>
-        </w:rPr>
-        <w:t>g</w:t>
-      </w:r>
-      <w:r>
-        <w:rPr>
-          <w:rFonts w:hint="eastAsia"/>
-        </w:rPr>
-        <w:t>图查找，人物语音查找，</w:t>
-      </w:r>
-      <w:proofErr w:type="gramStart"/>
-      <w:r>
-        <w:rPr>
-          <w:rFonts w:hint="eastAsia"/>
-        </w:rPr>
-        <w:t>人物立绘查找</w:t>
-      </w:r>
-      <w:proofErr w:type="gramEnd"/>
-    </w:p>
-    <w:p>
-      <w:pPr>
-        <w:pStyle w:val="10"/>
-      </w:pPr>
-      <w:bookmarkStart w:id="38" w:name="_Toc482551707"/>
-      <w:r>
-        <w:rPr>
+        <w:rPr>
+          <w:rStyle w:val="3Char"/>
+        </w:rPr>
+      </w:pPr>
+      <w:bookmarkStart w:id="39" w:name="_Toc482551709"/>
+      <w:r>
+        <w:rPr>
+          <w:rStyle w:val="3Char"/>
           <w:rFonts w:hint="eastAsia"/>
         </w:rPr>
         <w:t>4</w:t>
       </w:r>
       <w:r>
         <w:rPr>
-          <w:rFonts w:hint="eastAsia"/>
-        </w:rPr>
-        <w:t>．</w:t>
-      </w:r>
-      <w:r>
-        <w:rPr>
-          <w:rFonts w:hint="eastAsia"/>
-        </w:rPr>
-        <w:t>模块</w:t>
-      </w:r>
-      <w:r>
-        <w:rPr>
-          <w:rFonts w:hint="eastAsia"/>
-        </w:rPr>
-        <w:t>setting</w:t>
-      </w:r>
-      <w:r>
-        <w:rPr>
-          <w:rFonts w:hint="eastAsia"/>
-        </w:rPr>
-        <w:t>（</w:t>
-      </w:r>
-      <w:r>
-        <w:rPr>
-          <w:rFonts w:hint="eastAsia"/>
-        </w:rPr>
-        <w:t>2.2</w:t>
-      </w:r>
-      <w:r>
-        <w:rPr>
-          <w:rFonts w:hint="eastAsia"/>
-        </w:rPr>
-        <w:t>）设计说明</w:t>
-      </w:r>
-      <w:bookmarkEnd w:id="38"/>
-      <w:r>
-        <w:rPr>
-          <w:rFonts w:hint="eastAsia"/>
-        </w:rPr>
-        <w:t xml:space="preserve"> </w:t>
-      </w:r>
-    </w:p>
-    <w:p>
-      <w:pPr>
-        <w:pStyle w:val="2"/>
-      </w:pPr>
-      <w:bookmarkStart w:id="39" w:name="_Toc482551708"/>
-      <w:r>
-        <w:rPr>
           <w:rStyle w:val="3Char"/>
           <w:rFonts w:hint="eastAsia"/>
         </w:rPr>
-        <w:t>4</w:t>
+        <w:t>.2</w:t>
       </w:r>
       <w:r>
         <w:rPr>
           <w:rStyle w:val="3Char"/>
           <w:rFonts w:hint="eastAsia"/>
         </w:rPr>
-        <w:t>.1</w:t>
-      </w:r>
-      <w:r>
-        <w:rPr>
-          <w:rStyle w:val="3Char"/>
-          <w:rFonts w:hint="eastAsia"/>
-        </w:rPr>
-        <w:t>模块描述</w:t>
+        <w:t>功能</w:t>
       </w:r>
       <w:bookmarkEnd w:id="39"/>
-      <w:r>
-        <w:rPr>
-          <w:rFonts w:hint="eastAsia"/>
-        </w:rPr>
-        <w:t xml:space="preserve"> </w:t>
-      </w:r>
-    </w:p>
-    <w:p>
-      <w:pPr>
-        <w:ind w:firstLine="210"/>
-      </w:pPr>
-      <w:r>
-        <w:rPr>
-          <w:rFonts w:hint="eastAsia"/>
-        </w:rPr>
-        <w:t>标题界面进入，添加的自定义模块</w:t>
-      </w:r>
-    </w:p>
-    <w:p>
-      <w:pPr>
-        <w:ind w:firstLine="210"/>
-      </w:pPr>
-      <w:r>
-        <w:rPr>
-          <w:rFonts w:hint="eastAsia"/>
-        </w:rPr>
-        <w:t>用于对游戏内音量，音效，</w:t>
-      </w:r>
-      <w:r>
-        <w:rPr>
-          <w:rFonts w:hint="eastAsia"/>
-        </w:rPr>
-        <w:t>全屏，文字的</w:t>
-      </w:r>
-      <w:r>
-        <w:rPr>
-          <w:rFonts w:hint="eastAsia"/>
-        </w:rPr>
-        <w:t>设定</w:t>
-      </w:r>
-    </w:p>
-    <w:p>
-      <w:pPr>
-        <w:pStyle w:val="2"/>
-        <w:rPr>
-          <w:rStyle w:val="3Char"/>
-        </w:rPr>
-      </w:pPr>
-      <w:bookmarkStart w:id="40" w:name="_Toc482551709"/>
-      <w:r>
-        <w:rPr>
-          <w:rStyle w:val="3Char"/>
-          <w:rFonts w:hint="eastAsia"/>
-        </w:rPr>
-        <w:t>4</w:t>
-      </w:r>
-      <w:r>
-        <w:rPr>
-          <w:rStyle w:val="3Char"/>
-          <w:rFonts w:hint="eastAsia"/>
-        </w:rPr>
-        <w:t>.2</w:t>
-      </w:r>
-      <w:r>
-        <w:rPr>
-          <w:rStyle w:val="3Char"/>
-          <w:rFonts w:hint="eastAsia"/>
-        </w:rPr>
-        <w:t>功能</w:t>
-      </w:r>
-      <w:bookmarkEnd w:id="40"/>
       <w:r>
         <w:rPr>
           <w:rStyle w:val="3Char"/>
@@ -11629,7 +11627,7 @@
       <w:pPr>
         <w:pStyle w:val="2"/>
       </w:pPr>
-      <w:bookmarkStart w:id="41" w:name="_Toc482551710"/>
+      <w:bookmarkStart w:id="40" w:name="_Toc482551710"/>
       <w:r>
         <w:rPr>
           <w:rFonts w:hint="eastAsia"/>
@@ -11649,7 +11647,7 @@
         </w:rPr>
         <w:t>性能</w:t>
       </w:r>
-      <w:bookmarkEnd w:id="41"/>
+      <w:bookmarkEnd w:id="40"/>
       <w:r>
         <w:rPr>
           <w:rFonts w:hint="eastAsia"/>
@@ -11755,7 +11753,7 @@
       <w:pPr>
         <w:pStyle w:val="2"/>
       </w:pPr>
-      <w:bookmarkStart w:id="42" w:name="_Toc482551711"/>
+      <w:bookmarkStart w:id="41" w:name="_Toc482551711"/>
       <w:r>
         <w:rPr>
           <w:rFonts w:hint="eastAsia"/>
@@ -11774,7 +11772,7 @@
         </w:rPr>
         <w:t>输入项</w:t>
       </w:r>
-      <w:bookmarkEnd w:id="42"/>
+      <w:bookmarkEnd w:id="41"/>
       <w:r>
         <w:rPr>
           <w:rFonts w:hint="eastAsia"/>
@@ -11970,7 +11968,7 @@
           <w:rStyle w:val="3Char"/>
         </w:rPr>
       </w:pPr>
-      <w:bookmarkStart w:id="43" w:name="_Toc482551712"/>
+      <w:bookmarkStart w:id="42" w:name="_Toc482551712"/>
       <w:r>
         <w:rPr>
           <w:rStyle w:val="3Char"/>
@@ -11992,7 +11990,7 @@
         </w:rPr>
         <w:t>输出项</w:t>
       </w:r>
-      <w:bookmarkEnd w:id="43"/>
+      <w:bookmarkEnd w:id="42"/>
       <w:r>
         <w:rPr>
           <w:rStyle w:val="3Char"/>
@@ -12094,7 +12092,7 @@
       <w:pPr>
         <w:pStyle w:val="2"/>
       </w:pPr>
-      <w:bookmarkStart w:id="44" w:name="_Toc482551713"/>
+      <w:bookmarkStart w:id="43" w:name="_Toc482551713"/>
       <w:r>
         <w:rPr>
           <w:rFonts w:hint="eastAsia"/>
@@ -12119,135 +12117,135 @@
         </w:rPr>
         <w:t>）</w:t>
       </w:r>
+      <w:bookmarkEnd w:id="43"/>
+      <w:r>
+        <w:rPr>
+          <w:rFonts w:hint="eastAsia"/>
+        </w:rPr>
+        <w:t xml:space="preserve"> </w:t>
+      </w:r>
+    </w:p>
+    <w:p>
+      <w:pPr>
+        <w:ind w:firstLine="210"/>
+      </w:pPr>
+      <w:r>
+        <w:rPr>
+          <w:rFonts w:hint="eastAsia"/>
+        </w:rPr>
+        <w:t>初始化数组</w:t>
+      </w:r>
+      <w:r>
+        <w:rPr>
+          <w:rFonts w:hint="eastAsia"/>
+        </w:rPr>
+        <w:t>setting[5]</w:t>
+      </w:r>
+      <w:r>
+        <w:rPr>
+          <w:rFonts w:hint="eastAsia"/>
+        </w:rPr>
+        <w:t>，第一个</w:t>
+      </w:r>
+      <w:r>
+        <w:rPr>
+          <w:rFonts w:hint="eastAsia"/>
+        </w:rPr>
+        <w:t>0</w:t>
+      </w:r>
+      <w:r>
+        <w:rPr>
+          <w:rFonts w:hint="eastAsia"/>
+        </w:rPr>
+        <w:t>，</w:t>
+      </w:r>
+      <w:r>
+        <w:rPr>
+          <w:rFonts w:hint="eastAsia"/>
+        </w:rPr>
+        <w:t>1</w:t>
+      </w:r>
+      <w:r>
+        <w:rPr>
+          <w:rFonts w:hint="eastAsia"/>
+        </w:rPr>
+        <w:t>表示是否全屏，第二。三个</w:t>
+      </w:r>
+      <w:r>
+        <w:rPr>
+          <w:rFonts w:hint="eastAsia"/>
+        </w:rPr>
+        <w:t>0-10</w:t>
+      </w:r>
+      <w:r>
+        <w:rPr>
+          <w:rFonts w:hint="eastAsia"/>
+        </w:rPr>
+        <w:t>表示音量大小</w:t>
+      </w:r>
+      <w:r>
+        <w:rPr>
+          <w:rFonts w:hint="eastAsia"/>
+        </w:rPr>
+        <w:t>0%</w:t>
+      </w:r>
+      <w:r>
+        <w:rPr>
+          <w:rFonts w:hint="eastAsia"/>
+        </w:rPr>
+        <w:t>——</w:t>
+      </w:r>
+      <w:r>
+        <w:rPr>
+          <w:rFonts w:hint="eastAsia"/>
+        </w:rPr>
+        <w:t>100%</w:t>
+      </w:r>
+      <w:r>
+        <w:rPr>
+          <w:rFonts w:hint="eastAsia"/>
+        </w:rPr>
+        <w:t>，第四个表示该索引对应的</w:t>
+      </w:r>
+      <w:proofErr w:type="spellStart"/>
+      <w:r>
+        <w:rPr>
+          <w:rFonts w:hint="eastAsia"/>
+        </w:rPr>
+        <w:t>ui</w:t>
+      </w:r>
+      <w:proofErr w:type="spellEnd"/>
+      <w:r>
+        <w:rPr>
+          <w:rFonts w:hint="eastAsia"/>
+        </w:rPr>
+        <w:t>风格，第五个表示该索引对应的字体类别</w:t>
+      </w:r>
+    </w:p>
+    <w:p>
+      <w:pPr>
+        <w:pStyle w:val="2"/>
+      </w:pPr>
+      <w:bookmarkStart w:id="44" w:name="_Toc482551714"/>
+      <w:r>
+        <w:rPr>
+          <w:rFonts w:hint="eastAsia"/>
+        </w:rPr>
+        <w:t>4</w:t>
+      </w:r>
+      <w:r>
+        <w:rPr>
+          <w:rFonts w:hint="eastAsia"/>
+        </w:rPr>
+        <w:t>.7</w:t>
+      </w:r>
+      <w:r>
+        <w:rPr>
+          <w:rFonts w:hint="eastAsia"/>
+        </w:rPr>
+        <w:t>流程逻辑</w:t>
+      </w:r>
       <w:bookmarkEnd w:id="44"/>
-      <w:r>
-        <w:rPr>
-          <w:rFonts w:hint="eastAsia"/>
-        </w:rPr>
-        <w:t xml:space="preserve"> </w:t>
-      </w:r>
-    </w:p>
-    <w:p>
-      <w:pPr>
-        <w:ind w:firstLine="210"/>
-      </w:pPr>
-      <w:r>
-        <w:rPr>
-          <w:rFonts w:hint="eastAsia"/>
-        </w:rPr>
-        <w:t>初始化数组</w:t>
-      </w:r>
-      <w:r>
-        <w:rPr>
-          <w:rFonts w:hint="eastAsia"/>
-        </w:rPr>
-        <w:t>setting[5]</w:t>
-      </w:r>
-      <w:r>
-        <w:rPr>
-          <w:rFonts w:hint="eastAsia"/>
-        </w:rPr>
-        <w:t>，第一个</w:t>
-      </w:r>
-      <w:r>
-        <w:rPr>
-          <w:rFonts w:hint="eastAsia"/>
-        </w:rPr>
-        <w:t>0</w:t>
-      </w:r>
-      <w:r>
-        <w:rPr>
-          <w:rFonts w:hint="eastAsia"/>
-        </w:rPr>
-        <w:t>，</w:t>
-      </w:r>
-      <w:r>
-        <w:rPr>
-          <w:rFonts w:hint="eastAsia"/>
-        </w:rPr>
-        <w:t>1</w:t>
-      </w:r>
-      <w:r>
-        <w:rPr>
-          <w:rFonts w:hint="eastAsia"/>
-        </w:rPr>
-        <w:t>表示是否全屏，第二。三个</w:t>
-      </w:r>
-      <w:r>
-        <w:rPr>
-          <w:rFonts w:hint="eastAsia"/>
-        </w:rPr>
-        <w:t>0-10</w:t>
-      </w:r>
-      <w:r>
-        <w:rPr>
-          <w:rFonts w:hint="eastAsia"/>
-        </w:rPr>
-        <w:t>表示音量大小</w:t>
-      </w:r>
-      <w:r>
-        <w:rPr>
-          <w:rFonts w:hint="eastAsia"/>
-        </w:rPr>
-        <w:t>0%</w:t>
-      </w:r>
-      <w:r>
-        <w:rPr>
-          <w:rFonts w:hint="eastAsia"/>
-        </w:rPr>
-        <w:t>——</w:t>
-      </w:r>
-      <w:r>
-        <w:rPr>
-          <w:rFonts w:hint="eastAsia"/>
-        </w:rPr>
-        <w:t>100%</w:t>
-      </w:r>
-      <w:r>
-        <w:rPr>
-          <w:rFonts w:hint="eastAsia"/>
-        </w:rPr>
-        <w:t>，第四个表示该索引对应的</w:t>
-      </w:r>
-      <w:proofErr w:type="spellStart"/>
-      <w:r>
-        <w:rPr>
-          <w:rFonts w:hint="eastAsia"/>
-        </w:rPr>
-        <w:t>ui</w:t>
-      </w:r>
-      <w:proofErr w:type="spellEnd"/>
-      <w:r>
-        <w:rPr>
-          <w:rFonts w:hint="eastAsia"/>
-        </w:rPr>
-        <w:t>风格，第五个表示该索引对应的字体类别</w:t>
-      </w:r>
-    </w:p>
-    <w:p>
-      <w:pPr>
-        <w:pStyle w:val="2"/>
-      </w:pPr>
-      <w:bookmarkStart w:id="45" w:name="_Toc482551714"/>
-      <w:r>
-        <w:rPr>
-          <w:rFonts w:hint="eastAsia"/>
-        </w:rPr>
-        <w:t>4</w:t>
-      </w:r>
-      <w:r>
-        <w:rPr>
-          <w:rFonts w:hint="eastAsia"/>
-        </w:rPr>
-        <w:t>.7</w:t>
-      </w:r>
-      <w:r>
-        <w:rPr>
-          <w:rFonts w:hint="eastAsia"/>
-        </w:rPr>
-        <w:t>流程逻辑</w:t>
-      </w:r>
-      <w:bookmarkEnd w:id="45"/>
       <w:r>
         <w:rPr>
           <w:rFonts w:hint="eastAsia"/>
@@ -12354,7 +12352,7 @@
       <w:pPr>
         <w:pStyle w:val="2"/>
       </w:pPr>
-      <w:bookmarkStart w:id="46" w:name="_Toc482551715"/>
+      <w:bookmarkStart w:id="45" w:name="_Toc482551715"/>
       <w:r>
         <w:rPr>
           <w:rFonts w:hint="eastAsia"/>
@@ -12373,7 +12371,7 @@
         </w:rPr>
         <w:t>接口</w:t>
       </w:r>
-      <w:bookmarkEnd w:id="46"/>
+      <w:bookmarkEnd w:id="45"/>
       <w:r>
         <w:rPr>
           <w:rFonts w:hint="eastAsia"/>
@@ -12491,7 +12489,7 @@
       <w:pPr>
         <w:pStyle w:val="2"/>
       </w:pPr>
-      <w:bookmarkStart w:id="47" w:name="_Toc482551716"/>
+      <w:bookmarkStart w:id="46" w:name="_Toc482551716"/>
       <w:r>
         <w:rPr>
           <w:rFonts w:hint="eastAsia"/>
@@ -12510,6 +12508,72 @@
         </w:rPr>
         <w:t>存储分配</w:t>
       </w:r>
+      <w:bookmarkEnd w:id="46"/>
+      <w:r>
+        <w:rPr>
+          <w:rFonts w:hint="eastAsia"/>
+        </w:rPr>
+        <w:t xml:space="preserve"> </w:t>
+      </w:r>
+    </w:p>
+    <w:p>
+      <w:pPr>
+        <w:ind w:firstLine="195"/>
+      </w:pPr>
+      <w:r>
+        <w:rPr>
+          <w:rFonts w:hint="eastAsia"/>
+        </w:rPr>
+        <w:t>根据文件中数组</w:t>
+      </w:r>
+      <w:r>
+        <w:rPr>
+          <w:rFonts w:hint="eastAsia"/>
+        </w:rPr>
+        <w:t>元素的大小判定设置</w:t>
+      </w:r>
+      <w:r>
+        <w:rPr>
+          <w:rFonts w:hint="eastAsia"/>
+        </w:rPr>
+        <w:t>，因此本地需要的文件大小不超过</w:t>
+      </w:r>
+      <w:r>
+        <w:rPr>
+          <w:rFonts w:hint="eastAsia"/>
+        </w:rPr>
+        <w:t>1Mb</w:t>
+      </w:r>
+    </w:p>
+    <w:p>
+      <w:pPr>
+        <w:pStyle w:val="2"/>
+      </w:pPr>
+      <w:r>
+        <w:rPr>
+          <w:rFonts w:hint="eastAsia"/>
+        </w:rPr>
+        <w:t xml:space="preserve"> </w:t>
+      </w:r>
+      <w:bookmarkStart w:id="47" w:name="_Toc482551717"/>
+      <w:r>
+        <w:rPr>
+          <w:rFonts w:hint="eastAsia"/>
+        </w:rPr>
+        <w:t>4</w:t>
+      </w:r>
+      <w:r>
+        <w:rPr>
+          <w:rFonts w:hint="eastAsia"/>
+        </w:rPr>
+        <w:t>.10</w:t>
+      </w:r>
+      <w:r>
+        <w:rPr>
+          <w:rFonts w:hint="eastAsia"/>
+        </w:rPr>
+        <w:t>注释设计</w:t>
+      </w:r>
       <w:bookmarkEnd w:id="47"/>
       <w:r>
         <w:rPr>
@@ -12526,25 +12590,35 @@
         <w:rPr>
           <w:rFonts w:hint="eastAsia"/>
         </w:rPr>
-        <w:t>根据文件中数组</w:t>
-      </w:r>
-      <w:r>
-        <w:rPr>
-          <w:rFonts w:hint="eastAsia"/>
-        </w:rPr>
-        <w:t>元素的大小判定设置</w:t>
-      </w:r>
-      <w:r>
-        <w:rPr>
-          <w:rFonts w:hint="eastAsia"/>
-        </w:rPr>
-        <w:t>，因此本地需要的文件大小不超过</w:t>
-      </w:r>
-      <w:r>
-        <w:rPr>
-          <w:rFonts w:hint="eastAsia"/>
-        </w:rPr>
-        <w:t>1Mb</w:t>
+        <w:t>本地文件读取模块注释</w:t>
+      </w:r>
+    </w:p>
+    <w:p>
+      <w:pPr>
+        <w:ind w:firstLine="195"/>
+      </w:pPr>
+      <w:r>
+        <w:rPr>
+          <w:rFonts w:hint="eastAsia"/>
+        </w:rPr>
+        <w:t>存储文件</w:t>
+      </w:r>
+      <w:r>
+        <w:rPr>
+          <w:rFonts w:hint="eastAsia"/>
+        </w:rPr>
+        <w:t>注释</w:t>
+      </w:r>
+    </w:p>
+    <w:p>
+      <w:pPr>
+        <w:ind w:firstLine="195"/>
+      </w:pPr>
+      <w:r>
+        <w:rPr>
+          <w:rFonts w:hint="eastAsia"/>
+        </w:rPr>
+        <w:t>控制结构注释</w:t>
       </w:r>
     </w:p>
     <w:p>
@@ -12557,7 +12631,7 @@
         </w:rPr>
         <w:t xml:space="preserve"> </w:t>
       </w:r>
-      <w:bookmarkStart w:id="48" w:name="_Toc482551717"/>
+      <w:bookmarkStart w:id="48" w:name="_Toc482551718"/>
       <w:r>
         <w:rPr>
           <w:rFonts w:hint="eastAsia"/>
@@ -12568,13 +12642,13 @@
         <w:rPr>
           <w:rFonts w:hint="eastAsia"/>
         </w:rPr>
-        <w:t>.10</w:t>
-      </w:r>
-      <w:r>
-        <w:rPr>
-          <w:rFonts w:hint="eastAsia"/>
-        </w:rPr>
-        <w:t>注释设计</w:t>
+        <w:t>.11</w:t>
+      </w:r>
+      <w:r>
+        <w:rPr>
+          <w:rFonts w:hint="eastAsia"/>
+        </w:rPr>
+        <w:t>限制条件</w:t>
       </w:r>
       <w:bookmarkEnd w:id="48"/>
       <w:r>
@@ -12592,7 +12666,19 @@
         <w:rPr>
           <w:rFonts w:hint="eastAsia"/>
         </w:rPr>
-        <w:t>本地文件读取模块注释</w:t>
+        <w:t>本地</w:t>
+      </w:r>
+      <w:r>
+        <w:rPr>
+          <w:rFonts w:hint="eastAsia"/>
+        </w:rPr>
+        <w:t>setting</w:t>
+      </w:r>
+      <w:r>
+        <w:rPr>
+          <w:rFonts w:hint="eastAsia"/>
+        </w:rPr>
+        <w:t>文件不存在（误删的情况）无法运行</w:t>
       </w:r>
     </w:p>
     <w:p>
@@ -12603,37 +12689,14 @@
         <w:rPr>
           <w:rFonts w:hint="eastAsia"/>
         </w:rPr>
-        <w:t>存储文件</w:t>
-      </w:r>
-      <w:r>
-        <w:rPr>
-          <w:rFonts w:hint="eastAsia"/>
-        </w:rPr>
-        <w:t>注释</w:t>
-      </w:r>
-    </w:p>
-    <w:p>
-      <w:pPr>
-        <w:ind w:firstLine="195"/>
-      </w:pPr>
-      <w:r>
-        <w:rPr>
-          <w:rFonts w:hint="eastAsia"/>
-        </w:rPr>
-        <w:t>控制结构注释</w:t>
+        <w:t>脚本文件被修改的情况下无法运行</w:t>
       </w:r>
     </w:p>
     <w:p>
       <w:pPr>
         <w:pStyle w:val="2"/>
       </w:pPr>
-      <w:r>
-        <w:rPr>
-          <w:rFonts w:hint="eastAsia"/>
-        </w:rPr>
-        <w:t xml:space="preserve"> </w:t>
-      </w:r>
-      <w:bookmarkStart w:id="49" w:name="_Toc482551718"/>
+      <w:bookmarkStart w:id="49" w:name="_Toc482551719"/>
       <w:r>
         <w:rPr>
           <w:rFonts w:hint="eastAsia"/>
@@ -12644,80 +12707,15 @@
         <w:rPr>
           <w:rFonts w:hint="eastAsia"/>
         </w:rPr>
-        <w:t>.11</w:t>
-      </w:r>
-      <w:r>
-        <w:rPr>
-          <w:rFonts w:hint="eastAsia"/>
-        </w:rPr>
-        <w:t>限制条件</w:t>
+        <w:t>.12</w:t>
+      </w:r>
+      <w:r>
+        <w:rPr>
+          <w:rFonts w:hint="eastAsia"/>
+        </w:rPr>
+        <w:t>测试计划</w:t>
       </w:r>
       <w:bookmarkEnd w:id="49"/>
-      <w:r>
-        <w:rPr>
-          <w:rFonts w:hint="eastAsia"/>
-        </w:rPr>
-        <w:t xml:space="preserve"> </w:t>
-      </w:r>
-    </w:p>
-    <w:p>
-      <w:pPr>
-        <w:ind w:firstLine="195"/>
-      </w:pPr>
-      <w:r>
-        <w:rPr>
-          <w:rFonts w:hint="eastAsia"/>
-        </w:rPr>
-        <w:t>本地</w:t>
-      </w:r>
-      <w:r>
-        <w:rPr>
-          <w:rFonts w:hint="eastAsia"/>
-        </w:rPr>
-        <w:t>setting</w:t>
-      </w:r>
-      <w:r>
-        <w:rPr>
-          <w:rFonts w:hint="eastAsia"/>
-        </w:rPr>
-        <w:t>文件不存在（误删的情况）无法运行</w:t>
-      </w:r>
-    </w:p>
-    <w:p>
-      <w:pPr>
-        <w:ind w:firstLine="195"/>
-      </w:pPr>
-      <w:r>
-        <w:rPr>
-          <w:rFonts w:hint="eastAsia"/>
-        </w:rPr>
-        <w:t>脚本文件被修改的情况下无法运行</w:t>
-      </w:r>
-    </w:p>
-    <w:p>
-      <w:pPr>
-        <w:pStyle w:val="2"/>
-      </w:pPr>
-      <w:bookmarkStart w:id="50" w:name="_Toc482551719"/>
-      <w:r>
-        <w:rPr>
-          <w:rFonts w:hint="eastAsia"/>
-        </w:rPr>
-        <w:t>4</w:t>
-      </w:r>
-      <w:r>
-        <w:rPr>
-          <w:rFonts w:hint="eastAsia"/>
-        </w:rPr>
-        <w:t>.12</w:t>
-      </w:r>
-      <w:r>
-        <w:rPr>
-          <w:rFonts w:hint="eastAsia"/>
-        </w:rPr>
-        <w:t>测试计划</w:t>
-      </w:r>
-      <w:bookmarkEnd w:id="50"/>
       <w:r>
         <w:rPr>
           <w:rFonts w:hint="eastAsia"/>
@@ -12844,7 +12842,7 @@
         </w:rPr>
         <w:t xml:space="preserve"> </w:t>
       </w:r>
-      <w:bookmarkStart w:id="51" w:name="_Toc482551720"/>
+      <w:bookmarkStart w:id="50" w:name="_Toc482551720"/>
       <w:r>
         <w:rPr>
           <w:rFonts w:hint="eastAsia"/>
@@ -12863,6 +12861,71 @@
         </w:rPr>
         <w:t>尚未解决的问题</w:t>
       </w:r>
+      <w:bookmarkEnd w:id="50"/>
+      <w:r>
+        <w:rPr>
+          <w:rFonts w:hint="eastAsia"/>
+        </w:rPr>
+        <w:t xml:space="preserve"> </w:t>
+      </w:r>
+    </w:p>
+    <w:p>
+      <w:r>
+        <w:rPr>
+          <w:rFonts w:hint="eastAsia"/>
+        </w:rPr>
+        <w:t xml:space="preserve"> </w:t>
+      </w:r>
+      <w:r>
+        <w:rPr>
+          <w:rFonts w:hint="eastAsia"/>
+        </w:rPr>
+        <w:t>具体</w:t>
+      </w:r>
+      <w:proofErr w:type="spellStart"/>
+      <w:r>
+        <w:rPr>
+          <w:rFonts w:hint="eastAsia"/>
+        </w:rPr>
+        <w:t>ui</w:t>
+      </w:r>
+      <w:proofErr w:type="spellEnd"/>
+      <w:r>
+        <w:rPr>
+          <w:rFonts w:hint="eastAsia"/>
+        </w:rPr>
+        <w:t>实现</w:t>
+      </w:r>
+    </w:p>
+    <w:p>
+      <w:pPr>
+        <w:pStyle w:val="10"/>
+      </w:pPr>
+      <w:bookmarkStart w:id="51" w:name="_Toc482551721"/>
+      <w:r>
+        <w:rPr>
+          <w:rFonts w:hint="eastAsia"/>
+        </w:rPr>
+        <w:t>5</w:t>
+      </w:r>
+      <w:r>
+        <w:rPr>
+          <w:rFonts w:hint="eastAsia"/>
+        </w:rPr>
+        <w:t>．模块偷窃系统（</w:t>
+      </w:r>
+      <w:r>
+        <w:rPr>
+          <w:rFonts w:hint="eastAsia"/>
+        </w:rPr>
+        <w:t>2.3</w:t>
+      </w:r>
+      <w:r>
+        <w:rPr>
+          <w:rFonts w:hint="eastAsia"/>
+        </w:rPr>
+        <w:t>）设计说明</w:t>
+      </w:r>
       <w:bookmarkEnd w:id="51"/>
       <w:r>
         <w:rPr>
@@ -12872,156 +12935,91 @@
       </w:r>
     </w:p>
     <w:p>
+      <w:pPr>
+        <w:pStyle w:val="2"/>
+      </w:pPr>
+      <w:bookmarkStart w:id="52" w:name="_Toc482551722"/>
+      <w:r>
+        <w:rPr>
+          <w:rStyle w:val="3Char"/>
+          <w:rFonts w:hint="eastAsia"/>
+        </w:rPr>
+        <w:t>5</w:t>
+      </w:r>
+      <w:r>
+        <w:rPr>
+          <w:rStyle w:val="3Char"/>
+          <w:rFonts w:hint="eastAsia"/>
+        </w:rPr>
+        <w:t>.1</w:t>
+      </w:r>
+      <w:r>
+        <w:rPr>
+          <w:rStyle w:val="3Char"/>
+          <w:rFonts w:hint="eastAsia"/>
+        </w:rPr>
+        <w:t>模块描述</w:t>
+      </w:r>
+      <w:bookmarkEnd w:id="52"/>
       <w:r>
         <w:rPr>
           <w:rFonts w:hint="eastAsia"/>
         </w:rPr>
         <w:t xml:space="preserve"> </w:t>
       </w:r>
-      <w:r>
-        <w:rPr>
-          <w:rFonts w:hint="eastAsia"/>
-        </w:rPr>
-        <w:t>具体</w:t>
-      </w:r>
-      <w:proofErr w:type="spellStart"/>
-      <w:r>
-        <w:rPr>
-          <w:rFonts w:hint="eastAsia"/>
-        </w:rPr>
-        <w:t>ui</w:t>
-      </w:r>
-      <w:proofErr w:type="spellEnd"/>
-      <w:r>
-        <w:rPr>
-          <w:rFonts w:hint="eastAsia"/>
-        </w:rPr>
-        <w:t>实现</w:t>
-      </w:r>
-    </w:p>
-    <w:p>
-      <w:pPr>
-        <w:pStyle w:val="10"/>
-      </w:pPr>
-      <w:bookmarkStart w:id="52" w:name="_Toc482551721"/>
-      <w:r>
-        <w:rPr>
+    </w:p>
+    <w:p>
+      <w:pPr>
+        <w:ind w:firstLine="210"/>
+      </w:pPr>
+      <w:r>
+        <w:rPr>
+          <w:rFonts w:hint="eastAsia"/>
+        </w:rPr>
+        <w:t>贯穿游戏流程的系统，用于游戏时娱乐用，增加游戏真实性。</w:t>
+      </w:r>
+    </w:p>
+    <w:p>
+      <w:pPr>
+        <w:ind w:firstLine="210"/>
+      </w:pPr>
+      <w:r>
+        <w:rPr>
+          <w:rFonts w:hint="eastAsia"/>
+        </w:rPr>
+        <w:t>游戏中通过罪恶值对角色进行一系列判定</w:t>
+      </w:r>
+    </w:p>
+    <w:p>
+      <w:pPr>
+        <w:pStyle w:val="2"/>
+        <w:rPr>
+          <w:rStyle w:val="3Char"/>
+        </w:rPr>
+      </w:pPr>
+      <w:bookmarkStart w:id="53" w:name="_Toc482551723"/>
+      <w:r>
+        <w:rPr>
+          <w:rStyle w:val="3Char"/>
           <w:rFonts w:hint="eastAsia"/>
         </w:rPr>
         <w:t>5</w:t>
       </w:r>
       <w:r>
         <w:rPr>
-          <w:rFonts w:hint="eastAsia"/>
-        </w:rPr>
-        <w:t>．模块偷窃系统（</w:t>
-      </w:r>
-      <w:r>
-        <w:rPr>
-          <w:rFonts w:hint="eastAsia"/>
-        </w:rPr>
-        <w:t>2.3</w:t>
-      </w:r>
-      <w:r>
-        <w:rPr>
-          <w:rFonts w:hint="eastAsia"/>
-        </w:rPr>
-        <w:t>）设计说明</w:t>
-      </w:r>
-      <w:bookmarkEnd w:id="52"/>
-      <w:r>
-        <w:rPr>
-          <w:rFonts w:hint="eastAsia"/>
-        </w:rPr>
-        <w:t xml:space="preserve"> </w:t>
-      </w:r>
-    </w:p>
-    <w:p>
-      <w:pPr>
-        <w:pStyle w:val="2"/>
-      </w:pPr>
-      <w:bookmarkStart w:id="53" w:name="_Toc482551722"/>
-      <w:r>
-        <w:rPr>
           <w:rStyle w:val="3Char"/>
           <w:rFonts w:hint="eastAsia"/>
         </w:rPr>
-        <w:t>5</w:t>
+        <w:t>.2</w:t>
       </w:r>
       <w:r>
         <w:rPr>
           <w:rStyle w:val="3Char"/>
           <w:rFonts w:hint="eastAsia"/>
         </w:rPr>
-        <w:t>.1</w:t>
-      </w:r>
-      <w:r>
-        <w:rPr>
-          <w:rStyle w:val="3Char"/>
-          <w:rFonts w:hint="eastAsia"/>
-        </w:rPr>
-        <w:t>模块描述</w:t>
+        <w:t>功能</w:t>
       </w:r>
       <w:bookmarkEnd w:id="53"/>
-      <w:r>
-        <w:rPr>
-          <w:rFonts w:hint="eastAsia"/>
-        </w:rPr>
-        <w:t xml:space="preserve"> </w:t>
-      </w:r>
-    </w:p>
-    <w:p>
-      <w:pPr>
-        <w:ind w:firstLine="210"/>
-      </w:pPr>
-      <w:r>
-        <w:rPr>
-          <w:rFonts w:hint="eastAsia"/>
-        </w:rPr>
-        <w:t>贯穿游戏流程的系统，用于游戏时娱乐用，增加游戏真实性。</w:t>
-      </w:r>
-    </w:p>
-    <w:p>
-      <w:pPr>
-        <w:ind w:firstLine="210"/>
-      </w:pPr>
-      <w:r>
-        <w:rPr>
-          <w:rFonts w:hint="eastAsia"/>
-        </w:rPr>
-        <w:t>游戏中通过罪恶值对角色进行一系列判定</w:t>
-      </w:r>
-    </w:p>
-    <w:p>
-      <w:pPr>
-        <w:pStyle w:val="2"/>
-        <w:rPr>
-          <w:rStyle w:val="3Char"/>
-        </w:rPr>
-      </w:pPr>
-      <w:bookmarkStart w:id="54" w:name="_Toc482551723"/>
-      <w:r>
-        <w:rPr>
-          <w:rStyle w:val="3Char"/>
-          <w:rFonts w:hint="eastAsia"/>
-        </w:rPr>
-        <w:t>5</w:t>
-      </w:r>
-      <w:r>
-        <w:rPr>
-          <w:rStyle w:val="3Char"/>
-          <w:rFonts w:hint="eastAsia"/>
-        </w:rPr>
-        <w:t>.2</w:t>
-      </w:r>
-      <w:r>
-        <w:rPr>
-          <w:rStyle w:val="3Char"/>
-          <w:rFonts w:hint="eastAsia"/>
-        </w:rPr>
-        <w:t>功能</w:t>
-      </w:r>
-      <w:bookmarkEnd w:id="54"/>
       <w:r>
         <w:rPr>
           <w:rStyle w:val="3Char"/>
@@ -13422,7 +13420,7 @@
       <w:pPr>
         <w:pStyle w:val="2"/>
       </w:pPr>
-      <w:bookmarkStart w:id="55" w:name="_Toc482551724"/>
+      <w:bookmarkStart w:id="54" w:name="_Toc482551724"/>
       <w:r>
         <w:rPr>
           <w:rFonts w:hint="eastAsia"/>
@@ -13441,7 +13439,7 @@
         </w:rPr>
         <w:t>性能</w:t>
       </w:r>
-      <w:bookmarkEnd w:id="55"/>
+      <w:bookmarkEnd w:id="54"/>
       <w:r>
         <w:rPr>
           <w:rFonts w:hint="eastAsia"/>
@@ -13530,7 +13528,7 @@
       <w:pPr>
         <w:pStyle w:val="2"/>
       </w:pPr>
-      <w:bookmarkStart w:id="56" w:name="_Toc482551725"/>
+      <w:bookmarkStart w:id="55" w:name="_Toc482551725"/>
       <w:r>
         <w:rPr>
           <w:rFonts w:hint="eastAsia"/>
@@ -13543,129 +13541,129 @@
         </w:rPr>
         <w:t>输入项</w:t>
       </w:r>
+      <w:bookmarkEnd w:id="55"/>
+      <w:r>
+        <w:rPr>
+          <w:rFonts w:hint="eastAsia"/>
+        </w:rPr>
+        <w:t xml:space="preserve"> </w:t>
+      </w:r>
+    </w:p>
+    <w:p>
+      <w:r>
+        <w:rPr>
+          <w:rFonts w:hint="eastAsia"/>
+        </w:rPr>
+        <w:t>1.x</w:t>
+      </w:r>
+      <w:r>
+        <w:rPr>
+          <w:rFonts w:hint="eastAsia"/>
+        </w:rPr>
+        <w:t>键：进入潜行模式，对话</w:t>
+      </w:r>
+      <w:proofErr w:type="spellStart"/>
+      <w:r>
+        <w:rPr>
+          <w:rFonts w:hint="eastAsia"/>
+        </w:rPr>
+        <w:t>npc</w:t>
+      </w:r>
+      <w:proofErr w:type="spellEnd"/>
+      <w:r>
+        <w:rPr>
+          <w:rFonts w:hint="eastAsia"/>
+        </w:rPr>
+        <w:t>触发偷窃判定</w:t>
+      </w:r>
+    </w:p>
+    <w:p>
+      <w:r>
+        <w:rPr>
+          <w:rFonts w:hint="eastAsia"/>
+        </w:rPr>
+        <w:t>2</w:t>
+      </w:r>
+      <w:r>
+        <w:rPr>
+          <w:rFonts w:hint="eastAsia"/>
+        </w:rPr>
+        <w:t>.space</w:t>
+      </w:r>
+      <w:r>
+        <w:rPr>
+          <w:rFonts w:hint="eastAsia"/>
+        </w:rPr>
+        <w:t>键：对话</w:t>
+      </w:r>
+      <w:proofErr w:type="spellStart"/>
+      <w:r>
+        <w:rPr>
+          <w:rFonts w:hint="eastAsia"/>
+        </w:rPr>
+        <w:t>npc</w:t>
+      </w:r>
+      <w:proofErr w:type="spellEnd"/>
+      <w:r>
+        <w:rPr>
+          <w:rFonts w:hint="eastAsia"/>
+        </w:rPr>
+        <w:t>及</w:t>
+      </w:r>
+      <w:r>
+        <w:rPr>
+          <w:rFonts w:hint="eastAsia"/>
+        </w:rPr>
+        <w:t>确认选项</w:t>
+      </w:r>
+    </w:p>
+    <w:p>
+      <w:r>
+        <w:rPr>
+          <w:rFonts w:hint="eastAsia"/>
+        </w:rPr>
+        <w:t>3.</w:t>
+      </w:r>
+      <w:r>
+        <w:rPr>
+          <w:rFonts w:hint="eastAsia"/>
+        </w:rPr>
+        <w:t>方向键：操纵角色移动，选项切换</w:t>
+      </w:r>
+      <w:r>
+        <w:t xml:space="preserve"> </w:t>
+      </w:r>
+    </w:p>
+    <w:p>
+      <w:pPr>
+        <w:pStyle w:val="2"/>
+        <w:rPr>
+          <w:rStyle w:val="3Char"/>
+        </w:rPr>
+      </w:pPr>
+      <w:bookmarkStart w:id="56" w:name="_Toc482551726"/>
+      <w:r>
+        <w:rPr>
+          <w:rStyle w:val="3Char"/>
+          <w:rFonts w:hint="eastAsia"/>
+        </w:rPr>
+        <w:t>5</w:t>
+      </w:r>
+      <w:r>
+        <w:rPr>
+          <w:rStyle w:val="3Char"/>
+          <w:rFonts w:hint="eastAsia"/>
+        </w:rPr>
+        <w:t>.5</w:t>
+      </w:r>
+      <w:r>
+        <w:rPr>
+          <w:rStyle w:val="3Char"/>
+          <w:rFonts w:hint="eastAsia"/>
+        </w:rPr>
+        <w:t>输出项</w:t>
+      </w:r>
       <w:bookmarkEnd w:id="56"/>
-      <w:r>
-        <w:rPr>
-          <w:rFonts w:hint="eastAsia"/>
-        </w:rPr>
-        <w:t xml:space="preserve"> </w:t>
-      </w:r>
-    </w:p>
-    <w:p>
-      <w:r>
-        <w:rPr>
-          <w:rFonts w:hint="eastAsia"/>
-        </w:rPr>
-        <w:t>1.x</w:t>
-      </w:r>
-      <w:r>
-        <w:rPr>
-          <w:rFonts w:hint="eastAsia"/>
-        </w:rPr>
-        <w:t>键：进入潜行模式，对话</w:t>
-      </w:r>
-      <w:proofErr w:type="spellStart"/>
-      <w:r>
-        <w:rPr>
-          <w:rFonts w:hint="eastAsia"/>
-        </w:rPr>
-        <w:t>npc</w:t>
-      </w:r>
-      <w:proofErr w:type="spellEnd"/>
-      <w:r>
-        <w:rPr>
-          <w:rFonts w:hint="eastAsia"/>
-        </w:rPr>
-        <w:t>触发偷窃判定</w:t>
-      </w:r>
-    </w:p>
-    <w:p>
-      <w:r>
-        <w:rPr>
-          <w:rFonts w:hint="eastAsia"/>
-        </w:rPr>
-        <w:t>2</w:t>
-      </w:r>
-      <w:r>
-        <w:rPr>
-          <w:rFonts w:hint="eastAsia"/>
-        </w:rPr>
-        <w:t>.space</w:t>
-      </w:r>
-      <w:r>
-        <w:rPr>
-          <w:rFonts w:hint="eastAsia"/>
-        </w:rPr>
-        <w:t>键：对话</w:t>
-      </w:r>
-      <w:proofErr w:type="spellStart"/>
-      <w:r>
-        <w:rPr>
-          <w:rFonts w:hint="eastAsia"/>
-        </w:rPr>
-        <w:t>npc</w:t>
-      </w:r>
-      <w:proofErr w:type="spellEnd"/>
-      <w:r>
-        <w:rPr>
-          <w:rFonts w:hint="eastAsia"/>
-        </w:rPr>
-        <w:t>及</w:t>
-      </w:r>
-      <w:r>
-        <w:rPr>
-          <w:rFonts w:hint="eastAsia"/>
-        </w:rPr>
-        <w:t>确认选项</w:t>
-      </w:r>
-    </w:p>
-    <w:p>
-      <w:r>
-        <w:rPr>
-          <w:rFonts w:hint="eastAsia"/>
-        </w:rPr>
-        <w:t>3.</w:t>
-      </w:r>
-      <w:r>
-        <w:rPr>
-          <w:rFonts w:hint="eastAsia"/>
-        </w:rPr>
-        <w:t>方向键：操纵角色移动，选项切换</w:t>
-      </w:r>
-      <w:r>
-        <w:t xml:space="preserve"> </w:t>
-      </w:r>
-    </w:p>
-    <w:p>
-      <w:pPr>
-        <w:pStyle w:val="2"/>
-        <w:rPr>
-          <w:rStyle w:val="3Char"/>
-        </w:rPr>
-      </w:pPr>
-      <w:bookmarkStart w:id="57" w:name="_Toc482551726"/>
-      <w:r>
-        <w:rPr>
-          <w:rStyle w:val="3Char"/>
-          <w:rFonts w:hint="eastAsia"/>
-        </w:rPr>
-        <w:t>5</w:t>
-      </w:r>
-      <w:r>
-        <w:rPr>
-          <w:rStyle w:val="3Char"/>
-          <w:rFonts w:hint="eastAsia"/>
-        </w:rPr>
-        <w:t>.5</w:t>
-      </w:r>
-      <w:r>
-        <w:rPr>
-          <w:rStyle w:val="3Char"/>
-          <w:rFonts w:hint="eastAsia"/>
-        </w:rPr>
-        <w:t>输出项</w:t>
-      </w:r>
-      <w:bookmarkEnd w:id="57"/>
       <w:r>
         <w:rPr>
           <w:rStyle w:val="3Char"/>
@@ -13761,7 +13759,7 @@
       <w:pPr>
         <w:pStyle w:val="2"/>
       </w:pPr>
-      <w:bookmarkStart w:id="58" w:name="_Toc482551727"/>
+      <w:bookmarkStart w:id="57" w:name="_Toc482551727"/>
       <w:r>
         <w:rPr>
           <w:rFonts w:hint="eastAsia"/>
@@ -13786,7 +13784,7 @@
         </w:rPr>
         <w:t>）</w:t>
       </w:r>
-      <w:bookmarkEnd w:id="58"/>
+      <w:bookmarkEnd w:id="57"/>
       <w:r>
         <w:rPr>
           <w:rFonts w:hint="eastAsia"/>
@@ -14434,7 +14432,7 @@
       <w:pPr>
         <w:pStyle w:val="2"/>
       </w:pPr>
-      <w:bookmarkStart w:id="59" w:name="_Toc482551728"/>
+      <w:bookmarkStart w:id="58" w:name="_Toc482551728"/>
       <w:r>
         <w:rPr>
           <w:rFonts w:hint="eastAsia"/>
@@ -14454,7 +14452,7 @@
         </w:rPr>
         <w:t>流程逻辑</w:t>
       </w:r>
-      <w:bookmarkEnd w:id="59"/>
+      <w:bookmarkEnd w:id="58"/>
       <w:r>
         <w:rPr>
           <w:rFonts w:hint="eastAsia"/>
@@ -14622,7 +14620,7 @@
       <w:pPr>
         <w:pStyle w:val="2"/>
       </w:pPr>
-      <w:bookmarkStart w:id="60" w:name="_Toc482551729"/>
+      <w:bookmarkStart w:id="59" w:name="_Toc482551729"/>
       <w:r>
         <w:rPr>
           <w:rFonts w:hint="eastAsia"/>
@@ -14641,6 +14639,90 @@
         </w:rPr>
         <w:t>接口</w:t>
       </w:r>
+      <w:bookmarkEnd w:id="59"/>
+      <w:r>
+        <w:rPr>
+          <w:rFonts w:hint="eastAsia"/>
+        </w:rPr>
+        <w:t xml:space="preserve"> </w:t>
+      </w:r>
+    </w:p>
+    <w:p>
+      <w:pPr>
+        <w:ind w:firstLine="195"/>
+      </w:pPr>
+      <w:r>
+        <w:rPr>
+          <w:rFonts w:hint="eastAsia"/>
+        </w:rPr>
+        <w:t>与游戏原有的模块</w:t>
+      </w:r>
+      <w:r>
+        <w:rPr>
+          <w:rFonts w:hint="eastAsia"/>
+        </w:rPr>
+        <w:t>windows</w:t>
+      </w:r>
+      <w:r>
+        <w:rPr>
+          <w:rFonts w:hint="eastAsia"/>
+        </w:rPr>
+        <w:t>，</w:t>
+      </w:r>
+      <w:r>
+        <w:rPr>
+          <w:rFonts w:hint="eastAsia"/>
+        </w:rPr>
+        <w:t>Scene</w:t>
+      </w:r>
+      <w:r>
+        <w:rPr>
+          <w:rFonts w:hint="eastAsia"/>
+        </w:rPr>
+        <w:t>类有关，主要调用</w:t>
+      </w:r>
+      <w:r>
+        <w:rPr>
+          <w:rFonts w:hint="eastAsia"/>
+        </w:rPr>
+        <w:t>windows</w:t>
+      </w:r>
+      <w:r>
+        <w:rPr>
+          <w:rFonts w:hint="eastAsia"/>
+        </w:rPr>
+        <w:t>类的窗口生成，以及商店</w:t>
+      </w:r>
+      <w:r>
+        <w:rPr>
+          <w:rFonts w:hint="eastAsia"/>
+        </w:rPr>
+        <w:t>Scene</w:t>
+      </w:r>
+      <w:r>
+        <w:rPr>
+          <w:rFonts w:hint="eastAsia"/>
+        </w:rPr>
+        <w:t>类价格浮动，</w:t>
+      </w:r>
+    </w:p>
+    <w:p>
+      <w:pPr>
+        <w:pStyle w:val="2"/>
+      </w:pPr>
+      <w:bookmarkStart w:id="60" w:name="_Toc482551730"/>
+      <w:r>
+        <w:rPr>
+          <w:rFonts w:hint="eastAsia"/>
+        </w:rPr>
+        <w:t>5.9</w:t>
+      </w:r>
+      <w:r>
+        <w:rPr>
+          <w:rFonts w:hint="eastAsia"/>
+        </w:rPr>
+        <w:t>存储分配</w:t>
+      </w:r>
       <w:bookmarkEnd w:id="60"/>
       <w:r>
         <w:rPr>
@@ -14657,73 +14739,43 @@
         <w:rPr>
           <w:rFonts w:hint="eastAsia"/>
         </w:rPr>
-        <w:t>与游戏原有的模块</w:t>
-      </w:r>
-      <w:r>
-        <w:rPr>
-          <w:rFonts w:hint="eastAsia"/>
-        </w:rPr>
-        <w:t>windows</w:t>
-      </w:r>
-      <w:r>
-        <w:rPr>
-          <w:rFonts w:hint="eastAsia"/>
-        </w:rPr>
-        <w:t>，</w:t>
-      </w:r>
-      <w:r>
-        <w:rPr>
-          <w:rFonts w:hint="eastAsia"/>
-        </w:rPr>
-        <w:t>Scene</w:t>
-      </w:r>
-      <w:r>
-        <w:rPr>
-          <w:rFonts w:hint="eastAsia"/>
-        </w:rPr>
-        <w:t>类有关，主要调用</w:t>
-      </w:r>
-      <w:r>
-        <w:rPr>
-          <w:rFonts w:hint="eastAsia"/>
-        </w:rPr>
-        <w:t>windows</w:t>
-      </w:r>
-      <w:r>
-        <w:rPr>
-          <w:rFonts w:hint="eastAsia"/>
-        </w:rPr>
-        <w:t>类的窗口生成，以及商店</w:t>
-      </w:r>
-      <w:r>
-        <w:rPr>
-          <w:rFonts w:hint="eastAsia"/>
-        </w:rPr>
-        <w:t>Scene</w:t>
-      </w:r>
-      <w:r>
-        <w:rPr>
-          <w:rFonts w:hint="eastAsia"/>
-        </w:rPr>
-        <w:t>类价格浮动，</w:t>
+        <w:t>根据存档大小分配空间，一般不超过</w:t>
+      </w:r>
+      <w:r>
+        <w:rPr>
+          <w:rFonts w:hint="eastAsia"/>
+        </w:rPr>
+        <w:t>500kb</w:t>
+      </w:r>
+      <w:r>
+        <w:rPr>
+          <w:rFonts w:hint="eastAsia"/>
+        </w:rPr>
+        <w:t>。</w:t>
       </w:r>
     </w:p>
     <w:p>
       <w:pPr>
         <w:pStyle w:val="2"/>
       </w:pPr>
-      <w:bookmarkStart w:id="61" w:name="_Toc482551730"/>
-      <w:r>
-        <w:rPr>
-          <w:rFonts w:hint="eastAsia"/>
-        </w:rPr>
-        <w:t>5.9</w:t>
-      </w:r>
-      <w:r>
-        <w:rPr>
-          <w:rFonts w:hint="eastAsia"/>
-        </w:rPr>
-        <w:t>存储分配</w:t>
+      <w:r>
+        <w:rPr>
+          <w:rFonts w:hint="eastAsia"/>
+        </w:rPr>
+        <w:t xml:space="preserve"> </w:t>
+      </w:r>
+      <w:bookmarkStart w:id="61" w:name="_Toc482551731"/>
+      <w:r>
+        <w:rPr>
+          <w:rFonts w:hint="eastAsia"/>
+        </w:rPr>
+        <w:t>5.10</w:t>
+      </w:r>
+      <w:r>
+        <w:rPr>
+          <w:rFonts w:hint="eastAsia"/>
+        </w:rPr>
+        <w:t>注释设计</w:t>
       </w:r>
       <w:bookmarkEnd w:id="61"/>
       <w:r>
@@ -14741,19 +14793,29 @@
         <w:rPr>
           <w:rFonts w:hint="eastAsia"/>
         </w:rPr>
-        <w:t>根据存档大小分配空间，一般不超过</w:t>
-      </w:r>
-      <w:r>
-        <w:rPr>
-          <w:rFonts w:hint="eastAsia"/>
-        </w:rPr>
-        <w:t>500kb</w:t>
-      </w:r>
-      <w:r>
-        <w:rPr>
-          <w:rFonts w:hint="eastAsia"/>
-        </w:rPr>
-        <w:t>。</w:t>
+        <w:t>本地文件读取模块注释</w:t>
+      </w:r>
+    </w:p>
+    <w:p>
+      <w:pPr>
+        <w:ind w:firstLine="195"/>
+      </w:pPr>
+      <w:r>
+        <w:rPr>
+          <w:rFonts w:hint="eastAsia"/>
+        </w:rPr>
+        <w:t>存储文件注释</w:t>
+      </w:r>
+    </w:p>
+    <w:p>
+      <w:pPr>
+        <w:ind w:firstLine="195"/>
+      </w:pPr>
+      <w:r>
+        <w:rPr>
+          <w:rFonts w:hint="eastAsia"/>
+        </w:rPr>
+        <w:t>控制结构注释</w:t>
       </w:r>
     </w:p>
     <w:p>
@@ -14766,18 +14828,18 @@
         </w:rPr>
         <w:t xml:space="preserve"> </w:t>
       </w:r>
-      <w:bookmarkStart w:id="62" w:name="_Toc482551731"/>
-      <w:r>
-        <w:rPr>
-          <w:rFonts w:hint="eastAsia"/>
-        </w:rPr>
-        <w:t>5.10</w:t>
-      </w:r>
-      <w:r>
-        <w:rPr>
-          <w:rFonts w:hint="eastAsia"/>
-        </w:rPr>
-        <w:t>注释设计</w:t>
+      <w:bookmarkStart w:id="62" w:name="_Toc482551732"/>
+      <w:r>
+        <w:rPr>
+          <w:rFonts w:hint="eastAsia"/>
+        </w:rPr>
+        <w:t>5.11</w:t>
+      </w:r>
+      <w:r>
+        <w:rPr>
+          <w:rFonts w:hint="eastAsia"/>
+        </w:rPr>
+        <w:t>限制条件</w:t>
       </w:r>
       <w:bookmarkEnd w:id="62"/>
       <w:r>
@@ -14795,7 +14857,19 @@
         <w:rPr>
           <w:rFonts w:hint="eastAsia"/>
         </w:rPr>
-        <w:t>本地文件读取模块注释</w:t>
+        <w:t>本地</w:t>
+      </w:r>
+      <w:r>
+        <w:rPr>
+          <w:rFonts w:hint="eastAsia"/>
+        </w:rPr>
+        <w:t>存档</w:t>
+      </w:r>
+      <w:r>
+        <w:rPr>
+          <w:rFonts w:hint="eastAsia"/>
+        </w:rPr>
+        <w:t>文件不存在（误删的情况）无法运行</w:t>
       </w:r>
     </w:p>
     <w:p>
@@ -14806,101 +14880,164 @@
         <w:rPr>
           <w:rFonts w:hint="eastAsia"/>
         </w:rPr>
-        <w:t>存储文件注释</w:t>
-      </w:r>
-    </w:p>
-    <w:p>
-      <w:pPr>
-        <w:ind w:firstLine="195"/>
-      </w:pPr>
-      <w:r>
-        <w:rPr>
-          <w:rFonts w:hint="eastAsia"/>
-        </w:rPr>
-        <w:t>控制结构注释</w:t>
+        <w:t>脚本文件被修改的情况下无法运行</w:t>
       </w:r>
     </w:p>
     <w:p>
       <w:pPr>
         <w:pStyle w:val="2"/>
       </w:pPr>
+      <w:bookmarkStart w:id="63" w:name="_Toc482551733"/>
+      <w:r>
+        <w:rPr>
+          <w:rFonts w:hint="eastAsia"/>
+        </w:rPr>
+        <w:t>5.12</w:t>
+      </w:r>
+      <w:r>
+        <w:rPr>
+          <w:rFonts w:hint="eastAsia"/>
+        </w:rPr>
+        <w:t>测试计划</w:t>
+      </w:r>
+      <w:bookmarkEnd w:id="63"/>
       <w:r>
         <w:rPr>
           <w:rFonts w:hint="eastAsia"/>
         </w:rPr>
         <w:t xml:space="preserve"> </w:t>
       </w:r>
-      <w:bookmarkStart w:id="63" w:name="_Toc482551732"/>
-      <w:r>
-        <w:rPr>
-          <w:rFonts w:hint="eastAsia"/>
-        </w:rPr>
-        <w:t>5.11</w:t>
-      </w:r>
-      <w:r>
-        <w:rPr>
-          <w:rFonts w:hint="eastAsia"/>
-        </w:rPr>
-        <w:t>限制条件</w:t>
-      </w:r>
-      <w:bookmarkEnd w:id="63"/>
+    </w:p>
+    <w:p>
+      <w:pPr>
+        <w:ind w:firstLine="210"/>
+      </w:pPr>
+      <w:r>
+        <w:rPr>
+          <w:rFonts w:hint="eastAsia"/>
+        </w:rPr>
+        <w:t>测试技术要求：无</w:t>
+      </w:r>
+    </w:p>
+    <w:p>
+      <w:pPr>
+        <w:ind w:firstLine="210"/>
+      </w:pPr>
+      <w:r>
+        <w:rPr>
+          <w:rFonts w:hint="eastAsia"/>
+        </w:rPr>
+        <w:t>测试输入数据：键盘上任意按键</w:t>
+      </w:r>
+    </w:p>
+    <w:p>
+      <w:pPr>
+        <w:ind w:firstLine="210"/>
+      </w:pPr>
+      <w:r>
+        <w:rPr>
+          <w:rFonts w:hint="eastAsia"/>
+        </w:rPr>
+        <w:t>测试预期结果：合法输入有正常输出，非法输入无输出，出错有报错提示</w:t>
+      </w:r>
+    </w:p>
+    <w:p>
+      <w:pPr>
+        <w:ind w:firstLine="210"/>
+      </w:pPr>
+      <w:r>
+        <w:rPr>
+          <w:rFonts w:hint="eastAsia"/>
+        </w:rPr>
+        <w:t>进度安排：</w:t>
+      </w:r>
+      <w:r>
+        <w:rPr>
+          <w:rFonts w:hint="eastAsia"/>
+        </w:rPr>
+        <w:t>6.1-6.10</w:t>
+      </w:r>
+    </w:p>
+    <w:p>
+      <w:pPr>
+        <w:ind w:firstLine="210"/>
+      </w:pPr>
+      <w:r>
+        <w:rPr>
+          <w:rFonts w:hint="eastAsia"/>
+        </w:rPr>
+        <w:t>人员职责：非组内人员测试</w:t>
+      </w:r>
+    </w:p>
+    <w:p>
+      <w:pPr>
+        <w:ind w:firstLine="210"/>
+      </w:pPr>
+      <w:r>
+        <w:rPr>
+          <w:rFonts w:hint="eastAsia"/>
+        </w:rPr>
+        <w:t>设备条件：</w:t>
+      </w:r>
+      <w:r>
+        <w:rPr>
+          <w:rFonts w:hint="eastAsia"/>
+        </w:rPr>
+        <w:t>win7</w:t>
+      </w:r>
+      <w:r>
+        <w:rPr>
+          <w:rFonts w:hint="eastAsia"/>
+        </w:rPr>
+        <w:t>及以上系统，内存</w:t>
+      </w:r>
+      <w:r>
+        <w:rPr>
+          <w:rFonts w:hint="eastAsia"/>
+        </w:rPr>
+        <w:t>512mb</w:t>
+      </w:r>
+      <w:r>
+        <w:rPr>
+          <w:rFonts w:hint="eastAsia"/>
+        </w:rPr>
+        <w:t>以上，硬盘存储空间</w:t>
+      </w:r>
+      <w:r>
+        <w:rPr>
+          <w:rFonts w:hint="eastAsia"/>
+        </w:rPr>
+        <w:t>500mb</w:t>
+      </w:r>
+      <w:r>
+        <w:rPr>
+          <w:rFonts w:hint="eastAsia"/>
+        </w:rPr>
+        <w:t>以上</w:t>
+      </w:r>
+    </w:p>
+    <w:p>
+      <w:pPr>
+        <w:pStyle w:val="2"/>
+      </w:pPr>
       <w:r>
         <w:rPr>
           <w:rFonts w:hint="eastAsia"/>
         </w:rPr>
         <w:t xml:space="preserve"> </w:t>
       </w:r>
-    </w:p>
-    <w:p>
-      <w:pPr>
-        <w:ind w:firstLine="195"/>
-      </w:pPr>
-      <w:r>
-        <w:rPr>
-          <w:rFonts w:hint="eastAsia"/>
-        </w:rPr>
-        <w:t>本地</w:t>
-      </w:r>
-      <w:r>
-        <w:rPr>
-          <w:rFonts w:hint="eastAsia"/>
-        </w:rPr>
-        <w:t>存档</w:t>
-      </w:r>
-      <w:r>
-        <w:rPr>
-          <w:rFonts w:hint="eastAsia"/>
-        </w:rPr>
-        <w:t>文件不存在（误删的情况）无法运行</w:t>
-      </w:r>
-    </w:p>
-    <w:p>
-      <w:pPr>
-        <w:ind w:firstLine="195"/>
-      </w:pPr>
-      <w:r>
-        <w:rPr>
-          <w:rFonts w:hint="eastAsia"/>
-        </w:rPr>
-        <w:t>脚本文件被修改的情况下无法运行</w:t>
-      </w:r>
-    </w:p>
-    <w:p>
-      <w:pPr>
-        <w:pStyle w:val="2"/>
-      </w:pPr>
-      <w:bookmarkStart w:id="64" w:name="_Toc482551733"/>
-      <w:r>
-        <w:rPr>
-          <w:rFonts w:hint="eastAsia"/>
-        </w:rPr>
-        <w:t>5.12</w:t>
-      </w:r>
-      <w:r>
-        <w:rPr>
-          <w:rFonts w:hint="eastAsia"/>
-        </w:rPr>
-        <w:t>测试计划</w:t>
+      <w:bookmarkStart w:id="64" w:name="_Toc482551734"/>
+      <w:r>
+        <w:rPr>
+          <w:rFonts w:hint="eastAsia"/>
+        </w:rPr>
+        <w:t>5.13</w:t>
+      </w:r>
+      <w:r>
+        <w:rPr>
+          <w:rFonts w:hint="eastAsia"/>
+        </w:rPr>
+        <w:t>尚未解决的问题</w:t>
       </w:r>
       <w:bookmarkEnd w:id="64"/>
       <w:r>
@@ -14911,151 +15048,12 @@
       </w:r>
     </w:p>
     <w:p>
-      <w:pPr>
-        <w:ind w:firstLine="210"/>
-      </w:pPr>
-      <w:r>
-        <w:rPr>
-          <w:rFonts w:hint="eastAsia"/>
-        </w:rPr>
-        <w:t>测试技术要求：无</w:t>
-      </w:r>
-    </w:p>
-    <w:p>
-      <w:pPr>
-        <w:ind w:firstLine="210"/>
-      </w:pPr>
-      <w:r>
-        <w:rPr>
-          <w:rFonts w:hint="eastAsia"/>
-        </w:rPr>
-        <w:t>测试输入数据：键盘上任意按键</w:t>
-      </w:r>
-    </w:p>
-    <w:p>
-      <w:pPr>
-        <w:ind w:firstLine="210"/>
-      </w:pPr>
-      <w:r>
-        <w:rPr>
-          <w:rFonts w:hint="eastAsia"/>
-        </w:rPr>
-        <w:t>测试预期结果：合法输入有正常输出，非法输入无输出，出错有报错提示</w:t>
-      </w:r>
-    </w:p>
-    <w:p>
-      <w:pPr>
-        <w:ind w:firstLine="210"/>
-      </w:pPr>
-      <w:r>
-        <w:rPr>
-          <w:rFonts w:hint="eastAsia"/>
-        </w:rPr>
-        <w:t>进度安排：</w:t>
-      </w:r>
-      <w:r>
-        <w:rPr>
-          <w:rFonts w:hint="eastAsia"/>
-        </w:rPr>
-        <w:t>6.1-6.10</w:t>
-      </w:r>
-    </w:p>
-    <w:p>
-      <w:pPr>
-        <w:ind w:firstLine="210"/>
-      </w:pPr>
-      <w:r>
-        <w:rPr>
-          <w:rFonts w:hint="eastAsia"/>
-        </w:rPr>
-        <w:t>人员职责：非组内人员测试</w:t>
-      </w:r>
-    </w:p>
-    <w:p>
-      <w:pPr>
-        <w:ind w:firstLine="210"/>
-      </w:pPr>
-      <w:r>
-        <w:rPr>
-          <w:rFonts w:hint="eastAsia"/>
-        </w:rPr>
-        <w:t>设备条件：</w:t>
-      </w:r>
-      <w:r>
-        <w:rPr>
-          <w:rFonts w:hint="eastAsia"/>
-        </w:rPr>
-        <w:t>win7</w:t>
-      </w:r>
-      <w:r>
-        <w:rPr>
-          <w:rFonts w:hint="eastAsia"/>
-        </w:rPr>
-        <w:t>及以上系统，内存</w:t>
-      </w:r>
-      <w:r>
-        <w:rPr>
-          <w:rFonts w:hint="eastAsia"/>
-        </w:rPr>
-        <w:t>512mb</w:t>
-      </w:r>
-      <w:r>
-        <w:rPr>
-          <w:rFonts w:hint="eastAsia"/>
-        </w:rPr>
-        <w:t>以上，硬盘存储空间</w:t>
-      </w:r>
-      <w:r>
-        <w:rPr>
-          <w:rFonts w:hint="eastAsia"/>
-        </w:rPr>
-        <w:t>500mb</w:t>
-      </w:r>
-      <w:r>
-        <w:rPr>
-          <w:rFonts w:hint="eastAsia"/>
-        </w:rPr>
-        <w:t>以上</w:t>
-      </w:r>
-    </w:p>
-    <w:p>
-      <w:pPr>
-        <w:pStyle w:val="2"/>
-      </w:pPr>
       <w:r>
         <w:rPr>
           <w:rFonts w:hint="eastAsia"/>
         </w:rPr>
         <w:t xml:space="preserve"> </w:t>
       </w:r>
-      <w:bookmarkStart w:id="65" w:name="_Toc482551734"/>
-      <w:r>
-        <w:rPr>
-          <w:rFonts w:hint="eastAsia"/>
-        </w:rPr>
-        <w:t>5.13</w:t>
-      </w:r>
-      <w:r>
-        <w:rPr>
-          <w:rFonts w:hint="eastAsia"/>
-        </w:rPr>
-        <w:t>尚未解决的问题</w:t>
-      </w:r>
-      <w:bookmarkEnd w:id="65"/>
-      <w:r>
-        <w:rPr>
-          <w:rFonts w:hint="eastAsia"/>
-        </w:rPr>
-        <w:t xml:space="preserve"> </w:t>
-      </w:r>
-    </w:p>
-    <w:p>
-      <w:r>
-        <w:rPr>
-          <w:rFonts w:hint="eastAsia"/>
-        </w:rPr>
-        <w:t xml:space="preserve"> </w:t>
-      </w:r>
       <w:r>
         <w:rPr>
           <w:rFonts w:hint="eastAsia"/>
@@ -15082,7 +15080,7 @@
       <w:pPr>
         <w:pStyle w:val="10"/>
       </w:pPr>
-      <w:bookmarkStart w:id="66" w:name="_Toc482551735"/>
+      <w:bookmarkStart w:id="65" w:name="_Toc482551735"/>
       <w:r>
         <w:rPr>
           <w:rFonts w:hint="eastAsia"/>
@@ -15108,6 +15106,40 @@
         </w:rPr>
         <w:t>）设计说明</w:t>
       </w:r>
+      <w:bookmarkEnd w:id="65"/>
+      <w:r>
+        <w:rPr>
+          <w:rFonts w:hint="eastAsia"/>
+        </w:rPr>
+        <w:t xml:space="preserve"> </w:t>
+      </w:r>
+    </w:p>
+    <w:p>
+      <w:pPr>
+        <w:pStyle w:val="2"/>
+      </w:pPr>
+      <w:bookmarkStart w:id="66" w:name="_Toc482551736"/>
+      <w:r>
+        <w:rPr>
+          <w:rStyle w:val="3Char"/>
+          <w:rFonts w:hint="eastAsia"/>
+        </w:rPr>
+        <w:t>6</w:t>
+      </w:r>
+      <w:r>
+        <w:rPr>
+          <w:rStyle w:val="3Char"/>
+          <w:rFonts w:hint="eastAsia"/>
+        </w:rPr>
+        <w:t>.1</w:t>
+      </w:r>
+      <w:r>
+        <w:rPr>
+          <w:rStyle w:val="3Char"/>
+          <w:rFonts w:hint="eastAsia"/>
+        </w:rPr>
+        <w:t>模块描述</w:t>
+      </w:r>
       <w:bookmarkEnd w:id="66"/>
       <w:r>
         <w:rPr>
@@ -15118,12 +15150,37 @@
     </w:p>
     <w:p>
       <w:pPr>
+        <w:ind w:firstLine="210"/>
+      </w:pPr>
+      <w:r>
+        <w:rPr>
+          <w:rFonts w:hint="eastAsia"/>
+        </w:rPr>
+        <w:t>贯穿游戏流程的系统，用于游戏时方便游玩，资料的查询</w:t>
+      </w:r>
+    </w:p>
+    <w:p>
+      <w:pPr>
+        <w:ind w:firstLine="210"/>
+      </w:pPr>
+      <w:r>
+        <w:rPr>
+          <w:rFonts w:hint="eastAsia"/>
+        </w:rPr>
+        <w:t>包括怪物资料，好感度，地图，已收集的资料信息，任务。</w:t>
+      </w:r>
+    </w:p>
+    <w:p>
+      <w:pPr>
         <w:pStyle w:val="2"/>
-      </w:pPr>
-      <w:bookmarkStart w:id="67" w:name="_Toc482551736"/>
-      <w:r>
         <w:rPr>
           <w:rStyle w:val="3Char"/>
+        </w:rPr>
+      </w:pPr>
+      <w:bookmarkStart w:id="67" w:name="_Toc482551737"/>
+      <w:r>
+        <w:rPr>
+          <w:rStyle w:val="3Char"/>
           <w:rFonts w:hint="eastAsia"/>
         </w:rPr>
         <w:t>6</w:t>
@@ -15133,75 +15190,16 @@
           <w:rStyle w:val="3Char"/>
           <w:rFonts w:hint="eastAsia"/>
         </w:rPr>
-        <w:t>.1</w:t>
+        <w:t>.2</w:t>
       </w:r>
       <w:r>
         <w:rPr>
           <w:rStyle w:val="3Char"/>
           <w:rFonts w:hint="eastAsia"/>
         </w:rPr>
-        <w:t>模块描述</w:t>
+        <w:t>功能</w:t>
       </w:r>
       <w:bookmarkEnd w:id="67"/>
-      <w:r>
-        <w:rPr>
-          <w:rFonts w:hint="eastAsia"/>
-        </w:rPr>
-        <w:t xml:space="preserve"> </w:t>
-      </w:r>
-    </w:p>
-    <w:p>
-      <w:pPr>
-        <w:ind w:firstLine="210"/>
-      </w:pPr>
-      <w:r>
-        <w:rPr>
-          <w:rFonts w:hint="eastAsia"/>
-        </w:rPr>
-        <w:t>贯穿游戏流程的系统，用于游戏时方便游玩，资料的查询</w:t>
-      </w:r>
-    </w:p>
-    <w:p>
-      <w:pPr>
-        <w:ind w:firstLine="210"/>
-      </w:pPr>
-      <w:r>
-        <w:rPr>
-          <w:rFonts w:hint="eastAsia"/>
-        </w:rPr>
-        <w:t>包括怪物资料，好感度，地图，已收集的资料信息，任务。</w:t>
-      </w:r>
-    </w:p>
-    <w:p>
-      <w:pPr>
-        <w:pStyle w:val="2"/>
-        <w:rPr>
-          <w:rStyle w:val="3Char"/>
-        </w:rPr>
-      </w:pPr>
-      <w:bookmarkStart w:id="68" w:name="_Toc482551737"/>
-      <w:r>
-        <w:rPr>
-          <w:rStyle w:val="3Char"/>
-          <w:rFonts w:hint="eastAsia"/>
-        </w:rPr>
-        <w:t>6</w:t>
-      </w:r>
-      <w:r>
-        <w:rPr>
-          <w:rStyle w:val="3Char"/>
-          <w:rFonts w:hint="eastAsia"/>
-        </w:rPr>
-        <w:t>.2</w:t>
-      </w:r>
-      <w:r>
-        <w:rPr>
-          <w:rStyle w:val="3Char"/>
-          <w:rFonts w:hint="eastAsia"/>
-        </w:rPr>
-        <w:t>功能</w:t>
-      </w:r>
-      <w:bookmarkEnd w:id="68"/>
       <w:r>
         <w:rPr>
           <w:rStyle w:val="3Char"/>
@@ -15322,7 +15320,7 @@
       <w:pPr>
         <w:pStyle w:val="2"/>
       </w:pPr>
-      <w:bookmarkStart w:id="69" w:name="_Toc482551738"/>
+      <w:bookmarkStart w:id="68" w:name="_Toc482551738"/>
       <w:r>
         <w:rPr>
           <w:rFonts w:hint="eastAsia"/>
@@ -15341,7 +15339,7 @@
         </w:rPr>
         <w:t>性能</w:t>
       </w:r>
-      <w:bookmarkEnd w:id="69"/>
+      <w:bookmarkEnd w:id="68"/>
       <w:r>
         <w:rPr>
           <w:rFonts w:hint="eastAsia"/>
@@ -15423,7 +15421,7 @@
       <w:pPr>
         <w:pStyle w:val="2"/>
       </w:pPr>
-      <w:bookmarkStart w:id="70" w:name="_Toc482551739"/>
+      <w:bookmarkStart w:id="69" w:name="_Toc482551739"/>
       <w:r>
         <w:rPr>
           <w:rFonts w:hint="eastAsia"/>
@@ -15442,107 +15440,107 @@
         </w:rPr>
         <w:t>输入项</w:t>
       </w:r>
+      <w:bookmarkEnd w:id="69"/>
+      <w:r>
+        <w:rPr>
+          <w:rFonts w:hint="eastAsia"/>
+        </w:rPr>
+        <w:t xml:space="preserve"> </w:t>
+      </w:r>
+    </w:p>
+    <w:p>
+      <w:r>
+        <w:rPr>
+          <w:rFonts w:hint="eastAsia"/>
+        </w:rPr>
+        <w:t>1</w:t>
+      </w:r>
+      <w:r>
+        <w:rPr>
+          <w:rFonts w:hint="eastAsia"/>
+        </w:rPr>
+        <w:t>.space</w:t>
+      </w:r>
+      <w:r>
+        <w:rPr>
+          <w:rFonts w:hint="eastAsia"/>
+        </w:rPr>
+        <w:t>键：</w:t>
+      </w:r>
+      <w:r>
+        <w:rPr>
+          <w:rFonts w:hint="eastAsia"/>
+        </w:rPr>
+        <w:t>确认选项</w:t>
+      </w:r>
+    </w:p>
+    <w:p>
+      <w:r>
+        <w:rPr>
+          <w:rFonts w:hint="eastAsia"/>
+        </w:rPr>
+        <w:t>2</w:t>
+      </w:r>
+      <w:r>
+        <w:rPr>
+          <w:rFonts w:hint="eastAsia"/>
+        </w:rPr>
+        <w:t>.</w:t>
+      </w:r>
+      <w:r>
+        <w:rPr>
+          <w:rFonts w:hint="eastAsia"/>
+        </w:rPr>
+        <w:t>方向键：选项切换</w:t>
+      </w:r>
+      <w:r>
+        <w:t xml:space="preserve"> </w:t>
+      </w:r>
+    </w:p>
+    <w:p>
+      <w:r>
+        <w:rPr>
+          <w:rFonts w:hint="eastAsia"/>
+        </w:rPr>
+        <w:t>3.</w:t>
+      </w:r>
+      <w:r>
+        <w:rPr>
+          <w:rFonts w:hint="eastAsia"/>
+        </w:rPr>
+        <w:t>游戏内调用方法输入数据库内信息</w:t>
+      </w:r>
+    </w:p>
+    <w:p>
+      <w:pPr>
+        <w:pStyle w:val="2"/>
+        <w:rPr>
+          <w:rStyle w:val="3Char"/>
+        </w:rPr>
+      </w:pPr>
+      <w:bookmarkStart w:id="70" w:name="_Toc482551740"/>
+      <w:r>
+        <w:rPr>
+          <w:rStyle w:val="3Char"/>
+          <w:rFonts w:hint="eastAsia"/>
+        </w:rPr>
+        <w:t>6</w:t>
+      </w:r>
+      <w:r>
+        <w:rPr>
+          <w:rStyle w:val="3Char"/>
+          <w:rFonts w:hint="eastAsia"/>
+        </w:rPr>
+        <w:t>.5</w:t>
+      </w:r>
+      <w:r>
+        <w:rPr>
+          <w:rStyle w:val="3Char"/>
+          <w:rFonts w:hint="eastAsia"/>
+        </w:rPr>
+        <w:t>输出项</w:t>
+      </w:r>
       <w:bookmarkEnd w:id="70"/>
-      <w:r>
-        <w:rPr>
-          <w:rFonts w:hint="eastAsia"/>
-        </w:rPr>
-        <w:t xml:space="preserve"> </w:t>
-      </w:r>
-    </w:p>
-    <w:p>
-      <w:r>
-        <w:rPr>
-          <w:rFonts w:hint="eastAsia"/>
-        </w:rPr>
-        <w:t>1</w:t>
-      </w:r>
-      <w:r>
-        <w:rPr>
-          <w:rFonts w:hint="eastAsia"/>
-        </w:rPr>
-        <w:t>.space</w:t>
-      </w:r>
-      <w:r>
-        <w:rPr>
-          <w:rFonts w:hint="eastAsia"/>
-        </w:rPr>
-        <w:t>键：</w:t>
-      </w:r>
-      <w:r>
-        <w:rPr>
-          <w:rFonts w:hint="eastAsia"/>
-        </w:rPr>
-        <w:t>确认选项</w:t>
-      </w:r>
-    </w:p>
-    <w:p>
-      <w:r>
-        <w:rPr>
-          <w:rFonts w:hint="eastAsia"/>
-        </w:rPr>
-        <w:t>2</w:t>
-      </w:r>
-      <w:r>
-        <w:rPr>
-          <w:rFonts w:hint="eastAsia"/>
-        </w:rPr>
-        <w:t>.</w:t>
-      </w:r>
-      <w:r>
-        <w:rPr>
-          <w:rFonts w:hint="eastAsia"/>
-        </w:rPr>
-        <w:t>方向键：选项切换</w:t>
-      </w:r>
-      <w:r>
-        <w:t xml:space="preserve"> </w:t>
-      </w:r>
-    </w:p>
-    <w:p>
-      <w:r>
-        <w:rPr>
-          <w:rFonts w:hint="eastAsia"/>
-        </w:rPr>
-        <w:t>3.</w:t>
-      </w:r>
-      <w:r>
-        <w:rPr>
-          <w:rFonts w:hint="eastAsia"/>
-        </w:rPr>
-        <w:t>游戏内调用方法输入数据库内信息</w:t>
-      </w:r>
-    </w:p>
-    <w:p>
-      <w:pPr>
-        <w:pStyle w:val="2"/>
-        <w:rPr>
-          <w:rStyle w:val="3Char"/>
-        </w:rPr>
-      </w:pPr>
-      <w:bookmarkStart w:id="71" w:name="_Toc482551740"/>
-      <w:r>
-        <w:rPr>
-          <w:rStyle w:val="3Char"/>
-          <w:rFonts w:hint="eastAsia"/>
-        </w:rPr>
-        <w:t>6</w:t>
-      </w:r>
-      <w:r>
-        <w:rPr>
-          <w:rStyle w:val="3Char"/>
-          <w:rFonts w:hint="eastAsia"/>
-        </w:rPr>
-        <w:t>.5</w:t>
-      </w:r>
-      <w:r>
-        <w:rPr>
-          <w:rStyle w:val="3Char"/>
-          <w:rFonts w:hint="eastAsia"/>
-        </w:rPr>
-        <w:t>输出项</w:t>
-      </w:r>
-      <w:bookmarkEnd w:id="71"/>
       <w:r>
         <w:rPr>
           <w:rStyle w:val="3Char"/>
@@ -15638,7 +15636,7 @@
       <w:pPr>
         <w:pStyle w:val="2"/>
       </w:pPr>
-      <w:bookmarkStart w:id="72" w:name="_Toc482551741"/>
+      <w:bookmarkStart w:id="71" w:name="_Toc482551741"/>
       <w:r>
         <w:rPr>
           <w:rFonts w:hint="eastAsia"/>
@@ -15663,7 +15661,7 @@
         </w:rPr>
         <w:t>）</w:t>
       </w:r>
-      <w:bookmarkEnd w:id="72"/>
+      <w:bookmarkEnd w:id="71"/>
       <w:r>
         <w:rPr>
           <w:rFonts w:hint="eastAsia"/>
@@ -15695,7 +15693,7 @@
       <w:pPr>
         <w:pStyle w:val="2"/>
       </w:pPr>
-      <w:bookmarkStart w:id="73" w:name="_Toc482551742"/>
+      <w:bookmarkStart w:id="72" w:name="_Toc482551742"/>
       <w:r>
         <w:rPr>
           <w:rFonts w:hint="eastAsia"/>
@@ -15715,7 +15713,7 @@
         </w:rPr>
         <w:t>流程逻辑</w:t>
       </w:r>
-      <w:bookmarkEnd w:id="73"/>
+      <w:bookmarkEnd w:id="72"/>
       <w:r>
         <w:rPr>
           <w:rFonts w:hint="eastAsia"/>
@@ -15867,7 +15865,7 @@
       <w:pPr>
         <w:pStyle w:val="2"/>
       </w:pPr>
-      <w:bookmarkStart w:id="74" w:name="_Toc482551743"/>
+      <w:bookmarkStart w:id="73" w:name="_Toc482551743"/>
       <w:r>
         <w:rPr>
           <w:rFonts w:hint="eastAsia"/>
@@ -15886,119 +15884,119 @@
         </w:rPr>
         <w:t>接口</w:t>
       </w:r>
+      <w:bookmarkEnd w:id="73"/>
+      <w:r>
+        <w:rPr>
+          <w:rFonts w:hint="eastAsia"/>
+        </w:rPr>
+        <w:t xml:space="preserve"> </w:t>
+      </w:r>
+    </w:p>
+    <w:p>
+      <w:pPr>
+        <w:ind w:firstLine="195"/>
+      </w:pPr>
+      <w:r>
+        <w:rPr>
+          <w:rFonts w:hint="eastAsia"/>
+        </w:rPr>
+        <w:t>与游戏原有的模块</w:t>
+      </w:r>
+      <w:r>
+        <w:rPr>
+          <w:rFonts w:hint="eastAsia"/>
+        </w:rPr>
+        <w:t>windows</w:t>
+      </w:r>
+      <w:r>
+        <w:rPr>
+          <w:rFonts w:hint="eastAsia"/>
+        </w:rPr>
+        <w:t>类有关</w:t>
+      </w:r>
+      <w:r>
+        <w:rPr>
+          <w:rFonts w:hint="eastAsia"/>
+        </w:rPr>
+        <w:t>，</w:t>
+      </w:r>
+      <w:r>
+        <w:rPr>
+          <w:rFonts w:hint="eastAsia"/>
+        </w:rPr>
+        <w:t>新添加数据结构的类</w:t>
+      </w:r>
+      <w:r>
+        <w:rPr>
+          <w:rFonts w:hint="eastAsia"/>
+        </w:rPr>
+        <w:t>Task</w:t>
+      </w:r>
+      <w:r>
+        <w:rPr>
+          <w:rFonts w:hint="eastAsia"/>
+        </w:rPr>
+        <w:t>，为任务的个体信息（编号，描述，刷新，初始化），调用数据结构类</w:t>
+      </w:r>
+      <w:proofErr w:type="spellStart"/>
+      <w:r>
+        <w:rPr>
+          <w:rFonts w:hint="eastAsia"/>
+        </w:rPr>
+        <w:t>Game_Enemy</w:t>
+      </w:r>
+      <w:proofErr w:type="spellEnd"/>
+      <w:r>
+        <w:rPr>
+          <w:rFonts w:hint="eastAsia"/>
+        </w:rPr>
+        <w:t>，调用怪物信息，调用数据结构类</w:t>
+      </w:r>
+      <w:proofErr w:type="spellStart"/>
+      <w:r>
+        <w:rPr>
+          <w:rFonts w:hint="eastAsia"/>
+        </w:rPr>
+        <w:t>Game_Map</w:t>
+      </w:r>
+      <w:proofErr w:type="spellEnd"/>
+      <w:r>
+        <w:rPr>
+          <w:rFonts w:hint="eastAsia"/>
+        </w:rPr>
+        <w:t>，调用地图信息</w:t>
+      </w:r>
+      <w:r>
+        <w:rPr>
+          <w:rFonts w:hint="eastAsia"/>
+        </w:rPr>
+        <w:t>。好感度只需调用全局变量即可</w:t>
+      </w:r>
+    </w:p>
+    <w:p>
+      <w:pPr>
+        <w:pStyle w:val="2"/>
+      </w:pPr>
+      <w:bookmarkStart w:id="74" w:name="_Toc482551744"/>
+      <w:r>
+        <w:rPr>
+          <w:rFonts w:hint="eastAsia"/>
+        </w:rPr>
+        <w:t>6</w:t>
+      </w:r>
+      <w:r>
+        <w:rPr>
+          <w:rFonts w:hint="eastAsia"/>
+        </w:rPr>
+        <w:t>.9</w:t>
+      </w:r>
+      <w:r>
+        <w:rPr>
+          <w:rFonts w:hint="eastAsia"/>
+        </w:rPr>
+        <w:t>存储分配</w:t>
+      </w:r>
       <w:bookmarkEnd w:id="74"/>
-      <w:r>
-        <w:rPr>
-          <w:rFonts w:hint="eastAsia"/>
-        </w:rPr>
-        <w:t xml:space="preserve"> </w:t>
-      </w:r>
-    </w:p>
-    <w:p>
-      <w:pPr>
-        <w:ind w:firstLine="195"/>
-      </w:pPr>
-      <w:r>
-        <w:rPr>
-          <w:rFonts w:hint="eastAsia"/>
-        </w:rPr>
-        <w:t>与游戏原有的模块</w:t>
-      </w:r>
-      <w:r>
-        <w:rPr>
-          <w:rFonts w:hint="eastAsia"/>
-        </w:rPr>
-        <w:t>windows</w:t>
-      </w:r>
-      <w:r>
-        <w:rPr>
-          <w:rFonts w:hint="eastAsia"/>
-        </w:rPr>
-        <w:t>类有关</w:t>
-      </w:r>
-      <w:r>
-        <w:rPr>
-          <w:rFonts w:hint="eastAsia"/>
-        </w:rPr>
-        <w:t>，</w:t>
-      </w:r>
-      <w:r>
-        <w:rPr>
-          <w:rFonts w:hint="eastAsia"/>
-        </w:rPr>
-        <w:t>新添加数据结构的类</w:t>
-      </w:r>
-      <w:r>
-        <w:rPr>
-          <w:rFonts w:hint="eastAsia"/>
-        </w:rPr>
-        <w:t>Task</w:t>
-      </w:r>
-      <w:r>
-        <w:rPr>
-          <w:rFonts w:hint="eastAsia"/>
-        </w:rPr>
-        <w:t>，为任务的个体信息（编号，描述，刷新，初始化），调用数据结构类</w:t>
-      </w:r>
-      <w:proofErr w:type="spellStart"/>
-      <w:r>
-        <w:rPr>
-          <w:rFonts w:hint="eastAsia"/>
-        </w:rPr>
-        <w:t>Game_Enemy</w:t>
-      </w:r>
-      <w:proofErr w:type="spellEnd"/>
-      <w:r>
-        <w:rPr>
-          <w:rFonts w:hint="eastAsia"/>
-        </w:rPr>
-        <w:t>，调用怪物信息，调用数据结构类</w:t>
-      </w:r>
-      <w:proofErr w:type="spellStart"/>
-      <w:r>
-        <w:rPr>
-          <w:rFonts w:hint="eastAsia"/>
-        </w:rPr>
-        <w:t>Game_Map</w:t>
-      </w:r>
-      <w:proofErr w:type="spellEnd"/>
-      <w:r>
-        <w:rPr>
-          <w:rFonts w:hint="eastAsia"/>
-        </w:rPr>
-        <w:t>，调用地图信息</w:t>
-      </w:r>
-      <w:r>
-        <w:rPr>
-          <w:rFonts w:hint="eastAsia"/>
-        </w:rPr>
-        <w:t>。好感度只需调用全局变量即可</w:t>
-      </w:r>
-    </w:p>
-    <w:p>
-      <w:pPr>
-        <w:pStyle w:val="2"/>
-      </w:pPr>
-      <w:bookmarkStart w:id="75" w:name="_Toc482551744"/>
-      <w:r>
-        <w:rPr>
-          <w:rFonts w:hint="eastAsia"/>
-        </w:rPr>
-        <w:t>6</w:t>
-      </w:r>
-      <w:r>
-        <w:rPr>
-          <w:rFonts w:hint="eastAsia"/>
-        </w:rPr>
-        <w:t>.9</w:t>
-      </w:r>
-      <w:r>
-        <w:rPr>
-          <w:rFonts w:hint="eastAsia"/>
-        </w:rPr>
-        <w:t>存储分配</w:t>
-      </w:r>
-      <w:bookmarkEnd w:id="75"/>
       <w:r>
         <w:rPr>
           <w:rFonts w:hint="eastAsia"/>
@@ -16052,7 +16050,7 @@
         <w:lastRenderedPageBreak/>
         <w:t xml:space="preserve"> </w:t>
       </w:r>
-      <w:bookmarkStart w:id="76" w:name="_Toc482551745"/>
+      <w:bookmarkStart w:id="75" w:name="_Toc482551745"/>
       <w:r>
         <w:rPr>
           <w:rFonts w:hint="eastAsia"/>
@@ -16071,6 +16069,76 @@
         </w:rPr>
         <w:t>注释设计</w:t>
       </w:r>
+      <w:bookmarkEnd w:id="75"/>
+      <w:r>
+        <w:rPr>
+          <w:rFonts w:hint="eastAsia"/>
+        </w:rPr>
+        <w:t xml:space="preserve"> </w:t>
+      </w:r>
+    </w:p>
+    <w:p>
+      <w:pPr>
+        <w:ind w:firstLine="195"/>
+      </w:pPr>
+      <w:r>
+        <w:rPr>
+          <w:rFonts w:hint="eastAsia"/>
+        </w:rPr>
+        <w:t>本地文件读取模块注释</w:t>
+      </w:r>
+    </w:p>
+    <w:p>
+      <w:pPr>
+        <w:ind w:firstLine="195"/>
+      </w:pPr>
+      <w:r>
+        <w:rPr>
+          <w:rFonts w:hint="eastAsia"/>
+        </w:rPr>
+        <w:t>存储文件注释</w:t>
+      </w:r>
+    </w:p>
+    <w:p>
+      <w:pPr>
+        <w:ind w:firstLine="195"/>
+      </w:pPr>
+      <w:r>
+        <w:rPr>
+          <w:rFonts w:hint="eastAsia"/>
+        </w:rPr>
+        <w:t>控制结构注释</w:t>
+      </w:r>
+    </w:p>
+    <w:p>
+      <w:pPr>
+        <w:pStyle w:val="2"/>
+      </w:pPr>
+      <w:r>
+        <w:rPr>
+          <w:rFonts w:hint="eastAsia"/>
+        </w:rPr>
+        <w:t xml:space="preserve"> </w:t>
+      </w:r>
+      <w:bookmarkStart w:id="76" w:name="_Toc482551746"/>
+      <w:r>
+        <w:rPr>
+          <w:rFonts w:hint="eastAsia"/>
+        </w:rPr>
+        <w:t>6</w:t>
+      </w:r>
+      <w:r>
+        <w:rPr>
+          <w:rFonts w:hint="eastAsia"/>
+        </w:rPr>
+        <w:t>.11</w:t>
+      </w:r>
+      <w:r>
+        <w:rPr>
+          <w:rFonts w:hint="eastAsia"/>
+        </w:rPr>
+        <w:t>限制条件</w:t>
+      </w:r>
       <w:bookmarkEnd w:id="76"/>
       <w:r>
         <w:rPr>
@@ -16087,7 +16155,7 @@
         <w:rPr>
           <w:rFonts w:hint="eastAsia"/>
         </w:rPr>
-        <w:t>本地文件读取模块注释</w:t>
+        <w:t>本地存档文件不存在（误删的情况）无法运行</w:t>
       </w:r>
     </w:p>
     <w:p>
@@ -16098,31 +16166,159 @@
         <w:rPr>
           <w:rFonts w:hint="eastAsia"/>
         </w:rPr>
-        <w:t>存储文件注释</w:t>
-      </w:r>
-    </w:p>
-    <w:p>
-      <w:pPr>
-        <w:ind w:firstLine="195"/>
-      </w:pPr>
-      <w:r>
-        <w:rPr>
-          <w:rFonts w:hint="eastAsia"/>
-        </w:rPr>
-        <w:t>控制结构注释</w:t>
+        <w:t>脚本文件被修改的情况下无法运行</w:t>
       </w:r>
     </w:p>
     <w:p>
       <w:pPr>
         <w:pStyle w:val="2"/>
       </w:pPr>
+      <w:bookmarkStart w:id="77" w:name="_Toc482551747"/>
+      <w:r>
+        <w:rPr>
+          <w:rFonts w:hint="eastAsia"/>
+        </w:rPr>
+        <w:t>6</w:t>
+      </w:r>
+      <w:r>
+        <w:rPr>
+          <w:rFonts w:hint="eastAsia"/>
+        </w:rPr>
+        <w:t>.12</w:t>
+      </w:r>
+      <w:r>
+        <w:rPr>
+          <w:rFonts w:hint="eastAsia"/>
+        </w:rPr>
+        <w:t>测试计划</w:t>
+      </w:r>
+      <w:bookmarkEnd w:id="77"/>
       <w:r>
         <w:rPr>
           <w:rFonts w:hint="eastAsia"/>
         </w:rPr>
         <w:t xml:space="preserve"> </w:t>
       </w:r>
-      <w:bookmarkStart w:id="77" w:name="_Toc482551746"/>
+    </w:p>
+    <w:p>
+      <w:pPr>
+        <w:ind w:firstLine="210"/>
+      </w:pPr>
+      <w:r>
+        <w:rPr>
+          <w:rFonts w:hint="eastAsia"/>
+        </w:rPr>
+        <w:t>测试技术要求：无</w:t>
+      </w:r>
+    </w:p>
+    <w:p>
+      <w:pPr>
+        <w:ind w:firstLine="210"/>
+      </w:pPr>
+      <w:r>
+        <w:rPr>
+          <w:rFonts w:hint="eastAsia"/>
+        </w:rPr>
+        <w:t>测试输入数据：键盘上任意按键</w:t>
+      </w:r>
+    </w:p>
+    <w:p>
+      <w:pPr>
+        <w:ind w:firstLine="210"/>
+      </w:pPr>
+      <w:r>
+        <w:rPr>
+          <w:rFonts w:hint="eastAsia"/>
+        </w:rPr>
+        <w:t>测试预期结果：合法输入有正常输出，非法输入无输出，出错有报错提示</w:t>
+      </w:r>
+    </w:p>
+    <w:p>
+      <w:pPr>
+        <w:ind w:firstLine="210"/>
+      </w:pPr>
+      <w:r>
+        <w:rPr>
+          <w:rFonts w:hint="eastAsia"/>
+        </w:rPr>
+        <w:t>进度安排：</w:t>
+      </w:r>
+      <w:r>
+        <w:rPr>
+          <w:rFonts w:hint="eastAsia"/>
+        </w:rPr>
+        <w:t>6.1-6.10</w:t>
+      </w:r>
+    </w:p>
+    <w:p>
+      <w:pPr>
+        <w:ind w:firstLine="210"/>
+      </w:pPr>
+      <w:r>
+        <w:rPr>
+          <w:rFonts w:hint="eastAsia"/>
+        </w:rPr>
+        <w:t>人员职责：非组内人员测试</w:t>
+      </w:r>
+    </w:p>
+    <w:p>
+      <w:pPr>
+        <w:ind w:firstLine="210"/>
+      </w:pPr>
+      <w:r>
+        <w:rPr>
+          <w:rFonts w:hint="eastAsia"/>
+        </w:rPr>
+        <w:t>设备条件：</w:t>
+      </w:r>
+      <w:r>
+        <w:rPr>
+          <w:rFonts w:hint="eastAsia"/>
+        </w:rPr>
+        <w:t>win7</w:t>
+      </w:r>
+      <w:r>
+        <w:rPr>
+          <w:rFonts w:hint="eastAsia"/>
+        </w:rPr>
+        <w:t>及以上系统，内存</w:t>
+      </w:r>
+      <w:r>
+        <w:rPr>
+          <w:rFonts w:hint="eastAsia"/>
+        </w:rPr>
+        <w:t>512mb</w:t>
+      </w:r>
+      <w:r>
+        <w:rPr>
+          <w:rFonts w:hint="eastAsia"/>
+        </w:rPr>
+        <w:t>以上，硬盘存储空间</w:t>
+      </w:r>
+      <w:r>
+        <w:rPr>
+          <w:rFonts w:hint="eastAsia"/>
+        </w:rPr>
+        <w:t>500mb</w:t>
+      </w:r>
+      <w:r>
+        <w:rPr>
+          <w:rFonts w:hint="eastAsia"/>
+        </w:rPr>
+        <w:t>以上</w:t>
+      </w:r>
+    </w:p>
+    <w:p>
+      <w:pPr>
+        <w:pStyle w:val="2"/>
+      </w:pPr>
+      <w:r>
+        <w:rPr>
+          <w:rFonts w:hint="eastAsia"/>
+        </w:rPr>
+        <w:t xml:space="preserve"> </w:t>
+      </w:r>
+      <w:bookmarkStart w:id="78" w:name="_Toc482551748"/>
       <w:r>
         <w:rPr>
           <w:rFonts w:hint="eastAsia"/>
@@ -16133,15 +16329,15 @@
         <w:rPr>
           <w:rFonts w:hint="eastAsia"/>
         </w:rPr>
-        <w:t>.11</w:t>
-      </w:r>
-      <w:r>
-        <w:rPr>
-          <w:rFonts w:hint="eastAsia"/>
-        </w:rPr>
-        <w:t>限制条件</w:t>
-      </w:r>
-      <w:bookmarkEnd w:id="77"/>
+        <w:t>.13</w:t>
+      </w:r>
+      <w:r>
+        <w:rPr>
+          <w:rFonts w:hint="eastAsia"/>
+        </w:rPr>
+        <w:t>尚未解决的问题</w:t>
+      </w:r>
+      <w:bookmarkEnd w:id="78"/>
       <w:r>
         <w:rPr>
           <w:rFonts w:hint="eastAsia"/>
@@ -16150,273 +16346,75 @@
       </w:r>
     </w:p>
     <w:p>
-      <w:pPr>
-        <w:ind w:firstLine="195"/>
-      </w:pPr>
-      <w:r>
-        <w:rPr>
-          <w:rFonts w:hint="eastAsia"/>
-        </w:rPr>
-        <w:t>本地存档文件不存在（误删的情况）无法运行</w:t>
-      </w:r>
-    </w:p>
-    <w:p>
-      <w:pPr>
-        <w:ind w:firstLine="195"/>
-      </w:pPr>
-      <w:r>
-        <w:rPr>
-          <w:rFonts w:hint="eastAsia"/>
-        </w:rPr>
-        <w:t>脚本文件被修改的情况下无法运行</w:t>
+      <w:r>
+        <w:rPr>
+          <w:rFonts w:hint="eastAsia"/>
+        </w:rPr>
+        <w:t xml:space="preserve"> </w:t>
+      </w:r>
+      <w:r>
+        <w:rPr>
+          <w:rFonts w:hint="eastAsia"/>
+        </w:rPr>
+        <w:t>具体</w:t>
+      </w:r>
+      <w:proofErr w:type="spellStart"/>
+      <w:r>
+        <w:rPr>
+          <w:rFonts w:hint="eastAsia"/>
+        </w:rPr>
+        <w:t>ui</w:t>
+      </w:r>
+      <w:proofErr w:type="spellEnd"/>
+      <w:r>
+        <w:rPr>
+          <w:rFonts w:hint="eastAsia"/>
+        </w:rPr>
+        <w:t>实现</w:t>
+      </w:r>
+    </w:p>
+    <w:p>
+      <w:pPr>
+        <w:pStyle w:val="10"/>
+      </w:pPr>
+      <w:bookmarkStart w:id="79" w:name="_Toc482551749"/>
+      <w:r>
+        <w:t>7</w:t>
+      </w:r>
+      <w:r>
+        <w:rPr>
+          <w:rFonts w:hint="eastAsia"/>
+        </w:rPr>
+        <w:t>．模块动态战斗系统（</w:t>
+      </w:r>
+      <w:r>
+        <w:rPr>
+          <w:rFonts w:hint="eastAsia"/>
+        </w:rPr>
+        <w:t>2.</w:t>
+      </w:r>
+      <w:r>
+        <w:t>5</w:t>
+      </w:r>
+      <w:r>
+        <w:rPr>
+          <w:rFonts w:hint="eastAsia"/>
+        </w:rPr>
+        <w:t>）设计说明</w:t>
+      </w:r>
+      <w:bookmarkEnd w:id="79"/>
+      <w:r>
+        <w:rPr>
+          <w:rFonts w:hint="eastAsia"/>
+        </w:rPr>
+        <w:t xml:space="preserve"> </w:t>
       </w:r>
     </w:p>
     <w:p>
       <w:pPr>
         <w:pStyle w:val="2"/>
       </w:pPr>
-      <w:bookmarkStart w:id="78" w:name="_Toc482551747"/>
-      <w:r>
-        <w:rPr>
-          <w:rFonts w:hint="eastAsia"/>
-        </w:rPr>
-        <w:t>6</w:t>
-      </w:r>
-      <w:r>
-        <w:rPr>
-          <w:rFonts w:hint="eastAsia"/>
-        </w:rPr>
-        <w:t>.12</w:t>
-      </w:r>
-      <w:r>
-        <w:rPr>
-          <w:rFonts w:hint="eastAsia"/>
-        </w:rPr>
-        <w:t>测试计划</w:t>
-      </w:r>
-      <w:bookmarkEnd w:id="78"/>
-      <w:r>
-        <w:rPr>
-          <w:rFonts w:hint="eastAsia"/>
-        </w:rPr>
-        <w:t xml:space="preserve"> </w:t>
-      </w:r>
-    </w:p>
-    <w:p>
-      <w:pPr>
-        <w:ind w:firstLine="210"/>
-      </w:pPr>
-      <w:r>
-        <w:rPr>
-          <w:rFonts w:hint="eastAsia"/>
-        </w:rPr>
-        <w:t>测试技术要求：无</w:t>
-      </w:r>
-    </w:p>
-    <w:p>
-      <w:pPr>
-        <w:ind w:firstLine="210"/>
-      </w:pPr>
-      <w:r>
-        <w:rPr>
-          <w:rFonts w:hint="eastAsia"/>
-        </w:rPr>
-        <w:t>测试输入数据：键盘上任意按键</w:t>
-      </w:r>
-    </w:p>
-    <w:p>
-      <w:pPr>
-        <w:ind w:firstLine="210"/>
-      </w:pPr>
-      <w:r>
-        <w:rPr>
-          <w:rFonts w:hint="eastAsia"/>
-        </w:rPr>
-        <w:t>测试预期结果：合法输入有正常输出，非法输入无输出，出错有报错提示</w:t>
-      </w:r>
-    </w:p>
-    <w:p>
-      <w:pPr>
-        <w:ind w:firstLine="210"/>
-      </w:pPr>
-      <w:r>
-        <w:rPr>
-          <w:rFonts w:hint="eastAsia"/>
-        </w:rPr>
-        <w:t>进度安排：</w:t>
-      </w:r>
-      <w:r>
-        <w:rPr>
-          <w:rFonts w:hint="eastAsia"/>
-        </w:rPr>
-        <w:t>6.1-6.10</w:t>
-      </w:r>
-    </w:p>
-    <w:p>
-      <w:pPr>
-        <w:ind w:firstLine="210"/>
-      </w:pPr>
-      <w:r>
-        <w:rPr>
-          <w:rFonts w:hint="eastAsia"/>
-        </w:rPr>
-        <w:t>人员职责：非组内人员测试</w:t>
-      </w:r>
-    </w:p>
-    <w:p>
-      <w:pPr>
-        <w:ind w:firstLine="210"/>
-      </w:pPr>
-      <w:r>
-        <w:rPr>
-          <w:rFonts w:hint="eastAsia"/>
-        </w:rPr>
-        <w:t>设备条件：</w:t>
-      </w:r>
-      <w:r>
-        <w:rPr>
-          <w:rFonts w:hint="eastAsia"/>
-        </w:rPr>
-        <w:t>win7</w:t>
-      </w:r>
-      <w:r>
-        <w:rPr>
-          <w:rFonts w:hint="eastAsia"/>
-        </w:rPr>
-        <w:t>及以上系统，内存</w:t>
-      </w:r>
-      <w:r>
-        <w:rPr>
-          <w:rFonts w:hint="eastAsia"/>
-        </w:rPr>
-        <w:t>512mb</w:t>
-      </w:r>
-      <w:r>
-        <w:rPr>
-          <w:rFonts w:hint="eastAsia"/>
-        </w:rPr>
-        <w:t>以上，硬盘存储空间</w:t>
-      </w:r>
-      <w:r>
-        <w:rPr>
-          <w:rFonts w:hint="eastAsia"/>
-        </w:rPr>
-        <w:t>500mb</w:t>
-      </w:r>
-      <w:r>
-        <w:rPr>
-          <w:rFonts w:hint="eastAsia"/>
-        </w:rPr>
-        <w:t>以上</w:t>
-      </w:r>
-    </w:p>
-    <w:p>
-      <w:pPr>
-        <w:pStyle w:val="2"/>
-      </w:pPr>
-      <w:r>
-        <w:rPr>
-          <w:rFonts w:hint="eastAsia"/>
-        </w:rPr>
-        <w:t xml:space="preserve"> </w:t>
-      </w:r>
-      <w:bookmarkStart w:id="79" w:name="_Toc482551748"/>
-      <w:r>
-        <w:rPr>
-          <w:rFonts w:hint="eastAsia"/>
-        </w:rPr>
-        <w:t>6</w:t>
-      </w:r>
-      <w:r>
-        <w:rPr>
-          <w:rFonts w:hint="eastAsia"/>
-        </w:rPr>
-        <w:t>.13</w:t>
-      </w:r>
-      <w:r>
-        <w:rPr>
-          <w:rFonts w:hint="eastAsia"/>
-        </w:rPr>
-        <w:t>尚未解决的问题</w:t>
-      </w:r>
-      <w:bookmarkEnd w:id="79"/>
-      <w:r>
-        <w:rPr>
-          <w:rFonts w:hint="eastAsia"/>
-        </w:rPr>
-        <w:t xml:space="preserve"> </w:t>
-      </w:r>
-    </w:p>
-    <w:p>
-      <w:r>
-        <w:rPr>
-          <w:rFonts w:hint="eastAsia"/>
-        </w:rPr>
-        <w:t xml:space="preserve"> </w:t>
-      </w:r>
-      <w:r>
-        <w:rPr>
-          <w:rFonts w:hint="eastAsia"/>
-        </w:rPr>
-        <w:t>具体</w:t>
-      </w:r>
-      <w:proofErr w:type="spellStart"/>
-      <w:r>
-        <w:rPr>
-          <w:rFonts w:hint="eastAsia"/>
-        </w:rPr>
-        <w:t>ui</w:t>
-      </w:r>
-      <w:proofErr w:type="spellEnd"/>
-      <w:r>
-        <w:rPr>
-          <w:rFonts w:hint="eastAsia"/>
-        </w:rPr>
-        <w:t>实现</w:t>
-      </w:r>
-    </w:p>
-    <w:p>
-      <w:pPr>
-        <w:pStyle w:val="10"/>
-      </w:pPr>
-      <w:bookmarkStart w:id="80" w:name="_Toc482551749"/>
-      <w:r>
-        <w:t>7</w:t>
-      </w:r>
-      <w:r>
-        <w:rPr>
-          <w:rFonts w:hint="eastAsia"/>
-        </w:rPr>
-        <w:t>．模块动态战斗系统（</w:t>
-      </w:r>
-      <w:r>
-        <w:rPr>
-          <w:rFonts w:hint="eastAsia"/>
-        </w:rPr>
-        <w:t>2.</w:t>
-      </w:r>
-      <w:r>
-        <w:t>5</w:t>
-      </w:r>
-      <w:r>
-        <w:rPr>
-          <w:rFonts w:hint="eastAsia"/>
-        </w:rPr>
-        <w:t>）设计说明</w:t>
-      </w:r>
-      <w:bookmarkEnd w:id="80"/>
-      <w:r>
-        <w:rPr>
-          <w:rFonts w:hint="eastAsia"/>
-        </w:rPr>
-        <w:t xml:space="preserve"> </w:t>
-      </w:r>
-    </w:p>
-    <w:p>
-      <w:pPr>
-        <w:pStyle w:val="2"/>
-      </w:pPr>
-      <w:bookmarkStart w:id="81" w:name="_Toc482551750"/>
+      <w:bookmarkStart w:id="80" w:name="_Toc482551750"/>
       <w:r>
         <w:rPr>
           <w:rStyle w:val="3Char"/>
@@ -16444,7 +16442,7 @@
         </w:rPr>
         <w:t>模块描述</w:t>
       </w:r>
-      <w:bookmarkEnd w:id="81"/>
+      <w:bookmarkEnd w:id="80"/>
       <w:r>
         <w:rPr>
           <w:rFonts w:hint="eastAsia"/>
@@ -16487,7 +16485,7 @@
           <w:bCs/>
         </w:rPr>
       </w:pPr>
-      <w:bookmarkStart w:id="82" w:name="_Toc482551751"/>
+      <w:bookmarkStart w:id="81" w:name="_Toc482551751"/>
       <w:r>
         <w:rPr>
           <w:rStyle w:val="3Char"/>
@@ -16515,7 +16513,7 @@
         </w:rPr>
         <w:t>功能</w:t>
       </w:r>
-      <w:bookmarkEnd w:id="82"/>
+      <w:bookmarkEnd w:id="81"/>
       <w:r>
         <w:rPr>
           <w:rStyle w:val="3Char"/>
@@ -16624,7 +16622,7 @@
       <w:pPr>
         <w:pStyle w:val="2"/>
       </w:pPr>
-      <w:bookmarkStart w:id="83" w:name="_Toc482551752"/>
+      <w:bookmarkStart w:id="82" w:name="_Toc482551752"/>
       <w:r>
         <w:rPr>
           <w:rFonts w:hint="eastAsia"/>
@@ -16644,7 +16642,7 @@
         </w:rPr>
         <w:t>性能</w:t>
       </w:r>
-      <w:bookmarkEnd w:id="83"/>
+      <w:bookmarkEnd w:id="82"/>
       <w:r>
         <w:rPr>
           <w:rFonts w:hint="eastAsia"/>
@@ -16726,7 +16724,7 @@
       <w:pPr>
         <w:pStyle w:val="2"/>
       </w:pPr>
-      <w:bookmarkStart w:id="84" w:name="_Toc482551753"/>
+      <w:bookmarkStart w:id="83" w:name="_Toc482551753"/>
       <w:r>
         <w:rPr>
           <w:rFonts w:hint="eastAsia"/>
@@ -16745,7 +16743,7 @@
         </w:rPr>
         <w:t>输入项</w:t>
       </w:r>
-      <w:bookmarkEnd w:id="84"/>
+      <w:bookmarkEnd w:id="83"/>
       <w:r>
         <w:rPr>
           <w:rFonts w:hint="eastAsia"/>
@@ -16821,7 +16819,7 @@
           <w:bCs/>
         </w:rPr>
       </w:pPr>
-      <w:bookmarkStart w:id="85" w:name="_Toc482551754"/>
+      <w:bookmarkStart w:id="84" w:name="_Toc482551754"/>
       <w:r>
         <w:rPr>
           <w:rStyle w:val="3Char"/>
@@ -16849,7 +16847,7 @@
         </w:rPr>
         <w:t>输出项</w:t>
       </w:r>
-      <w:bookmarkEnd w:id="85"/>
+      <w:bookmarkEnd w:id="84"/>
       <w:r>
         <w:rPr>
           <w:rStyle w:val="3Char"/>
@@ -16907,7 +16905,7 @@
       <w:pPr>
         <w:pStyle w:val="2"/>
       </w:pPr>
-      <w:bookmarkStart w:id="86" w:name="_Toc482551755"/>
+      <w:bookmarkStart w:id="85" w:name="_Toc482551755"/>
       <w:r>
         <w:rPr>
           <w:rFonts w:hint="eastAsia"/>
@@ -16932,6 +16930,137 @@
         </w:rPr>
         <w:t>）</w:t>
       </w:r>
+      <w:bookmarkEnd w:id="85"/>
+      <w:r>
+        <w:rPr>
+          <w:rFonts w:hint="eastAsia"/>
+        </w:rPr>
+        <w:t xml:space="preserve"> </w:t>
+      </w:r>
+    </w:p>
+    <w:p>
+      <w:r>
+        <w:rPr>
+          <w:rFonts w:hint="eastAsia"/>
+        </w:rPr>
+        <w:t>没有涉及到需要自己设计的复</w:t>
+      </w:r>
+      <w:r>
+        <w:rPr>
+          <w:rFonts w:hint="eastAsia"/>
+        </w:rPr>
+        <w:t>杂算法，大部分从</w:t>
+      </w:r>
+      <w:r>
+        <w:rPr>
+          <w:rFonts w:hint="eastAsia"/>
+        </w:rPr>
+        <w:t>参考资料进行拷贝。</w:t>
+      </w:r>
+    </w:p>
+    <w:p>
+      <w:r>
+        <w:rPr>
+          <w:rFonts w:hint="eastAsia"/>
+        </w:rPr>
+        <w:t>实例变量</w:t>
+      </w:r>
+      <w:r>
+        <w:rPr>
+          <w:rFonts w:hint="eastAsia"/>
+        </w:rPr>
+        <w:t>@camera</w:t>
+      </w:r>
+      <w:r>
+        <w:rPr>
+          <w:rFonts w:hint="eastAsia"/>
+        </w:rPr>
+        <w:t>设置为当前镜头类型。初始为</w:t>
+      </w:r>
+      <w:r>
+        <w:rPr>
+          <w:rFonts w:hint="eastAsia"/>
+        </w:rPr>
+        <w:t>nil</w:t>
+      </w:r>
+      <w:r>
+        <w:rPr>
+          <w:rFonts w:hint="eastAsia"/>
+        </w:rPr>
+        <w:t>，分为“</w:t>
+      </w:r>
+      <w:r>
+        <w:rPr>
+          <w:rFonts w:hint="eastAsia"/>
+        </w:rPr>
+        <w:t>nil</w:t>
+      </w:r>
+      <w:r>
+        <w:rPr>
+          <w:rFonts w:hint="eastAsia"/>
+        </w:rPr>
+        <w:t>”“</w:t>
+      </w:r>
+      <w:r>
+        <w:rPr>
+          <w:rFonts w:hint="eastAsia"/>
+        </w:rPr>
+        <w:t>select</w:t>
+      </w:r>
+      <w:r>
+        <w:rPr>
+          <w:rFonts w:hint="eastAsia"/>
+        </w:rPr>
+        <w:t>”“</w:t>
+      </w:r>
+      <w:r>
+        <w:rPr>
+          <w:rFonts w:hint="eastAsia"/>
+        </w:rPr>
+        <w:t>party</w:t>
+      </w:r>
+      <w:r>
+        <w:rPr>
+          <w:rFonts w:hint="eastAsia"/>
+        </w:rPr>
+        <w:t>”“</w:t>
+      </w:r>
+      <w:r>
+        <w:rPr>
+          <w:rFonts w:hint="eastAsia"/>
+        </w:rPr>
+        <w:t>command</w:t>
+      </w:r>
+      <w:r>
+        <w:rPr>
+          <w:rFonts w:hint="eastAsia"/>
+        </w:rPr>
+        <w:t>”，具体实现不需要操作，存在现存脚本</w:t>
+      </w:r>
+    </w:p>
+    <w:p>
+      <w:pPr>
+        <w:pStyle w:val="2"/>
+      </w:pPr>
+      <w:bookmarkStart w:id="86" w:name="_Toc482551756"/>
+      <w:r>
+        <w:rPr>
+          <w:rFonts w:hint="eastAsia"/>
+        </w:rPr>
+        <w:t>7</w:t>
+      </w:r>
+      <w:r>
+        <w:rPr>
+          <w:rFonts w:hint="eastAsia"/>
+        </w:rPr>
+        <w:t>.7</w:t>
+      </w:r>
+      <w:r>
+        <w:rPr>
+          <w:rFonts w:hint="eastAsia"/>
+        </w:rPr>
+        <w:t>流程逻辑</w:t>
+      </w:r>
       <w:bookmarkEnd w:id="86"/>
       <w:r>
         <w:rPr>
@@ -16941,135 +17070,85 @@
       </w:r>
     </w:p>
     <w:p>
-      <w:r>
-        <w:rPr>
-          <w:rFonts w:hint="eastAsia"/>
-        </w:rPr>
-        <w:t>没有涉及到需要自己设计的复</w:t>
-      </w:r>
-      <w:r>
-        <w:rPr>
-          <w:rFonts w:hint="eastAsia"/>
-        </w:rPr>
-        <w:t>杂算法，大部分从</w:t>
-      </w:r>
-      <w:r>
-        <w:rPr>
-          <w:rFonts w:hint="eastAsia"/>
-        </w:rPr>
-        <w:t>参考资料进行拷贝。</w:t>
-      </w:r>
-    </w:p>
-    <w:p>
-      <w:r>
-        <w:rPr>
-          <w:rFonts w:hint="eastAsia"/>
-        </w:rPr>
-        <w:t>实例变量</w:t>
-      </w:r>
-      <w:r>
-        <w:rPr>
-          <w:rFonts w:hint="eastAsia"/>
-        </w:rPr>
-        <w:t>@camera</w:t>
-      </w:r>
-      <w:r>
-        <w:rPr>
-          <w:rFonts w:hint="eastAsia"/>
-        </w:rPr>
-        <w:t>设置为当前镜头类型。初始为</w:t>
-      </w:r>
-      <w:r>
-        <w:rPr>
-          <w:rFonts w:hint="eastAsia"/>
-        </w:rPr>
-        <w:t>nil</w:t>
-      </w:r>
-      <w:r>
-        <w:rPr>
-          <w:rFonts w:hint="eastAsia"/>
-        </w:rPr>
-        <w:t>，分为“</w:t>
-      </w:r>
-      <w:r>
-        <w:rPr>
-          <w:rFonts w:hint="eastAsia"/>
-        </w:rPr>
-        <w:t>nil</w:t>
-      </w:r>
-      <w:r>
-        <w:rPr>
-          <w:rFonts w:hint="eastAsia"/>
-        </w:rPr>
-        <w:t>”“</w:t>
-      </w:r>
-      <w:r>
-        <w:rPr>
-          <w:rFonts w:hint="eastAsia"/>
-        </w:rPr>
-        <w:t>select</w:t>
-      </w:r>
-      <w:r>
-        <w:rPr>
-          <w:rFonts w:hint="eastAsia"/>
-        </w:rPr>
-        <w:t>”“</w:t>
-      </w:r>
-      <w:r>
-        <w:rPr>
-          <w:rFonts w:hint="eastAsia"/>
-        </w:rPr>
-        <w:t>party</w:t>
-      </w:r>
-      <w:r>
-        <w:rPr>
-          <w:rFonts w:hint="eastAsia"/>
-        </w:rPr>
-        <w:t>”“</w:t>
-      </w:r>
-      <w:r>
-        <w:rPr>
-          <w:rFonts w:hint="eastAsia"/>
-        </w:rPr>
-        <w:t>command</w:t>
-      </w:r>
-      <w:r>
-        <w:rPr>
-          <w:rFonts w:hint="eastAsia"/>
-        </w:rPr>
-        <w:t>”，具体实现不需要操作，存在现存脚本</w:t>
-      </w:r>
-    </w:p>
-    <w:p>
-      <w:pPr>
-        <w:pStyle w:val="2"/>
-      </w:pPr>
-      <w:bookmarkStart w:id="87" w:name="_Toc482551756"/>
-      <w:r>
-        <w:rPr>
-          <w:rFonts w:hint="eastAsia"/>
-        </w:rPr>
-        <w:t>7</w:t>
-      </w:r>
-      <w:r>
-        <w:rPr>
-          <w:rFonts w:hint="eastAsia"/>
-        </w:rPr>
-        <w:t>.7</w:t>
-      </w:r>
-      <w:r>
-        <w:rPr>
-          <w:rFonts w:hint="eastAsia"/>
-        </w:rPr>
-        <w:t>流程逻辑</w:t>
-      </w:r>
-      <w:bookmarkEnd w:id="87"/>
-      <w:r>
-        <w:rPr>
-          <w:rFonts w:hint="eastAsia"/>
-        </w:rPr>
-        <w:t xml:space="preserve"> </w:t>
-      </w:r>
+      <w:pPr>
+        <w:widowControl/>
+        <w:jc w:val="left"/>
+        <w:rPr>
+          <w:rFonts w:ascii="宋体" w:eastAsia="宋体" w:hAnsi="宋体" w:cs="宋体"/>
+          <w:kern w:val="0"/>
+          <w:sz w:val="24"/>
+          <w:szCs w:val="24"/>
+        </w:rPr>
+      </w:pPr>
+      <w:r>
+        <w:rPr>
+          <w:rFonts w:ascii="宋体" w:eastAsia="宋体" w:hAnsi="宋体" w:cs="宋体"/>
+          <w:noProof/>
+          <w:kern w:val="0"/>
+          <w:sz w:val="24"/>
+          <w:szCs w:val="24"/>
+        </w:rPr>
+        <w:drawing>
+          <wp:inline distT="0" distB="0" distL="0" distR="0">
+            <wp:extent cx="5816398" cy="2300141"/>
+            <wp:effectExtent l="0" t="0" r="0" b="0"/>
+            <wp:docPr id="15" name="图片 15" descr="C:\Users\zdg\AppData\Roaming\Tencent\Users\380207345\QQ\WinTemp\RichOle\M%X7P{L(]TEB34@)T@T9X}U.png"/>
+            <wp:cNvGraphicFramePr>
+              <a:graphicFrameLocks xmlns:a="http://schemas.openxmlformats.org/drawingml/2006/main" noChangeAspect="1"/>
+            </wp:cNvGraphicFramePr>
+            <a:graphic xmlns:a="http://schemas.openxmlformats.org/drawingml/2006/main">
+              <a:graphicData uri="http://schemas.openxmlformats.org/drawingml/2006/picture">
+                <pic:pic xmlns:pic="http://schemas.openxmlformats.org/drawingml/2006/picture">
+                  <pic:nvPicPr>
+                    <pic:cNvPr id="0" name="Picture 5" descr="C:\Users\zdg\AppData\Roaming\Tencent\Users\380207345\QQ\WinTemp\RichOle\M%X7P{L(]TEB34@)T@T9X}U.png"/>
+                    <pic:cNvPicPr>
+                      <a:picLocks noChangeAspect="1" noChangeArrowheads="1"/>
+                    </pic:cNvPicPr>
+                  </pic:nvPicPr>
+                  <pic:blipFill>
+                    <a:blip r:embed="rId24" cstate="print">
+                      <a:extLst>
+                        <a:ext uri="{28A0092B-C50C-407E-A947-70E740481C1C}">
+                          <a14:useLocalDpi xmlns:a14="http://schemas.microsoft.com/office/drawing/2010/main" val="0"/>
+                        </a:ext>
+                      </a:extLst>
+                    </a:blip>
+                    <a:srcRect/>
+                    <a:stretch>
+                      <a:fillRect/>
+                    </a:stretch>
+                  </pic:blipFill>
+                  <pic:spPr bwMode="auto">
+                    <a:xfrm>
+                      <a:off x="0" y="0"/>
+                      <a:ext cx="5822954" cy="2302734"/>
+                    </a:xfrm>
+                    <a:prstGeom prst="rect">
+                      <a:avLst/>
+                    </a:prstGeom>
+                    <a:noFill/>
+                    <a:ln>
+                      <a:noFill/>
+                    </a:ln>
+                  </pic:spPr>
+                </pic:pic>
+              </a:graphicData>
+            </a:graphic>
+          </wp:inline>
+        </w:drawing>
+      </w:r>
+    </w:p>
+    <w:p>
+      <w:pPr>
+        <w:widowControl/>
+        <w:jc w:val="left"/>
+        <w:rPr>
+          <w:rFonts w:ascii="宋体" w:eastAsia="宋体" w:hAnsi="宋体" w:cs="宋体"/>
+          <w:kern w:val="0"/>
+          <w:sz w:val="24"/>
+          <w:szCs w:val="24"/>
+        </w:rPr>
+      </w:pPr>
     </w:p>
     <w:p/>
     <w:p/>
@@ -17077,11 +17156,12 @@
       <w:pPr>
         <w:pStyle w:val="2"/>
       </w:pPr>
-      <w:bookmarkStart w:id="88" w:name="_Toc482551757"/>
-      <w:r>
-        <w:rPr>
-          <w:rFonts w:hint="eastAsia"/>
-        </w:rPr>
+      <w:bookmarkStart w:id="87" w:name="_Toc482551757"/>
+      <w:r>
+        <w:rPr>
+          <w:rFonts w:hint="eastAsia"/>
+        </w:rPr>
+        <w:lastRenderedPageBreak/>
         <w:t>7</w:t>
       </w:r>
       <w:r>
@@ -17096,6 +17176,115 @@
         </w:rPr>
         <w:t>接口</w:t>
       </w:r>
+      <w:bookmarkEnd w:id="87"/>
+      <w:r>
+        <w:rPr>
+          <w:rFonts w:hint="eastAsia"/>
+        </w:rPr>
+        <w:t xml:space="preserve"> </w:t>
+      </w:r>
+    </w:p>
+    <w:p>
+      <w:pPr>
+        <w:ind w:firstLine="195"/>
+      </w:pPr>
+      <w:r>
+        <w:rPr>
+          <w:rFonts w:hint="eastAsia"/>
+        </w:rPr>
+        <w:t>与游戏原有的数据结构</w:t>
+      </w:r>
+      <w:proofErr w:type="spellStart"/>
+      <w:r>
+        <w:rPr>
+          <w:rFonts w:hint="eastAsia"/>
+        </w:rPr>
+        <w:t>Game_Enemy</w:t>
+      </w:r>
+      <w:proofErr w:type="spellEnd"/>
+      <w:r>
+        <w:rPr>
+          <w:rFonts w:hint="eastAsia"/>
+        </w:rPr>
+        <w:t>，修改了返回坐标地址的方法</w:t>
+      </w:r>
+    </w:p>
+    <w:p>
+      <w:pPr>
+        <w:ind w:firstLine="195"/>
+      </w:pPr>
+      <w:r>
+        <w:rPr>
+          <w:rFonts w:hint="eastAsia"/>
+        </w:rPr>
+        <w:t>处理战斗画面的活动块的类</w:t>
+      </w:r>
+      <w:r>
+        <w:t xml:space="preserve"> </w:t>
+      </w:r>
+      <w:proofErr w:type="spellStart"/>
+      <w:r>
+        <w:rPr>
+          <w:rFonts w:hint="eastAsia"/>
+        </w:rPr>
+        <w:t>Spriteset_Battle</w:t>
+      </w:r>
+      <w:proofErr w:type="spellEnd"/>
+      <w:r>
+        <w:rPr>
+          <w:rFonts w:hint="eastAsia"/>
+        </w:rPr>
+        <w:t>，新添加了大小比例修改的方法</w:t>
+      </w:r>
+    </w:p>
+    <w:p>
+      <w:pPr>
+        <w:ind w:firstLine="195"/>
+      </w:pPr>
+      <w:r>
+        <w:rPr>
+          <w:rFonts w:hint="eastAsia"/>
+        </w:rPr>
+        <w:t>场景类</w:t>
+      </w:r>
+      <w:proofErr w:type="spellStart"/>
+      <w:r>
+        <w:rPr>
+          <w:rFonts w:hint="eastAsia"/>
+        </w:rPr>
+        <w:t>Scene_Battle</w:t>
+      </w:r>
+      <w:proofErr w:type="spellEnd"/>
+      <w:r>
+        <w:rPr>
+          <w:rFonts w:hint="eastAsia"/>
+        </w:rPr>
+        <w:t>新添加实例变量</w:t>
+      </w:r>
+    </w:p>
+    <w:p>
+      <w:pPr>
+        <w:pStyle w:val="2"/>
+      </w:pPr>
+      <w:bookmarkStart w:id="88" w:name="_Toc482551758"/>
+      <w:r>
+        <w:rPr>
+          <w:rFonts w:hint="eastAsia"/>
+        </w:rPr>
+        <w:t>7</w:t>
+      </w:r>
+      <w:r>
+        <w:rPr>
+          <w:rFonts w:hint="eastAsia"/>
+        </w:rPr>
+        <w:t>.9</w:t>
+      </w:r>
+      <w:r>
+        <w:rPr>
+          <w:rFonts w:hint="eastAsia"/>
+        </w:rPr>
+        <w:t>存储分配</w:t>
+      </w:r>
       <w:bookmarkEnd w:id="88"/>
       <w:r>
         <w:rPr>
@@ -17112,470 +17301,363 @@
         <w:rPr>
           <w:rFonts w:hint="eastAsia"/>
         </w:rPr>
-        <w:t>与游戏原有的数据结构</w:t>
+        <w:t>根据存档大小，脚本量分配空间，一般不超过</w:t>
+      </w:r>
+      <w:r>
+        <w:rPr>
+          <w:rFonts w:hint="eastAsia"/>
+        </w:rPr>
+        <w:t>1mb</w:t>
+      </w:r>
+      <w:r>
+        <w:rPr>
+          <w:rFonts w:hint="eastAsia"/>
+        </w:rPr>
+        <w:t>。</w:t>
+      </w:r>
+    </w:p>
+    <w:p>
+      <w:pPr>
+        <w:pStyle w:val="2"/>
+      </w:pPr>
+      <w:r>
+        <w:rPr>
+          <w:rFonts w:hint="eastAsia"/>
+        </w:rPr>
+        <w:t xml:space="preserve"> </w:t>
+      </w:r>
+      <w:bookmarkStart w:id="89" w:name="_Toc482551759"/>
+      <w:r>
+        <w:rPr>
+          <w:rFonts w:hint="eastAsia"/>
+        </w:rPr>
+        <w:t>7</w:t>
+      </w:r>
+      <w:r>
+        <w:rPr>
+          <w:rFonts w:hint="eastAsia"/>
+        </w:rPr>
+        <w:t>.10</w:t>
+      </w:r>
+      <w:r>
+        <w:rPr>
+          <w:rFonts w:hint="eastAsia"/>
+        </w:rPr>
+        <w:t>注释设计</w:t>
+      </w:r>
+      <w:bookmarkEnd w:id="89"/>
+      <w:r>
+        <w:rPr>
+          <w:rFonts w:hint="eastAsia"/>
+        </w:rPr>
+        <w:t xml:space="preserve"> </w:t>
+      </w:r>
+    </w:p>
+    <w:p>
+      <w:pPr>
+        <w:ind w:firstLine="195"/>
+      </w:pPr>
+      <w:r>
+        <w:rPr>
+          <w:rFonts w:hint="eastAsia"/>
+        </w:rPr>
+        <w:t>本地文件读取模块注释</w:t>
+      </w:r>
+    </w:p>
+    <w:p>
+      <w:pPr>
+        <w:ind w:firstLine="195"/>
+      </w:pPr>
+      <w:r>
+        <w:rPr>
+          <w:rFonts w:hint="eastAsia"/>
+        </w:rPr>
+        <w:t>存储文件注释</w:t>
+      </w:r>
+    </w:p>
+    <w:p>
+      <w:pPr>
+        <w:ind w:firstLine="195"/>
+      </w:pPr>
+      <w:r>
+        <w:rPr>
+          <w:rFonts w:hint="eastAsia"/>
+        </w:rPr>
+        <w:t>控制结构注释</w:t>
+      </w:r>
+    </w:p>
+    <w:p>
+      <w:pPr>
+        <w:pStyle w:val="2"/>
+      </w:pPr>
+      <w:r>
+        <w:rPr>
+          <w:rFonts w:hint="eastAsia"/>
+        </w:rPr>
+        <w:t xml:space="preserve"> </w:t>
+      </w:r>
+      <w:bookmarkStart w:id="90" w:name="_Toc482551760"/>
+      <w:r>
+        <w:rPr>
+          <w:rFonts w:hint="eastAsia"/>
+        </w:rPr>
+        <w:t>7</w:t>
+      </w:r>
+      <w:r>
+        <w:rPr>
+          <w:rFonts w:hint="eastAsia"/>
+        </w:rPr>
+        <w:t>.11</w:t>
+      </w:r>
+      <w:r>
+        <w:rPr>
+          <w:rFonts w:hint="eastAsia"/>
+        </w:rPr>
+        <w:t>限制条件</w:t>
+      </w:r>
+      <w:bookmarkEnd w:id="90"/>
+      <w:r>
+        <w:rPr>
+          <w:rFonts w:hint="eastAsia"/>
+        </w:rPr>
+        <w:t xml:space="preserve"> </w:t>
+      </w:r>
+    </w:p>
+    <w:p>
+      <w:pPr>
+        <w:ind w:firstLine="195"/>
+      </w:pPr>
+      <w:r>
+        <w:rPr>
+          <w:rFonts w:hint="eastAsia"/>
+        </w:rPr>
+        <w:t>本地存档文件不存在（误删的情况）无法运行</w:t>
+      </w:r>
+    </w:p>
+    <w:p>
+      <w:pPr>
+        <w:ind w:firstLine="195"/>
+      </w:pPr>
+      <w:r>
+        <w:rPr>
+          <w:rFonts w:hint="eastAsia"/>
+        </w:rPr>
+        <w:t>脚本文件被修改的情况下无法运行</w:t>
+      </w:r>
+    </w:p>
+    <w:p>
+      <w:pPr>
+        <w:pStyle w:val="2"/>
+      </w:pPr>
+      <w:bookmarkStart w:id="91" w:name="_Toc482551761"/>
+      <w:r>
+        <w:rPr>
+          <w:rFonts w:hint="eastAsia"/>
+        </w:rPr>
+        <w:t>7</w:t>
+      </w:r>
+      <w:r>
+        <w:rPr>
+          <w:rFonts w:hint="eastAsia"/>
+        </w:rPr>
+        <w:t>.12</w:t>
+      </w:r>
+      <w:r>
+        <w:rPr>
+          <w:rFonts w:hint="eastAsia"/>
+        </w:rPr>
+        <w:t>测试计划</w:t>
+      </w:r>
+      <w:bookmarkEnd w:id="91"/>
+      <w:r>
+        <w:rPr>
+          <w:rFonts w:hint="eastAsia"/>
+        </w:rPr>
+        <w:t xml:space="preserve"> </w:t>
+      </w:r>
+    </w:p>
+    <w:p>
+      <w:pPr>
+        <w:ind w:firstLine="210"/>
+      </w:pPr>
+      <w:r>
+        <w:rPr>
+          <w:rFonts w:hint="eastAsia"/>
+        </w:rPr>
+        <w:t>测试技术要求：无</w:t>
+      </w:r>
+    </w:p>
+    <w:p>
+      <w:pPr>
+        <w:ind w:firstLine="210"/>
+      </w:pPr>
+      <w:r>
+        <w:rPr>
+          <w:rFonts w:hint="eastAsia"/>
+        </w:rPr>
+        <w:t>测试输入数据：键盘上任意按键</w:t>
+      </w:r>
+    </w:p>
+    <w:p>
+      <w:pPr>
+        <w:ind w:firstLine="210"/>
+      </w:pPr>
+      <w:r>
+        <w:rPr>
+          <w:rFonts w:hint="eastAsia"/>
+        </w:rPr>
+        <w:t>测试预期结果：合法输入有正常输出，非法输入无输出，出错有报错提示</w:t>
+      </w:r>
+    </w:p>
+    <w:p>
+      <w:pPr>
+        <w:ind w:firstLine="210"/>
+      </w:pPr>
+      <w:r>
+        <w:rPr>
+          <w:rFonts w:hint="eastAsia"/>
+        </w:rPr>
+        <w:t>进度安排：</w:t>
+      </w:r>
+      <w:r>
+        <w:rPr>
+          <w:rFonts w:hint="eastAsia"/>
+        </w:rPr>
+        <w:t>6.1-6.10</w:t>
+      </w:r>
+    </w:p>
+    <w:p>
+      <w:pPr>
+        <w:ind w:firstLine="210"/>
+      </w:pPr>
+      <w:r>
+        <w:rPr>
+          <w:rFonts w:hint="eastAsia"/>
+        </w:rPr>
+        <w:t>人员职责：非组内人员测试</w:t>
+      </w:r>
+    </w:p>
+    <w:p>
+      <w:pPr>
+        <w:ind w:firstLine="210"/>
+      </w:pPr>
+      <w:r>
+        <w:rPr>
+          <w:rFonts w:hint="eastAsia"/>
+        </w:rPr>
+        <w:t>设备条件：</w:t>
+      </w:r>
+      <w:r>
+        <w:rPr>
+          <w:rFonts w:hint="eastAsia"/>
+        </w:rPr>
+        <w:t>win7</w:t>
+      </w:r>
+      <w:r>
+        <w:rPr>
+          <w:rFonts w:hint="eastAsia"/>
+        </w:rPr>
+        <w:t>及以上系统，内存</w:t>
+      </w:r>
+      <w:r>
+        <w:rPr>
+          <w:rFonts w:hint="eastAsia"/>
+        </w:rPr>
+        <w:t>512mb</w:t>
+      </w:r>
+      <w:r>
+        <w:rPr>
+          <w:rFonts w:hint="eastAsia"/>
+        </w:rPr>
+        <w:t>以上，硬盘存储空间</w:t>
+      </w:r>
+      <w:r>
+        <w:rPr>
+          <w:rFonts w:hint="eastAsia"/>
+        </w:rPr>
+        <w:t>500mb</w:t>
+      </w:r>
+      <w:r>
+        <w:rPr>
+          <w:rFonts w:hint="eastAsia"/>
+        </w:rPr>
+        <w:t>以上</w:t>
+      </w:r>
+    </w:p>
+    <w:p>
+      <w:pPr>
+        <w:pStyle w:val="2"/>
+      </w:pPr>
+      <w:r>
+        <w:rPr>
+          <w:rFonts w:hint="eastAsia"/>
+        </w:rPr>
+        <w:t xml:space="preserve"> </w:t>
+      </w:r>
+      <w:bookmarkStart w:id="92" w:name="_Toc482551762"/>
+      <w:r>
+        <w:rPr>
+          <w:rFonts w:hint="eastAsia"/>
+        </w:rPr>
+        <w:t>7</w:t>
+      </w:r>
+      <w:r>
+        <w:rPr>
+          <w:rFonts w:hint="eastAsia"/>
+        </w:rPr>
+        <w:t>.13</w:t>
+      </w:r>
+      <w:r>
+        <w:rPr>
+          <w:rFonts w:hint="eastAsia"/>
+        </w:rPr>
+        <w:t>尚未解决的问题</w:t>
+      </w:r>
+      <w:bookmarkEnd w:id="92"/>
+      <w:r>
+        <w:rPr>
+          <w:rFonts w:hint="eastAsia"/>
+        </w:rPr>
+        <w:t xml:space="preserve"> </w:t>
+      </w:r>
+    </w:p>
+    <w:p>
+      <w:r>
+        <w:rPr>
+          <w:rFonts w:hint="eastAsia"/>
+        </w:rPr>
+        <w:t xml:space="preserve"> </w:t>
+      </w:r>
+      <w:r>
+        <w:rPr>
+          <w:rFonts w:hint="eastAsia"/>
+        </w:rPr>
+        <w:t>具体</w:t>
       </w:r>
       <w:proofErr w:type="spellStart"/>
       <w:r>
         <w:rPr>
           <w:rFonts w:hint="eastAsia"/>
         </w:rPr>
-        <w:t>Game_Enemy</w:t>
+        <w:t>ui</w:t>
       </w:r>
       <w:proofErr w:type="spellEnd"/>
       <w:r>
         <w:rPr>
           <w:rFonts w:hint="eastAsia"/>
         </w:rPr>
-        <w:t>，修改了返回坐标地址的方法</w:t>
-      </w:r>
-    </w:p>
-    <w:p>
-      <w:pPr>
-        <w:ind w:firstLine="195"/>
-      </w:pPr>
-      <w:r>
-        <w:rPr>
-          <w:rFonts w:hint="eastAsia"/>
-        </w:rPr>
-        <w:t>处理战斗画面的活动块的类</w:t>
-      </w:r>
-      <w:r>
-        <w:t xml:space="preserve"> </w:t>
-      </w:r>
-      <w:proofErr w:type="spellStart"/>
-      <w:r>
-        <w:rPr>
-          <w:rFonts w:hint="eastAsia"/>
-        </w:rPr>
-        <w:t>Spriteset_Battle</w:t>
-      </w:r>
-      <w:proofErr w:type="spellEnd"/>
-      <w:r>
-        <w:rPr>
-          <w:rFonts w:hint="eastAsia"/>
-        </w:rPr>
-        <w:t>，新添加了大小比例修改的方法</w:t>
-      </w:r>
-    </w:p>
-    <w:p>
-      <w:pPr>
-        <w:ind w:firstLine="195"/>
-      </w:pPr>
-      <w:r>
-        <w:rPr>
-          <w:rFonts w:hint="eastAsia"/>
-        </w:rPr>
-        <w:t>场景类</w:t>
-      </w:r>
-      <w:proofErr w:type="spellStart"/>
-      <w:r>
-        <w:rPr>
-          <w:rFonts w:hint="eastAsia"/>
-        </w:rPr>
-        <w:t>Scene_Battle</w:t>
-      </w:r>
-      <w:proofErr w:type="spellEnd"/>
-      <w:r>
-        <w:rPr>
-          <w:rFonts w:hint="eastAsia"/>
-        </w:rPr>
-        <w:t>新添加实例变量</w:t>
-      </w:r>
-    </w:p>
-    <w:p>
-      <w:pPr>
-        <w:pStyle w:val="2"/>
-      </w:pPr>
-      <w:bookmarkStart w:id="89" w:name="_Toc482551758"/>
-      <w:r>
-        <w:rPr>
-          <w:rFonts w:hint="eastAsia"/>
-        </w:rPr>
-        <w:t>7</w:t>
-      </w:r>
-      <w:r>
-        <w:rPr>
-          <w:rFonts w:hint="eastAsia"/>
-        </w:rPr>
-        <w:t>.9</w:t>
-      </w:r>
-      <w:r>
-        <w:rPr>
-          <w:rFonts w:hint="eastAsia"/>
-        </w:rPr>
-        <w:t>存储分配</w:t>
-      </w:r>
-      <w:bookmarkEnd w:id="89"/>
-      <w:r>
-        <w:rPr>
-          <w:rFonts w:hint="eastAsia"/>
-        </w:rPr>
-        <w:t xml:space="preserve"> </w:t>
-      </w:r>
-    </w:p>
-    <w:p>
-      <w:pPr>
-        <w:ind w:firstLine="195"/>
-      </w:pPr>
-      <w:r>
-        <w:rPr>
-          <w:rFonts w:hint="eastAsia"/>
-        </w:rPr>
-        <w:t>根据存档大小，脚本量分配空间，一般不超过</w:t>
-      </w:r>
-      <w:r>
-        <w:rPr>
-          <w:rFonts w:hint="eastAsia"/>
-        </w:rPr>
-        <w:t>1mb</w:t>
-      </w:r>
-      <w:r>
-        <w:rPr>
-          <w:rFonts w:hint="eastAsia"/>
-        </w:rPr>
-        <w:t>。</w:t>
-      </w:r>
-    </w:p>
-    <w:p>
-      <w:pPr>
-        <w:pStyle w:val="2"/>
-      </w:pPr>
-      <w:r>
-        <w:rPr>
-          <w:rFonts w:hint="eastAsia"/>
-        </w:rPr>
+        <w:t>实现</w:t>
+      </w:r>
+      <w:bookmarkStart w:id="93" w:name="_GoBack"/>
+      <w:bookmarkEnd w:id="93"/>
+    </w:p>
+    <w:p>
+      <w:pPr>
+        <w:pStyle w:val="10"/>
+      </w:pPr>
+      <w:bookmarkStart w:id="94" w:name="_Toc482551763"/>
+      <w:r>
         <w:lastRenderedPageBreak/>
-        <w:t xml:space="preserve"> </w:t>
-      </w:r>
-      <w:bookmarkStart w:id="90" w:name="_Toc482551759"/>
-      <w:r>
-        <w:rPr>
-          <w:rFonts w:hint="eastAsia"/>
-        </w:rPr>
-        <w:t>7</w:t>
-      </w:r>
-      <w:r>
-        <w:rPr>
-          <w:rFonts w:hint="eastAsia"/>
-        </w:rPr>
-        <w:t>.10</w:t>
-      </w:r>
-      <w:r>
-        <w:rPr>
-          <w:rFonts w:hint="eastAsia"/>
-        </w:rPr>
-        <w:t>注释设计</w:t>
-      </w:r>
-      <w:bookmarkEnd w:id="90"/>
-      <w:r>
-        <w:rPr>
-          <w:rFonts w:hint="eastAsia"/>
-        </w:rPr>
-        <w:t xml:space="preserve"> </w:t>
-      </w:r>
-    </w:p>
-    <w:p>
-      <w:pPr>
-        <w:ind w:firstLine="195"/>
-      </w:pPr>
-      <w:r>
-        <w:rPr>
-          <w:rFonts w:hint="eastAsia"/>
-        </w:rPr>
-        <w:t>本地文件读取模块注释</w:t>
-      </w:r>
-    </w:p>
-    <w:p>
-      <w:pPr>
-        <w:ind w:firstLine="195"/>
-      </w:pPr>
-      <w:r>
-        <w:rPr>
-          <w:rFonts w:hint="eastAsia"/>
-        </w:rPr>
-        <w:t>存储文件注释</w:t>
-      </w:r>
-    </w:p>
-    <w:p>
-      <w:pPr>
-        <w:ind w:firstLine="195"/>
-      </w:pPr>
-      <w:r>
-        <w:rPr>
-          <w:rFonts w:hint="eastAsia"/>
-        </w:rPr>
-        <w:t>控制结构注释</w:t>
-      </w:r>
-    </w:p>
-    <w:p>
-      <w:pPr>
-        <w:pStyle w:val="2"/>
-      </w:pPr>
-      <w:r>
-        <w:rPr>
-          <w:rFonts w:hint="eastAsia"/>
-        </w:rPr>
-        <w:t xml:space="preserve"> </w:t>
-      </w:r>
-      <w:bookmarkStart w:id="91" w:name="_Toc482551760"/>
-      <w:r>
-        <w:rPr>
-          <w:rFonts w:hint="eastAsia"/>
-        </w:rPr>
-        <w:t>7</w:t>
-      </w:r>
-      <w:r>
-        <w:rPr>
-          <w:rFonts w:hint="eastAsia"/>
-        </w:rPr>
-        <w:t>.11</w:t>
-      </w:r>
-      <w:r>
-        <w:rPr>
-          <w:rFonts w:hint="eastAsia"/>
-        </w:rPr>
-        <w:t>限制条件</w:t>
-      </w:r>
-      <w:bookmarkEnd w:id="91"/>
-      <w:r>
-        <w:rPr>
-          <w:rFonts w:hint="eastAsia"/>
-        </w:rPr>
-        <w:t xml:space="preserve"> </w:t>
-      </w:r>
-    </w:p>
-    <w:p>
-      <w:pPr>
-        <w:ind w:firstLine="195"/>
-      </w:pPr>
-      <w:r>
-        <w:rPr>
-          <w:rFonts w:hint="eastAsia"/>
-        </w:rPr>
-        <w:t>本地存档文件不存在（误删的情况）无法运行</w:t>
-      </w:r>
-    </w:p>
-    <w:p>
-      <w:pPr>
-        <w:ind w:firstLine="195"/>
-      </w:pPr>
-      <w:r>
-        <w:rPr>
-          <w:rFonts w:hint="eastAsia"/>
-        </w:rPr>
-        <w:t>脚本文件被修改的情况下无法运行</w:t>
-      </w:r>
-    </w:p>
-    <w:p>
-      <w:pPr>
-        <w:pStyle w:val="2"/>
-      </w:pPr>
-      <w:bookmarkStart w:id="92" w:name="_Toc482551761"/>
-      <w:r>
-        <w:rPr>
-          <w:rFonts w:hint="eastAsia"/>
-        </w:rPr>
-        <w:t>7</w:t>
-      </w:r>
-      <w:r>
-        <w:rPr>
-          <w:rFonts w:hint="eastAsia"/>
-        </w:rPr>
-        <w:t>.12</w:t>
-      </w:r>
-      <w:r>
-        <w:rPr>
-          <w:rFonts w:hint="eastAsia"/>
-        </w:rPr>
-        <w:t>测试计划</w:t>
-      </w:r>
-      <w:bookmarkEnd w:id="92"/>
-      <w:r>
-        <w:rPr>
-          <w:rFonts w:hint="eastAsia"/>
-        </w:rPr>
-        <w:t xml:space="preserve"> </w:t>
-      </w:r>
-    </w:p>
-    <w:p>
-      <w:pPr>
-        <w:ind w:firstLine="210"/>
-      </w:pPr>
-      <w:r>
-        <w:rPr>
-          <w:rFonts w:hint="eastAsia"/>
-        </w:rPr>
-        <w:t>测试技术要求：无</w:t>
-      </w:r>
-    </w:p>
-    <w:p>
-      <w:pPr>
-        <w:ind w:firstLine="210"/>
-      </w:pPr>
-      <w:r>
-        <w:rPr>
-          <w:rFonts w:hint="eastAsia"/>
-        </w:rPr>
-        <w:t>测试输入数据：键盘上任意按键</w:t>
-      </w:r>
-    </w:p>
-    <w:p>
-      <w:pPr>
-        <w:ind w:firstLine="210"/>
-      </w:pPr>
-      <w:r>
-        <w:rPr>
-          <w:rFonts w:hint="eastAsia"/>
-        </w:rPr>
-        <w:t>测试预期结果：合法输入有正常输出，非法输入无输出，出错有报错提示</w:t>
-      </w:r>
-    </w:p>
-    <w:p>
-      <w:pPr>
-        <w:ind w:firstLine="210"/>
-      </w:pPr>
-      <w:r>
-        <w:rPr>
-          <w:rFonts w:hint="eastAsia"/>
-        </w:rPr>
-        <w:t>进度安排：</w:t>
-      </w:r>
-      <w:r>
-        <w:rPr>
-          <w:rFonts w:hint="eastAsia"/>
-        </w:rPr>
-        <w:t>6.1-6.10</w:t>
-      </w:r>
-    </w:p>
-    <w:p>
-      <w:pPr>
-        <w:ind w:firstLine="210"/>
-      </w:pPr>
-      <w:r>
-        <w:rPr>
-          <w:rFonts w:hint="eastAsia"/>
-        </w:rPr>
-        <w:t>人员职责：非组内人员测试</w:t>
-      </w:r>
-    </w:p>
-    <w:p>
-      <w:pPr>
-        <w:ind w:firstLine="210"/>
-      </w:pPr>
-      <w:r>
-        <w:rPr>
-          <w:rFonts w:hint="eastAsia"/>
-        </w:rPr>
-        <w:t>设备条件：</w:t>
-      </w:r>
-      <w:r>
-        <w:rPr>
-          <w:rFonts w:hint="eastAsia"/>
-        </w:rPr>
-        <w:t>win7</w:t>
-      </w:r>
-      <w:r>
-        <w:rPr>
-          <w:rFonts w:hint="eastAsia"/>
-        </w:rPr>
-        <w:t>及以上系统，内存</w:t>
-      </w:r>
-      <w:r>
-        <w:rPr>
-          <w:rFonts w:hint="eastAsia"/>
-        </w:rPr>
-        <w:t>512mb</w:t>
-      </w:r>
-      <w:r>
-        <w:rPr>
-          <w:rFonts w:hint="eastAsia"/>
-        </w:rPr>
-        <w:t>以上，硬盘存储空间</w:t>
-      </w:r>
-      <w:r>
-        <w:rPr>
-          <w:rFonts w:hint="eastAsia"/>
-        </w:rPr>
-        <w:t>500mb</w:t>
-      </w:r>
-      <w:r>
-        <w:rPr>
-          <w:rFonts w:hint="eastAsia"/>
-        </w:rPr>
-        <w:t>以上</w:t>
-      </w:r>
-    </w:p>
-    <w:p>
-      <w:pPr>
-        <w:pStyle w:val="2"/>
-      </w:pPr>
-      <w:r>
-        <w:rPr>
-          <w:rFonts w:hint="eastAsia"/>
-        </w:rPr>
-        <w:t xml:space="preserve"> </w:t>
-      </w:r>
-      <w:bookmarkStart w:id="93" w:name="_Toc482551762"/>
-      <w:r>
-        <w:rPr>
-          <w:rFonts w:hint="eastAsia"/>
-        </w:rPr>
-        <w:t>7</w:t>
-      </w:r>
-      <w:r>
-        <w:rPr>
-          <w:rFonts w:hint="eastAsia"/>
-        </w:rPr>
-        <w:t>.13</w:t>
-      </w:r>
-      <w:r>
-        <w:rPr>
-          <w:rFonts w:hint="eastAsia"/>
-        </w:rPr>
-        <w:t>尚未解决的问题</w:t>
-      </w:r>
-      <w:bookmarkEnd w:id="93"/>
-      <w:r>
-        <w:rPr>
-          <w:rFonts w:hint="eastAsia"/>
-        </w:rPr>
-        <w:t xml:space="preserve"> </w:t>
-      </w:r>
-    </w:p>
-    <w:p>
-      <w:r>
-        <w:rPr>
-          <w:rFonts w:hint="eastAsia"/>
-        </w:rPr>
-        <w:t xml:space="preserve"> </w:t>
-      </w:r>
-      <w:r>
-        <w:rPr>
-          <w:rFonts w:hint="eastAsia"/>
-        </w:rPr>
-        <w:t>具体</w:t>
-      </w:r>
-      <w:proofErr w:type="spellStart"/>
-      <w:r>
-        <w:rPr>
-          <w:rFonts w:hint="eastAsia"/>
-        </w:rPr>
-        <w:t>ui</w:t>
-      </w:r>
-      <w:proofErr w:type="spellEnd"/>
-      <w:r>
-        <w:rPr>
-          <w:rFonts w:hint="eastAsia"/>
-        </w:rPr>
-        <w:t>实现</w:t>
-      </w:r>
-    </w:p>
-    <w:p>
-      <w:pPr>
-        <w:pStyle w:val="10"/>
-      </w:pPr>
-      <w:bookmarkStart w:id="94" w:name="_Toc482551763"/>
-      <w:r>
         <w:t>8</w:t>
       </w:r>
       <w:r>
@@ -17801,7 +17883,6 @@
         <w:rPr>
           <w:rFonts w:hint="eastAsia"/>
         </w:rPr>
-        <w:lastRenderedPageBreak/>
         <w:t>正确运行的脚本功能，出错时应有提示</w:t>
       </w:r>
     </w:p>
@@ -18214,6 +18295,7 @@
         <w:rPr>
           <w:rFonts w:hint="eastAsia"/>
         </w:rPr>
+        <w:lastRenderedPageBreak/>
         <w:t>8</w:t>
       </w:r>
       <w:r>
@@ -18248,6 +18330,75 @@
           <w:szCs w:val="24"/>
         </w:rPr>
       </w:pPr>
+      <w:r>
+        <w:rPr>
+          <w:rFonts w:ascii="宋体" w:eastAsia="宋体" w:hAnsi="宋体" w:cs="宋体"/>
+          <w:noProof/>
+          <w:kern w:val="0"/>
+          <w:sz w:val="24"/>
+          <w:szCs w:val="24"/>
+        </w:rPr>
+        <w:drawing>
+          <wp:inline distT="0" distB="0" distL="0" distR="0">
+            <wp:extent cx="5495827" cy="3030646"/>
+            <wp:effectExtent l="0" t="0" r="0" b="0"/>
+            <wp:docPr id="13" name="图片 13" descr="C:\Users\zdg\AppData\Roaming\Tencent\Users\380207345\QQ\WinTemp\RichOle\_0$H`~KQ~FYE~Z[NMV4PISC.png"/>
+            <wp:cNvGraphicFramePr>
+              <a:graphicFrameLocks xmlns:a="http://schemas.openxmlformats.org/drawingml/2006/main" noChangeAspect="1"/>
+            </wp:cNvGraphicFramePr>
+            <a:graphic xmlns:a="http://schemas.openxmlformats.org/drawingml/2006/main">
+              <a:graphicData uri="http://schemas.openxmlformats.org/drawingml/2006/picture">
+                <pic:pic xmlns:pic="http://schemas.openxmlformats.org/drawingml/2006/picture">
+                  <pic:nvPicPr>
+                    <pic:cNvPr id="0" name="Picture 1" descr="C:\Users\zdg\AppData\Roaming\Tencent\Users\380207345\QQ\WinTemp\RichOle\_0$H`~KQ~FYE~Z[NMV4PISC.png"/>
+                    <pic:cNvPicPr>
+                      <a:picLocks noChangeAspect="1" noChangeArrowheads="1"/>
+                    </pic:cNvPicPr>
+                  </pic:nvPicPr>
+                  <pic:blipFill>
+                    <a:blip r:embed="rId25">
+                      <a:extLst>
+                        <a:ext uri="{28A0092B-C50C-407E-A947-70E740481C1C}">
+                          <a14:useLocalDpi xmlns:a14="http://schemas.microsoft.com/office/drawing/2010/main" val="0"/>
+                        </a:ext>
+                      </a:extLst>
+                    </a:blip>
+                    <a:srcRect/>
+                    <a:stretch>
+                      <a:fillRect/>
+                    </a:stretch>
+                  </pic:blipFill>
+                  <pic:spPr bwMode="auto">
+                    <a:xfrm>
+                      <a:off x="0" y="0"/>
+                      <a:ext cx="5494962" cy="3030169"/>
+                    </a:xfrm>
+                    <a:prstGeom prst="rect">
+                      <a:avLst/>
+                    </a:prstGeom>
+                    <a:noFill/>
+                    <a:ln>
+                      <a:noFill/>
+                    </a:ln>
+                  </pic:spPr>
+                </pic:pic>
+              </a:graphicData>
+            </a:graphic>
+          </wp:inline>
+        </w:drawing>
+      </w:r>
+    </w:p>
+    <w:p>
+      <w:pPr>
+        <w:widowControl/>
+        <w:jc w:val="left"/>
+        <w:rPr>
+          <w:rFonts w:ascii="宋体" w:eastAsia="宋体" w:hAnsi="宋体" w:cs="宋体"/>
+          <w:kern w:val="0"/>
+          <w:sz w:val="24"/>
+          <w:szCs w:val="24"/>
+        </w:rPr>
+      </w:pPr>
     </w:p>
     <w:p>
       <w:pPr>
@@ -18428,6 +18579,123 @@
         <w:pStyle w:val="2"/>
       </w:pPr>
       <w:bookmarkStart w:id="104" w:name="_Toc482551773"/>
+      <w:r>
+        <w:rPr>
+          <w:rFonts w:hint="eastAsia"/>
+        </w:rPr>
+        <w:t>8</w:t>
+      </w:r>
+      <w:r>
+        <w:rPr>
+          <w:rFonts w:hint="eastAsia"/>
+        </w:rPr>
+        <w:t>.10</w:t>
+      </w:r>
+      <w:r>
+        <w:rPr>
+          <w:rFonts w:hint="eastAsia"/>
+        </w:rPr>
+        <w:t>注释设计</w:t>
+      </w:r>
+      <w:bookmarkEnd w:id="104"/>
+      <w:r>
+        <w:rPr>
+          <w:rFonts w:hint="eastAsia"/>
+        </w:rPr>
+        <w:t xml:space="preserve"> </w:t>
+      </w:r>
+    </w:p>
+    <w:p>
+      <w:pPr>
+        <w:ind w:firstLine="195"/>
+      </w:pPr>
+      <w:r>
+        <w:rPr>
+          <w:rFonts w:hint="eastAsia"/>
+        </w:rPr>
+        <w:t>本地文件读取模块注释</w:t>
+      </w:r>
+    </w:p>
+    <w:p>
+      <w:pPr>
+        <w:ind w:firstLine="195"/>
+      </w:pPr>
+      <w:r>
+        <w:rPr>
+          <w:rFonts w:hint="eastAsia"/>
+        </w:rPr>
+        <w:t>存储文件注释</w:t>
+      </w:r>
+    </w:p>
+    <w:p>
+      <w:pPr>
+        <w:ind w:firstLine="195"/>
+      </w:pPr>
+      <w:r>
+        <w:rPr>
+          <w:rFonts w:hint="eastAsia"/>
+        </w:rPr>
+        <w:t>控制结构注释</w:t>
+      </w:r>
+    </w:p>
+    <w:p>
+      <w:pPr>
+        <w:pStyle w:val="2"/>
+      </w:pPr>
+      <w:bookmarkStart w:id="105" w:name="_Toc482551774"/>
+      <w:r>
+        <w:rPr>
+          <w:rFonts w:hint="eastAsia"/>
+        </w:rPr>
+        <w:t>8</w:t>
+      </w:r>
+      <w:r>
+        <w:rPr>
+          <w:rFonts w:hint="eastAsia"/>
+        </w:rPr>
+        <w:t>.11</w:t>
+      </w:r>
+      <w:r>
+        <w:rPr>
+          <w:rFonts w:hint="eastAsia"/>
+        </w:rPr>
+        <w:t>限制条件</w:t>
+      </w:r>
+      <w:bookmarkEnd w:id="105"/>
+      <w:r>
+        <w:rPr>
+          <w:rFonts w:hint="eastAsia"/>
+        </w:rPr>
+        <w:t xml:space="preserve"> </w:t>
+      </w:r>
+    </w:p>
+    <w:p>
+      <w:pPr>
+        <w:ind w:firstLine="195"/>
+      </w:pPr>
+      <w:r>
+        <w:rPr>
+          <w:rFonts w:hint="eastAsia"/>
+        </w:rPr>
+        <w:t>本地存档文件不存在（误删的情况）无法运行</w:t>
+      </w:r>
+    </w:p>
+    <w:p>
+      <w:pPr>
+        <w:ind w:firstLine="195"/>
+      </w:pPr>
+      <w:r>
+        <w:rPr>
+          <w:rFonts w:hint="eastAsia"/>
+        </w:rPr>
+        <w:t>脚本文件被修改的情况下无法运行</w:t>
+      </w:r>
+    </w:p>
+    <w:p>
+      <w:pPr>
+        <w:pStyle w:val="2"/>
+      </w:pPr>
+      <w:bookmarkStart w:id="106" w:name="_Toc482551775"/>
       <w:r>
         <w:rPr>
           <w:rFonts w:hint="eastAsia"/>
@@ -18439,123 +18707,6 @@
         <w:rPr>
           <w:rFonts w:hint="eastAsia"/>
         </w:rPr>
-        <w:t>.10</w:t>
-      </w:r>
-      <w:r>
-        <w:rPr>
-          <w:rFonts w:hint="eastAsia"/>
-        </w:rPr>
-        <w:t>注释设计</w:t>
-      </w:r>
-      <w:bookmarkEnd w:id="104"/>
-      <w:r>
-        <w:rPr>
-          <w:rFonts w:hint="eastAsia"/>
-        </w:rPr>
-        <w:t xml:space="preserve"> </w:t>
-      </w:r>
-    </w:p>
-    <w:p>
-      <w:pPr>
-        <w:ind w:firstLine="195"/>
-      </w:pPr>
-      <w:r>
-        <w:rPr>
-          <w:rFonts w:hint="eastAsia"/>
-        </w:rPr>
-        <w:t>本地文件读取模块注释</w:t>
-      </w:r>
-    </w:p>
-    <w:p>
-      <w:pPr>
-        <w:ind w:firstLine="195"/>
-      </w:pPr>
-      <w:r>
-        <w:rPr>
-          <w:rFonts w:hint="eastAsia"/>
-        </w:rPr>
-        <w:t>存储文件注释</w:t>
-      </w:r>
-    </w:p>
-    <w:p>
-      <w:pPr>
-        <w:ind w:firstLine="195"/>
-      </w:pPr>
-      <w:r>
-        <w:rPr>
-          <w:rFonts w:hint="eastAsia"/>
-        </w:rPr>
-        <w:t>控制结构注释</w:t>
-      </w:r>
-    </w:p>
-    <w:p>
-      <w:pPr>
-        <w:pStyle w:val="2"/>
-      </w:pPr>
-      <w:bookmarkStart w:id="105" w:name="_Toc482551774"/>
-      <w:r>
-        <w:rPr>
-          <w:rFonts w:hint="eastAsia"/>
-        </w:rPr>
-        <w:t>8</w:t>
-      </w:r>
-      <w:r>
-        <w:rPr>
-          <w:rFonts w:hint="eastAsia"/>
-        </w:rPr>
-        <w:t>.11</w:t>
-      </w:r>
-      <w:r>
-        <w:rPr>
-          <w:rFonts w:hint="eastAsia"/>
-        </w:rPr>
-        <w:t>限制条件</w:t>
-      </w:r>
-      <w:bookmarkEnd w:id="105"/>
-      <w:r>
-        <w:rPr>
-          <w:rFonts w:hint="eastAsia"/>
-        </w:rPr>
-        <w:t xml:space="preserve"> </w:t>
-      </w:r>
-    </w:p>
-    <w:p>
-      <w:pPr>
-        <w:ind w:firstLine="195"/>
-      </w:pPr>
-      <w:r>
-        <w:rPr>
-          <w:rFonts w:hint="eastAsia"/>
-        </w:rPr>
-        <w:t>本地存档文件不存在（误删的情况）无法运行</w:t>
-      </w:r>
-    </w:p>
-    <w:p>
-      <w:pPr>
-        <w:ind w:firstLine="195"/>
-      </w:pPr>
-      <w:r>
-        <w:rPr>
-          <w:rFonts w:hint="eastAsia"/>
-        </w:rPr>
-        <w:t>脚本文件被修改的情况下无法运行</w:t>
-      </w:r>
-    </w:p>
-    <w:p>
-      <w:pPr>
-        <w:pStyle w:val="2"/>
-      </w:pPr>
-      <w:bookmarkStart w:id="106" w:name="_Toc482551775"/>
-      <w:r>
-        <w:rPr>
-          <w:rFonts w:hint="eastAsia"/>
-        </w:rPr>
-        <w:t>8</w:t>
-      </w:r>
-      <w:r>
-        <w:rPr>
-          <w:rFonts w:hint="eastAsia"/>
-        </w:rPr>
         <w:t>.12</w:t>
       </w:r>
       <w:r>
@@ -18741,8 +18892,8 @@
     </w:p>
     <w:p/>
     <w:sectPr>
-      <w:headerReference w:type="first" r:id="rId24"/>
-      <w:footerReference w:type="first" r:id="rId25"/>
+      <w:headerReference w:type="first" r:id="rId26"/>
+      <w:footerReference w:type="first" r:id="rId27"/>
       <w:pgSz w:w="11906" w:h="16838"/>
       <w:pgMar w:top="1440" w:right="1800" w:bottom="1440" w:left="1800" w:header="851" w:footer="992" w:gutter="0"/>
       <w:cols w:space="425"/>
@@ -18782,7 +18933,6 @@
         <w:docPartUnique/>
       </w:docPartObj>
     </w:sdtPr>
-    <w:sdtEndPr/>
     <w:sdtContent>
       <w:p>
         <w:pPr>
@@ -20876,7 +21026,7 @@
 </file>
 
 <file path=customXml/itemProps1.xml><?xml version="1.0" encoding="utf-8"?>
-<ds:datastoreItem xmlns:ds="http://schemas.openxmlformats.org/officeDocument/2006/customXml" ds:itemID="{5E65E75B-23E0-43F9-B56C-F6E5C9997949}">
+<ds:datastoreItem xmlns:ds="http://schemas.openxmlformats.org/officeDocument/2006/customXml" ds:itemID="{A44AD7DE-2D42-430D-9AD3-34EB3604BC7A}">
   <ds:schemaRefs>
     <ds:schemaRef ds:uri="http://schemas.openxmlformats.org/officeDocument/2006/bibliography"/>
   </ds:schemaRefs>

--- a/iso详细设计文档.docx
+++ b/iso详细设计文档.docx
@@ -185,6 +185,7 @@
             </w:rPr>
             <w:t xml:space="preserve">2017 </w:t>
           </w:r>
+          <w:proofErr w:type="gramStart"/>
           <w:r>
             <w:rPr>
               <w:rFonts w:hint="eastAsia"/>
@@ -193,6 +194,7 @@
             </w:rPr>
             <w:t>学年第</w:t>
           </w:r>
+          <w:proofErr w:type="gramEnd"/>
           <w:r>
             <w:rPr>
               <w:rFonts w:hint="eastAsia"/>
@@ -225,11 +227,11 @@
             </w:rPr>
             <w:t>学期</w:t>
           </w:r>
+          <w:bookmarkEnd w:id="0"/>
           <w:bookmarkEnd w:id="1"/>
           <w:bookmarkEnd w:id="2"/>
           <w:bookmarkEnd w:id="3"/>
           <w:bookmarkEnd w:id="4"/>
-          <w:bookmarkEnd w:id="0"/>
         </w:p>
         <w:p>
           <w:pPr>
@@ -1006,6 +1008,7 @@
             </w:rPr>
             <w:t xml:space="preserve"> </w:t>
           </w:r>
+          <w:proofErr w:type="gramStart"/>
           <w:r>
             <w:rPr>
               <w:rFonts w:hint="eastAsia"/>
@@ -1013,7 +1016,17 @@
               <w:spacing w:val="8"/>
               <w:u w:val="single"/>
             </w:rPr>
-            <w:t>嵇德宏</w:t>
+            <w:t>嵇</w:t>
+          </w:r>
+          <w:proofErr w:type="gramEnd"/>
+          <w:r>
+            <w:rPr>
+              <w:rFonts w:hint="eastAsia"/>
+              <w:bCs/>
+              <w:spacing w:val="8"/>
+              <w:u w:val="single"/>
+            </w:rPr>
+            <w:t>德宏</w:t>
           </w:r>
         </w:p>
         <w:p>
@@ -1065,8 +1078,18 @@
               <w:bCs/>
               <w:u w:val="single"/>
             </w:rPr>
-            <w:t>杨枨</w:t>
+            <w:t>杨</w:t>
           </w:r>
+          <w:proofErr w:type="gramStart"/>
+          <w:r>
+            <w:rPr>
+              <w:rFonts w:hint="eastAsia"/>
+              <w:bCs/>
+              <w:u w:val="single"/>
+            </w:rPr>
+            <w:t>枨</w:t>
+          </w:r>
+          <w:proofErr w:type="gramEnd"/>
           <w:r>
             <w:rPr>
               <w:bCs/>
@@ -1903,21 +1926,7 @@
                 <w:rStyle w:val="a5"/>
                 <w:noProof/>
               </w:rPr>
-              <w:t xml:space="preserve"> showroom(</w:t>
-            </w:r>
-            <w:r>
-              <w:rPr>
-                <w:rStyle w:val="a5"/>
-                <w:noProof/>
-              </w:rPr>
-              <w:t>2</w:t>
-            </w:r>
-            <w:r>
-              <w:rPr>
-                <w:rStyle w:val="a5"/>
-                <w:noProof/>
-              </w:rPr>
-              <w:t xml:space="preserve">.1) </w:t>
+              <w:t xml:space="preserve"> showroom(2.1) </w:t>
             </w:r>
             <w:r>
               <w:rPr>
@@ -8396,23 +8405,7 @@
                 <w:rFonts w:hint="eastAsia"/>
                 <w:noProof/>
               </w:rPr>
-              <w:t>）详</w:t>
-            </w:r>
-            <w:r>
-              <w:rPr>
-                <w:rStyle w:val="a5"/>
-                <w:rFonts w:hint="eastAsia"/>
-                <w:noProof/>
-              </w:rPr>
-              <w:t>细</w:t>
-            </w:r>
-            <w:r>
-              <w:rPr>
-                <w:rStyle w:val="a5"/>
-                <w:rFonts w:hint="eastAsia"/>
-                <w:noProof/>
-              </w:rPr>
-              <w:t>设计</w:t>
+              <w:t>）详细设计</w:t>
             </w:r>
             <w:r>
               <w:rPr>
@@ -9378,7 +9371,21 @@
         <w:rPr>
           <w:rFonts w:hint="eastAsia"/>
         </w:rPr>
-        <w:t>：嵇德宏，谢正树，郑丁公</w:t>
+        <w:t>：</w:t>
+      </w:r>
+      <w:proofErr w:type="gramStart"/>
+      <w:r>
+        <w:rPr>
+          <w:rFonts w:hint="eastAsia"/>
+        </w:rPr>
+        <w:t>嵇</w:t>
+      </w:r>
+      <w:proofErr w:type="gramEnd"/>
+      <w:r>
+        <w:rPr>
+          <w:rFonts w:hint="eastAsia"/>
+        </w:rPr>
+        <w:t>德宏，谢正树，郑丁公</w:t>
       </w:r>
     </w:p>
     <w:p>
@@ -9401,7 +9408,21 @@
         <w:rPr>
           <w:rFonts w:hint="eastAsia"/>
         </w:rPr>
-        <w:t>目前，人们的生活水平提高的同时，压力也在一步步提升，再加上电脑游戏热潮席卷全球，游戏软件的开发和维护正在成长为一个新兴的产业。RPG游戏（角色扮演类游戏）无疑是目前市场上最受欢迎的游戏类型之一。</w:t>
+        <w:t>目前，人们的生活水平提高的同时，压力也在</w:t>
+      </w:r>
+      <w:proofErr w:type="gramStart"/>
+      <w:r>
+        <w:rPr>
+          <w:rFonts w:hint="eastAsia"/>
+        </w:rPr>
+        <w:t>一</w:t>
+      </w:r>
+      <w:proofErr w:type="gramEnd"/>
+      <w:r>
+        <w:rPr>
+          <w:rFonts w:hint="eastAsia"/>
+        </w:rPr>
+        <w:t>步步提升，再加上电脑游戏热潮席卷全球，游戏软件的开发和维护正在成长为一个新兴的产业。RPG游戏（角色扮演类游戏）无疑是目前市场上最受欢迎的游戏类型之一。</w:t>
       </w:r>
     </w:p>
     <w:p>
@@ -9652,177 +9673,231 @@
         </w:rPr>
         <w:t xml:space="preserve"> </w:t>
       </w:r>
+      <w:proofErr w:type="spellStart"/>
       <w:r>
         <w:rPr>
           <w:sz w:val="24"/>
           <w:szCs w:val="24"/>
         </w:rPr>
-        <w:t>RPG:role-play-game—</w:t>
-      </w:r>
-      <w:r>
-        <w:rPr>
-          <w:rFonts w:hint="eastAsia"/>
+        <w:t>RPG:role-play-game</w:t>
+      </w:r>
+      <w:proofErr w:type="spellEnd"/>
+      <w:r>
+        <w:rPr>
           <w:sz w:val="24"/>
           <w:szCs w:val="24"/>
         </w:rPr>
-        <w:t>角色扮演游戏</w:t>
-      </w:r>
-    </w:p>
-    <w:p>
-      <w:pPr>
-        <w:rPr>
+        <w:t>—</w:t>
+      </w:r>
+      <w:r>
+        <w:rPr>
+          <w:rFonts w:hint="eastAsia"/>
           <w:sz w:val="24"/>
           <w:szCs w:val="24"/>
         </w:rPr>
-      </w:pPr>
-      <w:r>
+        <w:t>角色扮演游戏</w:t>
+      </w:r>
+    </w:p>
+    <w:p>
+      <w:pPr>
         <w:rPr>
           <w:sz w:val="24"/>
           <w:szCs w:val="24"/>
         </w:rPr>
-        <w:t>RMXP:</w:t>
-      </w:r>
-      <w:r>
-        <w:rPr>
-          <w:rFonts w:hint="eastAsia"/>
+      </w:pPr>
+      <w:proofErr w:type="spellStart"/>
+      <w:r>
+        <w:rPr>
           <w:sz w:val="24"/>
           <w:szCs w:val="24"/>
         </w:rPr>
-        <w:t>RPGMaker</w:t>
-      </w:r>
+        <w:t>RMXP</w:t>
+      </w:r>
+      <w:proofErr w:type="gramStart"/>
       <w:r>
         <w:rPr>
           <w:sz w:val="24"/>
           <w:szCs w:val="24"/>
         </w:rPr>
-        <w:t>XP</w:t>
-      </w:r>
-    </w:p>
-    <w:p>
-      <w:pPr>
-        <w:rPr>
+        <w:t>:</w:t>
+      </w:r>
+      <w:r>
+        <w:rPr>
+          <w:rFonts w:hint="eastAsia"/>
           <w:sz w:val="24"/>
           <w:szCs w:val="24"/>
         </w:rPr>
-      </w:pPr>
+        <w:t>RPGMaker</w:t>
+      </w:r>
       <w:r>
         <w:rPr>
           <w:sz w:val="24"/>
           <w:szCs w:val="24"/>
         </w:rPr>
-        <w:t>PS:Adbode PhotoShop CS6(</w:t>
-      </w:r>
-      <w:r>
-        <w:rPr>
-          <w:rFonts w:hint="eastAsia"/>
+        <w:t>XP</w:t>
+      </w:r>
+      <w:proofErr w:type="spellEnd"/>
+      <w:proofErr w:type="gramEnd"/>
+    </w:p>
+    <w:p>
+      <w:pPr>
+        <w:rPr>
           <w:sz w:val="24"/>
           <w:szCs w:val="24"/>
         </w:rPr>
-        <w:t>仅限于本项目</w:t>
-      </w:r>
+      </w:pPr>
+      <w:proofErr w:type="spellStart"/>
       <w:r>
         <w:rPr>
           <w:sz w:val="24"/>
           <w:szCs w:val="24"/>
         </w:rPr>
-        <w:t>)</w:t>
-      </w:r>
-    </w:p>
-    <w:p>
-      <w:pPr>
+        <w:t>PS:Adbode</w:t>
+      </w:r>
+      <w:proofErr w:type="spellEnd"/>
+      <w:r>
         <w:rPr>
           <w:sz w:val="24"/>
           <w:szCs w:val="24"/>
         </w:rPr>
-      </w:pPr>
+        <w:t xml:space="preserve"> </w:t>
+      </w:r>
+      <w:proofErr w:type="spellStart"/>
       <w:r>
         <w:rPr>
           <w:sz w:val="24"/>
           <w:szCs w:val="24"/>
         </w:rPr>
-        <w:t>PR:Adbode Premiere CS5(</w:t>
-      </w:r>
-      <w:r>
-        <w:rPr>
-          <w:rFonts w:hint="eastAsia"/>
+        <w:t>PhotoShop</w:t>
+      </w:r>
+      <w:proofErr w:type="spellEnd"/>
+      <w:r>
+        <w:rPr>
           <w:sz w:val="24"/>
           <w:szCs w:val="24"/>
         </w:rPr>
-        <w:t>仅限于本项目</w:t>
-      </w:r>
-      <w:r>
-        <w:rPr>
+        <w:t xml:space="preserve"> CS6(</w:t>
+      </w:r>
+      <w:r>
+        <w:rPr>
+          <w:rFonts w:hint="eastAsia"/>
           <w:sz w:val="24"/>
           <w:szCs w:val="24"/>
         </w:rPr>
-        <w:t>)</w:t>
-      </w:r>
-    </w:p>
-    <w:p>
-      <w:pPr>
+        <w:t>仅限于本项目</w:t>
+      </w:r>
+      <w:r>
         <w:rPr>
           <w:sz w:val="24"/>
           <w:szCs w:val="24"/>
         </w:rPr>
-      </w:pPr>
-      <w:r>
+        <w:t>)</w:t>
+      </w:r>
+    </w:p>
+    <w:p>
+      <w:pPr>
         <w:rPr>
           <w:sz w:val="24"/>
           <w:szCs w:val="24"/>
         </w:rPr>
-        <w:t>VOCALOID3:</w:t>
-      </w:r>
-      <w:r>
-        <w:rPr>
-          <w:rFonts w:hint="eastAsia"/>
+      </w:pPr>
+      <w:proofErr w:type="spellStart"/>
+      <w:r>
+        <w:rPr>
           <w:sz w:val="24"/>
           <w:szCs w:val="24"/>
         </w:rPr>
-        <w:t>一款音频软件</w:t>
-      </w:r>
+        <w:t>PR:Adbode</w:t>
+      </w:r>
+      <w:proofErr w:type="spellEnd"/>
       <w:r>
         <w:rPr>
           <w:sz w:val="24"/>
           <w:szCs w:val="24"/>
         </w:rPr>
-        <w:t xml:space="preserve"> </w:t>
-      </w:r>
-    </w:p>
-    <w:p>
-      <w:pPr>
-        <w:rPr>
+        <w:t xml:space="preserve"> Premiere CS5(</w:t>
+      </w:r>
+      <w:r>
+        <w:rPr>
+          <w:rFonts w:hint="eastAsia"/>
           <w:sz w:val="24"/>
           <w:szCs w:val="24"/>
         </w:rPr>
-      </w:pPr>
-      <w:r>
-        <w:rPr>
-          <w:rFonts w:hint="eastAsia"/>
+        <w:t>仅限于本项目</w:t>
+      </w:r>
+      <w:r>
+        <w:rPr>
           <w:sz w:val="24"/>
           <w:szCs w:val="24"/>
         </w:rPr>
-        <w:t>GIT:</w:t>
-      </w:r>
-      <w:r>
+        <w:t>)</w:t>
+      </w:r>
+    </w:p>
+    <w:p>
+      <w:pPr>
         <w:rPr>
           <w:sz w:val="24"/>
           <w:szCs w:val="24"/>
         </w:rPr>
-        <w:t xml:space="preserve"> </w:t>
-      </w:r>
-      <w:r>
-        <w:rPr>
-          <w:rFonts w:hint="eastAsia"/>
+      </w:pPr>
+      <w:r>
+        <w:rPr>
           <w:sz w:val="24"/>
           <w:szCs w:val="24"/>
         </w:rPr>
-        <w:t>最先进的</w:t>
-      </w:r>
-      <w:r>
-        <w:rPr>
+        <w:t>VOCALOID3:</w:t>
+      </w:r>
+      <w:r>
+        <w:rPr>
+          <w:rFonts w:hint="eastAsia"/>
           <w:sz w:val="24"/>
           <w:szCs w:val="24"/>
         </w:rPr>
+        <w:t>一款音频软件</w:t>
+      </w:r>
+      <w:r>
+        <w:rPr>
+          <w:sz w:val="24"/>
+          <w:szCs w:val="24"/>
+        </w:rPr>
+        <w:t xml:space="preserve"> </w:t>
+      </w:r>
+    </w:p>
+    <w:p>
+      <w:pPr>
+        <w:rPr>
+          <w:sz w:val="24"/>
+          <w:szCs w:val="24"/>
+        </w:rPr>
+      </w:pPr>
+      <w:r>
+        <w:rPr>
+          <w:rFonts w:hint="eastAsia"/>
+          <w:sz w:val="24"/>
+          <w:szCs w:val="24"/>
+        </w:rPr>
+        <w:t>GIT:</w:t>
+      </w:r>
+      <w:r>
+        <w:rPr>
+          <w:sz w:val="24"/>
+          <w:szCs w:val="24"/>
+        </w:rPr>
+        <w:t xml:space="preserve"> </w:t>
+      </w:r>
+      <w:r>
+        <w:rPr>
+          <w:rFonts w:hint="eastAsia"/>
+          <w:sz w:val="24"/>
+          <w:szCs w:val="24"/>
+        </w:rPr>
+        <w:t>最先进的</w:t>
+      </w:r>
+      <w:r>
+        <w:rPr>
+          <w:sz w:val="24"/>
+          <w:szCs w:val="24"/>
+        </w:rPr>
         <w:t>分布式版本控制系统</w:t>
       </w:r>
     </w:p>
@@ -9894,7 +9969,6 @@
         <w:pStyle w:val="aa"/>
         <w:spacing w:line="360" w:lineRule="atLeast"/>
         <w:rPr>
-          <w:rFonts w:hint="eastAsia"/>
           <w:color w:val="000000"/>
         </w:rPr>
       </w:pPr>
@@ -9921,13 +9995,7 @@
         <w:rPr>
           <w:rFonts w:hint="eastAsia"/>
         </w:rPr>
-        <w:t>1.5</w:t>
-      </w:r>
-      <w:r>
-        <w:rPr>
-          <w:rFonts w:hint="eastAsia"/>
-        </w:rPr>
-        <w:t xml:space="preserve"> </w:t>
+        <w:t xml:space="preserve">1.5 </w:t>
       </w:r>
       <w:r>
         <w:rPr>
@@ -9966,13 +10034,7 @@
         <w:rPr>
           <w:rFonts w:hint="eastAsia"/>
         </w:rPr>
-        <w:t>文案</w:t>
-      </w:r>
-      <w:r>
-        <w:rPr>
-          <w:rFonts w:hint="eastAsia"/>
-        </w:rPr>
-        <w:t>、部分文档书写。</w:t>
+        <w:t>文案、部分文档书写。</w:t>
       </w:r>
     </w:p>
     <w:p>
@@ -10016,21 +10078,23 @@
         <w:rPr>
           <w:rFonts w:hint="eastAsia"/>
         </w:rPr>
-        <w:t>主体运行</w:t>
-      </w:r>
-      <w:r>
-        <w:rPr>
-          <w:rFonts w:hint="eastAsia"/>
-        </w:rPr>
-        <w:t>，部分文档书写。</w:t>
-      </w:r>
-    </w:p>
-    <w:p>
-      <w:r>
-        <w:rPr>
-          <w:rFonts w:hint="eastAsia"/>
-        </w:rPr>
-        <w:t>嵇德宏：</w:t>
+        <w:t>主体运行，部分文档书写。</w:t>
+      </w:r>
+    </w:p>
+    <w:p>
+      <w:proofErr w:type="gramStart"/>
+      <w:r>
+        <w:rPr>
+          <w:rFonts w:hint="eastAsia"/>
+        </w:rPr>
+        <w:t>嵇</w:t>
+      </w:r>
+      <w:proofErr w:type="gramEnd"/>
+      <w:r>
+        <w:rPr>
+          <w:rFonts w:hint="eastAsia"/>
+        </w:rPr>
+        <w:t>德宏：</w:t>
       </w:r>
       <w:r>
         <w:rPr>
@@ -10056,12 +10120,14 @@
         </w:rPr>
         <w:t>地图、</w:t>
       </w:r>
+      <w:proofErr w:type="spellStart"/>
       <w:r>
         <w:rPr>
           <w:rFonts w:hint="eastAsia"/>
         </w:rPr>
         <w:t>ppt</w:t>
       </w:r>
+      <w:proofErr w:type="spellEnd"/>
       <w:r>
         <w:rPr>
           <w:rFonts w:hint="eastAsia"/>
@@ -10077,14 +10143,12 @@
           <w:color w:val="000000"/>
         </w:rPr>
       </w:pPr>
-      <w:bookmarkStart w:id="26" w:name="_GoBack"/>
-      <w:bookmarkEnd w:id="26"/>
     </w:p>
     <w:p>
       <w:pPr>
         <w:pStyle w:val="10"/>
       </w:pPr>
-      <w:bookmarkStart w:id="27" w:name="_Toc483155542"/>
+      <w:bookmarkStart w:id="26" w:name="_Toc483155542"/>
       <w:r>
         <w:rPr>
           <w:rFonts w:hint="eastAsia"/>
@@ -10098,7 +10162,7 @@
         </w:rPr>
         <w:t>系统的结构</w:t>
       </w:r>
-      <w:bookmarkEnd w:id="27"/>
+      <w:bookmarkEnd w:id="26"/>
     </w:p>
     <w:p>
       <w:pPr>
@@ -10398,6 +10462,372 @@
         </w:drawing>
       </w:r>
     </w:p>
+    <w:p>
+      <w:pPr>
+        <w:rPr>
+          <w:rFonts w:hint="eastAsia"/>
+        </w:rPr>
+      </w:pPr>
+    </w:p>
+    <w:p>
+      <w:pPr>
+        <w:rPr>
+          <w:rFonts w:hint="eastAsia"/>
+        </w:rPr>
+      </w:pPr>
+    </w:p>
+    <w:p>
+      <w:pPr>
+        <w:widowControl/>
+        <w:jc w:val="left"/>
+        <w:rPr>
+          <w:rFonts w:ascii="宋体" w:eastAsia="宋体" w:hAnsi="宋体" w:cs="宋体"/>
+          <w:kern w:val="0"/>
+          <w:sz w:val="24"/>
+          <w:szCs w:val="24"/>
+        </w:rPr>
+      </w:pPr>
+      <w:r>
+        <w:rPr>
+          <w:rFonts w:ascii="宋体" w:eastAsia="宋体" w:hAnsi="宋体" w:cs="宋体"/>
+          <w:noProof/>
+          <w:kern w:val="0"/>
+          <w:sz w:val="24"/>
+          <w:szCs w:val="24"/>
+        </w:rPr>
+        <w:lastRenderedPageBreak/>
+        <w:drawing>
+          <wp:inline distT="0" distB="0" distL="0" distR="0">
+            <wp:extent cx="4807585" cy="5760085"/>
+            <wp:effectExtent l="0" t="0" r="0" b="0"/>
+            <wp:docPr id="32" name="图片 32" descr="C:\Users\zdg\AppData\Roaming\Tencent\Users\380207345\QQ\WinTemp\RichOle\V(~Z70~{USMSO[N1B1PA6F6.png"/>
+            <wp:cNvGraphicFramePr>
+              <a:graphicFrameLocks xmlns:a="http://schemas.openxmlformats.org/drawingml/2006/main" noChangeAspect="1"/>
+            </wp:cNvGraphicFramePr>
+            <a:graphic xmlns:a="http://schemas.openxmlformats.org/drawingml/2006/main">
+              <a:graphicData uri="http://schemas.openxmlformats.org/drawingml/2006/picture">
+                <pic:pic xmlns:pic="http://schemas.openxmlformats.org/drawingml/2006/picture">
+                  <pic:nvPicPr>
+                    <pic:cNvPr id="0" name="Picture 1" descr="C:\Users\zdg\AppData\Roaming\Tencent\Users\380207345\QQ\WinTemp\RichOle\V(~Z70~{USMSO[N1B1PA6F6.png"/>
+                    <pic:cNvPicPr>
+                      <a:picLocks noChangeAspect="1" noChangeArrowheads="1"/>
+                    </pic:cNvPicPr>
+                  </pic:nvPicPr>
+                  <pic:blipFill>
+                    <a:blip r:embed="rId17">
+                      <a:extLst>
+                        <a:ext uri="{28A0092B-C50C-407E-A947-70E740481C1C}">
+                          <a14:useLocalDpi xmlns:a14="http://schemas.microsoft.com/office/drawing/2010/main" val="0"/>
+                        </a:ext>
+                      </a:extLst>
+                    </a:blip>
+                    <a:srcRect/>
+                    <a:stretch>
+                      <a:fillRect/>
+                    </a:stretch>
+                  </pic:blipFill>
+                  <pic:spPr bwMode="auto">
+                    <a:xfrm>
+                      <a:off x="0" y="0"/>
+                      <a:ext cx="4807585" cy="5760085"/>
+                    </a:xfrm>
+                    <a:prstGeom prst="rect">
+                      <a:avLst/>
+                    </a:prstGeom>
+                    <a:noFill/>
+                    <a:ln>
+                      <a:noFill/>
+                    </a:ln>
+                  </pic:spPr>
+                </pic:pic>
+              </a:graphicData>
+            </a:graphic>
+          </wp:inline>
+        </w:drawing>
+      </w:r>
+    </w:p>
+    <w:p>
+      <w:pPr>
+        <w:widowControl/>
+        <w:jc w:val="left"/>
+        <w:rPr>
+          <w:rFonts w:ascii="宋体" w:eastAsia="宋体" w:hAnsi="宋体" w:cs="宋体"/>
+          <w:kern w:val="0"/>
+          <w:sz w:val="24"/>
+          <w:szCs w:val="24"/>
+        </w:rPr>
+      </w:pPr>
+      <w:r>
+        <w:rPr>
+          <w:rFonts w:ascii="宋体" w:eastAsia="宋体" w:hAnsi="宋体" w:cs="宋体"/>
+          <w:noProof/>
+          <w:kern w:val="0"/>
+          <w:sz w:val="24"/>
+          <w:szCs w:val="24"/>
+        </w:rPr>
+        <w:lastRenderedPageBreak/>
+        <w:drawing>
+          <wp:inline distT="0" distB="0" distL="0" distR="0">
+            <wp:extent cx="4854575" cy="5825490"/>
+            <wp:effectExtent l="0" t="0" r="3175" b="3810"/>
+            <wp:docPr id="33" name="图片 33" descr="C:\Users\zdg\AppData\Roaming\Tencent\Users\380207345\QQ\WinTemp\RichOle\75T)3G4@13E4`1FL%OO8FY5.png"/>
+            <wp:cNvGraphicFramePr>
+              <a:graphicFrameLocks xmlns:a="http://schemas.openxmlformats.org/drawingml/2006/main" noChangeAspect="1"/>
+            </wp:cNvGraphicFramePr>
+            <a:graphic xmlns:a="http://schemas.openxmlformats.org/drawingml/2006/main">
+              <a:graphicData uri="http://schemas.openxmlformats.org/drawingml/2006/picture">
+                <pic:pic xmlns:pic="http://schemas.openxmlformats.org/drawingml/2006/picture">
+                  <pic:nvPicPr>
+                    <pic:cNvPr id="0" name="Picture 3" descr="C:\Users\zdg\AppData\Roaming\Tencent\Users\380207345\QQ\WinTemp\RichOle\75T)3G4@13E4`1FL%OO8FY5.png"/>
+                    <pic:cNvPicPr>
+                      <a:picLocks noChangeAspect="1" noChangeArrowheads="1"/>
+                    </pic:cNvPicPr>
+                  </pic:nvPicPr>
+                  <pic:blipFill>
+                    <a:blip r:embed="rId18">
+                      <a:extLst>
+                        <a:ext uri="{28A0092B-C50C-407E-A947-70E740481C1C}">
+                          <a14:useLocalDpi xmlns:a14="http://schemas.microsoft.com/office/drawing/2010/main" val="0"/>
+                        </a:ext>
+                      </a:extLst>
+                    </a:blip>
+                    <a:srcRect/>
+                    <a:stretch>
+                      <a:fillRect/>
+                    </a:stretch>
+                  </pic:blipFill>
+                  <pic:spPr bwMode="auto">
+                    <a:xfrm>
+                      <a:off x="0" y="0"/>
+                      <a:ext cx="4854575" cy="5825490"/>
+                    </a:xfrm>
+                    <a:prstGeom prst="rect">
+                      <a:avLst/>
+                    </a:prstGeom>
+                    <a:noFill/>
+                    <a:ln>
+                      <a:noFill/>
+                    </a:ln>
+                  </pic:spPr>
+                </pic:pic>
+              </a:graphicData>
+            </a:graphic>
+          </wp:inline>
+        </w:drawing>
+      </w:r>
+    </w:p>
+    <w:p>
+      <w:pPr>
+        <w:widowControl/>
+        <w:jc w:val="left"/>
+        <w:rPr>
+          <w:rFonts w:ascii="宋体" w:eastAsia="宋体" w:hAnsi="宋体" w:cs="宋体"/>
+          <w:kern w:val="0"/>
+          <w:sz w:val="24"/>
+          <w:szCs w:val="24"/>
+        </w:rPr>
+      </w:pPr>
+      <w:r>
+        <w:rPr>
+          <w:rFonts w:ascii="宋体" w:eastAsia="宋体" w:hAnsi="宋体" w:cs="宋体"/>
+          <w:noProof/>
+          <w:kern w:val="0"/>
+          <w:sz w:val="24"/>
+          <w:szCs w:val="24"/>
+        </w:rPr>
+        <w:lastRenderedPageBreak/>
+        <w:drawing>
+          <wp:inline distT="0" distB="0" distL="0" distR="0">
+            <wp:extent cx="4883150" cy="5854065"/>
+            <wp:effectExtent l="0" t="0" r="0" b="0"/>
+            <wp:docPr id="34" name="图片 34" descr="C:\Users\zdg\AppData\Roaming\Tencent\Users\380207345\QQ\WinTemp\RichOle\8NW8XZ0LH5}I7W00F@O0P1Z.png"/>
+            <wp:cNvGraphicFramePr>
+              <a:graphicFrameLocks xmlns:a="http://schemas.openxmlformats.org/drawingml/2006/main" noChangeAspect="1"/>
+            </wp:cNvGraphicFramePr>
+            <a:graphic xmlns:a="http://schemas.openxmlformats.org/drawingml/2006/main">
+              <a:graphicData uri="http://schemas.openxmlformats.org/drawingml/2006/picture">
+                <pic:pic xmlns:pic="http://schemas.openxmlformats.org/drawingml/2006/picture">
+                  <pic:nvPicPr>
+                    <pic:cNvPr id="0" name="Picture 5" descr="C:\Users\zdg\AppData\Roaming\Tencent\Users\380207345\QQ\WinTemp\RichOle\8NW8XZ0LH5}I7W00F@O0P1Z.png"/>
+                    <pic:cNvPicPr>
+                      <a:picLocks noChangeAspect="1" noChangeArrowheads="1"/>
+                    </pic:cNvPicPr>
+                  </pic:nvPicPr>
+                  <pic:blipFill>
+                    <a:blip r:embed="rId19">
+                      <a:extLst>
+                        <a:ext uri="{28A0092B-C50C-407E-A947-70E740481C1C}">
+                          <a14:useLocalDpi xmlns:a14="http://schemas.microsoft.com/office/drawing/2010/main" val="0"/>
+                        </a:ext>
+                      </a:extLst>
+                    </a:blip>
+                    <a:srcRect/>
+                    <a:stretch>
+                      <a:fillRect/>
+                    </a:stretch>
+                  </pic:blipFill>
+                  <pic:spPr bwMode="auto">
+                    <a:xfrm>
+                      <a:off x="0" y="0"/>
+                      <a:ext cx="4883150" cy="5854065"/>
+                    </a:xfrm>
+                    <a:prstGeom prst="rect">
+                      <a:avLst/>
+                    </a:prstGeom>
+                    <a:noFill/>
+                    <a:ln>
+                      <a:noFill/>
+                    </a:ln>
+                  </pic:spPr>
+                </pic:pic>
+              </a:graphicData>
+            </a:graphic>
+          </wp:inline>
+        </w:drawing>
+      </w:r>
+    </w:p>
+    <w:p>
+      <w:pPr>
+        <w:widowControl/>
+        <w:jc w:val="left"/>
+        <w:rPr>
+          <w:rFonts w:ascii="宋体" w:eastAsia="宋体" w:hAnsi="宋体" w:cs="宋体"/>
+          <w:kern w:val="0"/>
+          <w:sz w:val="24"/>
+          <w:szCs w:val="24"/>
+        </w:rPr>
+      </w:pPr>
+      <w:r>
+        <w:rPr>
+          <w:rFonts w:ascii="宋体" w:eastAsia="宋体" w:hAnsi="宋体" w:cs="宋体"/>
+          <w:noProof/>
+          <w:kern w:val="0"/>
+          <w:sz w:val="24"/>
+          <w:szCs w:val="24"/>
+        </w:rPr>
+        <w:lastRenderedPageBreak/>
+        <w:drawing>
+          <wp:inline distT="0" distB="0" distL="0" distR="0">
+            <wp:extent cx="4873625" cy="5844540"/>
+            <wp:effectExtent l="0" t="0" r="3175" b="3810"/>
+            <wp:docPr id="35" name="图片 35" descr="C:\Users\zdg\AppData\Roaming\Tencent\Users\380207345\QQ\WinTemp\RichOle\752[ZKD_Q%81D@LWQ_5}E35.png"/>
+            <wp:cNvGraphicFramePr>
+              <a:graphicFrameLocks xmlns:a="http://schemas.openxmlformats.org/drawingml/2006/main" noChangeAspect="1"/>
+            </wp:cNvGraphicFramePr>
+            <a:graphic xmlns:a="http://schemas.openxmlformats.org/drawingml/2006/main">
+              <a:graphicData uri="http://schemas.openxmlformats.org/drawingml/2006/picture">
+                <pic:pic xmlns:pic="http://schemas.openxmlformats.org/drawingml/2006/picture">
+                  <pic:nvPicPr>
+                    <pic:cNvPr id="0" name="Picture 7" descr="C:\Users\zdg\AppData\Roaming\Tencent\Users\380207345\QQ\WinTemp\RichOle\752[ZKD_Q%81D@LWQ_5}E35.png"/>
+                    <pic:cNvPicPr>
+                      <a:picLocks noChangeAspect="1" noChangeArrowheads="1"/>
+                    </pic:cNvPicPr>
+                  </pic:nvPicPr>
+                  <pic:blipFill>
+                    <a:blip r:embed="rId20">
+                      <a:extLst>
+                        <a:ext uri="{28A0092B-C50C-407E-A947-70E740481C1C}">
+                          <a14:useLocalDpi xmlns:a14="http://schemas.microsoft.com/office/drawing/2010/main" val="0"/>
+                        </a:ext>
+                      </a:extLst>
+                    </a:blip>
+                    <a:srcRect/>
+                    <a:stretch>
+                      <a:fillRect/>
+                    </a:stretch>
+                  </pic:blipFill>
+                  <pic:spPr bwMode="auto">
+                    <a:xfrm>
+                      <a:off x="0" y="0"/>
+                      <a:ext cx="4873625" cy="5844540"/>
+                    </a:xfrm>
+                    <a:prstGeom prst="rect">
+                      <a:avLst/>
+                    </a:prstGeom>
+                    <a:noFill/>
+                    <a:ln>
+                      <a:noFill/>
+                    </a:ln>
+                  </pic:spPr>
+                </pic:pic>
+              </a:graphicData>
+            </a:graphic>
+          </wp:inline>
+        </w:drawing>
+      </w:r>
+      <w:bookmarkStart w:id="27" w:name="_GoBack"/>
+      <w:bookmarkEnd w:id="27"/>
+    </w:p>
+    <w:p>
+      <w:pPr>
+        <w:widowControl/>
+        <w:jc w:val="left"/>
+        <w:rPr>
+          <w:rFonts w:ascii="宋体" w:eastAsia="宋体" w:hAnsi="宋体" w:cs="宋体"/>
+          <w:kern w:val="0"/>
+          <w:sz w:val="24"/>
+          <w:szCs w:val="24"/>
+        </w:rPr>
+      </w:pPr>
+      <w:r>
+        <w:rPr>
+          <w:rFonts w:ascii="宋体" w:eastAsia="宋体" w:hAnsi="宋体" w:cs="宋体"/>
+          <w:noProof/>
+          <w:kern w:val="0"/>
+          <w:sz w:val="24"/>
+          <w:szCs w:val="24"/>
+        </w:rPr>
+        <w:lastRenderedPageBreak/>
+        <w:drawing>
+          <wp:inline distT="0" distB="0" distL="0" distR="0">
+            <wp:extent cx="4939665" cy="5873115"/>
+            <wp:effectExtent l="0" t="0" r="0" b="0"/>
+            <wp:docPr id="36" name="图片 36" descr="C:\Users\zdg\AppData\Roaming\Tencent\Users\380207345\QQ\WinTemp\RichOle\Q5~YZ8~P(O3EX%FR82@[4NC.png"/>
+            <wp:cNvGraphicFramePr>
+              <a:graphicFrameLocks xmlns:a="http://schemas.openxmlformats.org/drawingml/2006/main" noChangeAspect="1"/>
+            </wp:cNvGraphicFramePr>
+            <a:graphic xmlns:a="http://schemas.openxmlformats.org/drawingml/2006/main">
+              <a:graphicData uri="http://schemas.openxmlformats.org/drawingml/2006/picture">
+                <pic:pic xmlns:pic="http://schemas.openxmlformats.org/drawingml/2006/picture">
+                  <pic:nvPicPr>
+                    <pic:cNvPr id="0" name="Picture 9" descr="C:\Users\zdg\AppData\Roaming\Tencent\Users\380207345\QQ\WinTemp\RichOle\Q5~YZ8~P(O3EX%FR82@[4NC.png"/>
+                    <pic:cNvPicPr>
+                      <a:picLocks noChangeAspect="1" noChangeArrowheads="1"/>
+                    </pic:cNvPicPr>
+                  </pic:nvPicPr>
+                  <pic:blipFill>
+                    <a:blip r:embed="rId21">
+                      <a:extLst>
+                        <a:ext uri="{28A0092B-C50C-407E-A947-70E740481C1C}">
+                          <a14:useLocalDpi xmlns:a14="http://schemas.microsoft.com/office/drawing/2010/main" val="0"/>
+                        </a:ext>
+                      </a:extLst>
+                    </a:blip>
+                    <a:srcRect/>
+                    <a:stretch>
+                      <a:fillRect/>
+                    </a:stretch>
+                  </pic:blipFill>
+                  <pic:spPr bwMode="auto">
+                    <a:xfrm>
+                      <a:off x="0" y="0"/>
+                      <a:ext cx="4939665" cy="5873115"/>
+                    </a:xfrm>
+                    <a:prstGeom prst="rect">
+                      <a:avLst/>
+                    </a:prstGeom>
+                    <a:noFill/>
+                    <a:ln>
+                      <a:noFill/>
+                    </a:ln>
+                  </pic:spPr>
+                </pic:pic>
+              </a:graphicData>
+            </a:graphic>
+          </wp:inline>
+        </w:drawing>
+      </w:r>
+    </w:p>
     <w:p/>
     <w:p>
       <w:pPr>
@@ -10547,6 +10977,7 @@
           <w:rStyle w:val="3Char"/>
           <w:rFonts w:hint="eastAsia"/>
         </w:rPr>
+        <w:lastRenderedPageBreak/>
         <w:t>3.2</w:t>
       </w:r>
       <w:r>
@@ -10606,7 +11037,14 @@
         <w:rPr>
           <w:rFonts w:hint="eastAsia"/>
         </w:rPr>
-        <w:t xml:space="preserve"> cg</w:t>
+        <w:t xml:space="preserve"> </w:t>
+      </w:r>
+      <w:proofErr w:type="spellStart"/>
+      <w:r>
+        <w:rPr>
+          <w:rFonts w:hint="eastAsia"/>
+        </w:rPr>
+        <w:t>cg</w:t>
       </w:r>
       <w:r>
         <w:t>.r</w:t>
@@ -10617,6 +11055,7 @@
         </w:rPr>
         <w:t>xdata</w:t>
       </w:r>
+      <w:proofErr w:type="spellEnd"/>
       <w:r>
         <w:rPr>
           <w:rFonts w:hint="eastAsia"/>
@@ -10627,8 +11066,24 @@
         <w:rPr>
           <w:rFonts w:hint="eastAsia"/>
         </w:rPr>
-        <w:t>CG/cg.rxdata</w:t>
-      </w:r>
+        <w:t>CG/</w:t>
+      </w:r>
+      <w:proofErr w:type="spellStart"/>
+      <w:r>
+        <w:rPr>
+          <w:rFonts w:hint="eastAsia"/>
+        </w:rPr>
+        <w:t>cg.</w:t>
+      </w:r>
+      <w:proofErr w:type="gramStart"/>
+      <w:r>
+        <w:rPr>
+          <w:rFonts w:hint="eastAsia"/>
+        </w:rPr>
+        <w:t>rxdata</w:t>
+      </w:r>
+      <w:proofErr w:type="spellEnd"/>
+      <w:proofErr w:type="gramEnd"/>
     </w:p>
     <w:p>
       <w:r>
@@ -10818,7 +11273,6 @@
         <w:rPr>
           <w:rFonts w:hint="eastAsia"/>
         </w:rPr>
-        <w:lastRenderedPageBreak/>
         <w:t>3.3</w:t>
       </w:r>
       <w:r>
@@ -11379,11 +11833,19 @@
         </w:rPr>
         <w:t>图片：</w:t>
       </w:r>
-      <w:r>
-        <w:rPr>
-          <w:rFonts w:hint="eastAsia"/>
-        </w:rPr>
-        <w:t>png/jpg</w:t>
+      <w:proofErr w:type="spellStart"/>
+      <w:r>
+        <w:rPr>
+          <w:rFonts w:hint="eastAsia"/>
+        </w:rPr>
+        <w:t>png</w:t>
+      </w:r>
+      <w:proofErr w:type="spellEnd"/>
+      <w:r>
+        <w:rPr>
+          <w:rFonts w:hint="eastAsia"/>
+        </w:rPr>
+        <w:t>/jpg</w:t>
       </w:r>
       <w:r>
         <w:rPr>
@@ -11397,6 +11859,7 @@
         </w:rPr>
         <w:t>cg</w:t>
       </w:r>
+      <w:proofErr w:type="gramStart"/>
       <w:r>
         <w:rPr>
           <w:rFonts w:hint="eastAsia"/>
@@ -11407,7 +11870,14 @@
         <w:rPr>
           <w:rFonts w:hint="eastAsia"/>
         </w:rPr>
-        <w:t>大小为</w:t>
+        <w:t>大小</w:t>
+      </w:r>
+      <w:proofErr w:type="gramEnd"/>
+      <w:r>
+        <w:rPr>
+          <w:rFonts w:hint="eastAsia"/>
+        </w:rPr>
+        <w:t>为</w:t>
       </w:r>
       <w:r>
         <w:rPr>
@@ -11503,7 +11973,21 @@
         <w:rPr>
           <w:rFonts w:hint="eastAsia"/>
         </w:rPr>
-        <w:t>mp3/ogg/wav</w:t>
+        <w:t>mp3/</w:t>
+      </w:r>
+      <w:proofErr w:type="spellStart"/>
+      <w:r>
+        <w:rPr>
+          <w:rFonts w:hint="eastAsia"/>
+        </w:rPr>
+        <w:t>ogg</w:t>
+      </w:r>
+      <w:proofErr w:type="spellEnd"/>
+      <w:r>
+        <w:rPr>
+          <w:rFonts w:hint="eastAsia"/>
+        </w:rPr>
+        <w:t>/wav</w:t>
       </w:r>
       <w:r>
         <w:rPr>
@@ -11617,7 +12101,14 @@
         <w:rPr>
           <w:rFonts w:hint="eastAsia"/>
         </w:rPr>
-        <w:t>，则在数组对应位置写入</w:t>
+        <w:t>，则在数组对应</w:t>
+      </w:r>
+      <w:r>
+        <w:rPr>
+          <w:rFonts w:hint="eastAsia"/>
+        </w:rPr>
+        <w:lastRenderedPageBreak/>
+        <w:t>位置写入</w:t>
       </w:r>
       <w:r>
         <w:rPr>
@@ -11755,7 +12246,7 @@
                     </pic:cNvPicPr>
                   </pic:nvPicPr>
                   <pic:blipFill>
-                    <a:blip r:embed="rId17">
+                    <a:blip r:embed="rId22">
                       <a:extLst>
                         <a:ext uri="{28A0092B-C50C-407E-A947-70E740481C1C}">
                           <a14:useLocalDpi xmlns:a14="http://schemas.microsoft.com/office/drawing/2010/main" val="0"/>
@@ -11813,7 +12304,7 @@
                     </pic:cNvPicPr>
                   </pic:nvPicPr>
                   <pic:blipFill>
-                    <a:blip r:embed="rId18">
+                    <a:blip r:embed="rId23">
                       <a:extLst>
                         <a:ext uri="{28A0092B-C50C-407E-A947-70E740481C1C}">
                           <a14:useLocalDpi xmlns:a14="http://schemas.microsoft.com/office/drawing/2010/main" val="0"/>
@@ -11885,6 +12376,7 @@
         </w:rPr>
         <w:t>与原有模块</w:t>
       </w:r>
+      <w:proofErr w:type="spellStart"/>
       <w:r>
         <w:rPr>
           <w:rFonts w:hint="eastAsia"/>
@@ -11897,6 +12389,7 @@
         </w:rPr>
         <w:t>Title</w:t>
       </w:r>
+      <w:proofErr w:type="spellEnd"/>
       <w:r>
         <w:rPr>
           <w:rFonts w:hint="eastAsia"/>
@@ -11915,8 +12408,18 @@
         <w:t>传入的参数为命令行索引</w:t>
       </w:r>
       <w:r>
-        <w:t>@command_window.index</w:t>
-      </w:r>
+        <w:t>@</w:t>
+      </w:r>
+      <w:proofErr w:type="spellStart"/>
+      <w:r>
+        <w:t>command_window.</w:t>
+      </w:r>
+      <w:proofErr w:type="gramStart"/>
+      <w:r>
+        <w:t>index</w:t>
+      </w:r>
+      <w:proofErr w:type="spellEnd"/>
+      <w:proofErr w:type="gramEnd"/>
       <w:r>
         <w:rPr>
           <w:rFonts w:hint="eastAsia"/>
@@ -11934,12 +12437,14 @@
         </w:rPr>
         <w:t>为</w:t>
       </w:r>
+      <w:proofErr w:type="spellStart"/>
       <w:r>
         <w:rPr>
           <w:rFonts w:hint="eastAsia"/>
         </w:rPr>
         <w:t>fixnum</w:t>
       </w:r>
+      <w:proofErr w:type="spellEnd"/>
       <w:r>
         <w:rPr>
           <w:rFonts w:hint="eastAsia"/>
@@ -11958,12 +12463,14 @@
         </w:rPr>
         <w:t>编号，是</w:t>
       </w:r>
+      <w:proofErr w:type="spellStart"/>
       <w:r>
         <w:rPr>
           <w:rFonts w:hint="eastAsia"/>
         </w:rPr>
         <w:t>Scene_Title</w:t>
       </w:r>
+      <w:proofErr w:type="spellEnd"/>
       <w:r>
         <w:rPr>
           <w:rFonts w:hint="eastAsia"/>
@@ -12395,8 +12902,16 @@
         <w:rPr>
           <w:rFonts w:hint="eastAsia"/>
         </w:rPr>
-        <w:t>图查找，人物语音查找，人物立绘查找</w:t>
-      </w:r>
+        <w:t>图查找，人物语音查找，</w:t>
+      </w:r>
+      <w:proofErr w:type="gramStart"/>
+      <w:r>
+        <w:rPr>
+          <w:rFonts w:hint="eastAsia"/>
+        </w:rPr>
+        <w:t>人物立绘查找</w:t>
+      </w:r>
+      <w:proofErr w:type="gramEnd"/>
     </w:p>
     <w:p>
       <w:pPr>
@@ -12610,12 +13125,22 @@
         </w:rPr>
         <w:t>文件夹下写入文件</w:t>
       </w:r>
-      <w:r>
-        <w:rPr>
-          <w:rFonts w:hint="eastAsia"/>
-        </w:rPr>
-        <w:t>setting.rxdata</w:t>
-      </w:r>
+      <w:proofErr w:type="spellStart"/>
+      <w:r>
+        <w:rPr>
+          <w:rFonts w:hint="eastAsia"/>
+        </w:rPr>
+        <w:t>setting.</w:t>
+      </w:r>
+      <w:proofErr w:type="gramStart"/>
+      <w:r>
+        <w:rPr>
+          <w:rFonts w:hint="eastAsia"/>
+        </w:rPr>
+        <w:t>rxdata</w:t>
+      </w:r>
+      <w:proofErr w:type="spellEnd"/>
+      <w:proofErr w:type="gramEnd"/>
     </w:p>
     <w:p>
       <w:r>
@@ -12694,12 +13219,14 @@
         </w:rPr>
         <w:t>包括全屏，音乐大小，音效大小，</w:t>
       </w:r>
+      <w:proofErr w:type="spellStart"/>
       <w:r>
         <w:rPr>
           <w:rFonts w:hint="eastAsia"/>
         </w:rPr>
         <w:t>ui</w:t>
       </w:r>
+      <w:proofErr w:type="spellEnd"/>
       <w:r>
         <w:rPr>
           <w:rFonts w:hint="eastAsia"/>
@@ -13102,11 +13629,19 @@
         </w:rPr>
         <w:t>图片：</w:t>
       </w:r>
-      <w:r>
-        <w:rPr>
-          <w:rFonts w:hint="eastAsia"/>
-        </w:rPr>
-        <w:t>png/jpg</w:t>
+      <w:proofErr w:type="spellStart"/>
+      <w:r>
+        <w:rPr>
+          <w:rFonts w:hint="eastAsia"/>
+        </w:rPr>
+        <w:t>png</w:t>
+      </w:r>
+      <w:proofErr w:type="spellEnd"/>
+      <w:r>
+        <w:rPr>
+          <w:rFonts w:hint="eastAsia"/>
+        </w:rPr>
+        <w:t>/jpg</w:t>
       </w:r>
       <w:r>
         <w:rPr>
@@ -13147,12 +13682,14 @@
         </w:rPr>
         <w:t>测试的音效为背景</w:t>
       </w:r>
+      <w:proofErr w:type="spellStart"/>
       <w:r>
         <w:rPr>
           <w:rFonts w:hint="eastAsia"/>
         </w:rPr>
         <w:t>bgm</w:t>
       </w:r>
+      <w:proofErr w:type="spellEnd"/>
       <w:r>
         <w:rPr>
           <w:rFonts w:hint="eastAsia"/>
@@ -13163,8 +13700,16 @@
         <w:rPr>
           <w:rFonts w:hint="eastAsia"/>
         </w:rPr>
-        <w:t>MP3/wav/ogg</w:t>
-      </w:r>
+        <w:t>MP3/wav/</w:t>
+      </w:r>
+      <w:proofErr w:type="spellStart"/>
+      <w:r>
+        <w:rPr>
+          <w:rFonts w:hint="eastAsia"/>
+        </w:rPr>
+        <w:t>ogg</w:t>
+      </w:r>
+      <w:proofErr w:type="spellEnd"/>
     </w:p>
     <w:p>
       <w:pPr>
@@ -13285,12 +13830,14 @@
         </w:rPr>
         <w:t>，第四个表示该索引对应的</w:t>
       </w:r>
+      <w:proofErr w:type="spellStart"/>
       <w:r>
         <w:rPr>
           <w:rFonts w:hint="eastAsia"/>
         </w:rPr>
         <w:t>ui</w:t>
       </w:r>
+      <w:proofErr w:type="spellEnd"/>
       <w:r>
         <w:rPr>
           <w:rFonts w:hint="eastAsia"/>
@@ -13368,7 +13915,7 @@
                     </pic:cNvPicPr>
                   </pic:nvPicPr>
                   <pic:blipFill>
-                    <a:blip r:embed="rId19">
+                    <a:blip r:embed="rId24">
                       <a:extLst>
                         <a:ext uri="{28A0092B-C50C-407E-A947-70E740481C1C}">
                           <a14:useLocalDpi xmlns:a14="http://schemas.microsoft.com/office/drawing/2010/main" val="0"/>
@@ -13465,12 +14012,14 @@
         </w:rPr>
         <w:t>与原有模块</w:t>
       </w:r>
+      <w:proofErr w:type="spellStart"/>
       <w:r>
         <w:rPr>
           <w:rFonts w:hint="eastAsia"/>
         </w:rPr>
         <w:t>Scene_Title</w:t>
       </w:r>
+      <w:proofErr w:type="spellEnd"/>
       <w:r>
         <w:rPr>
           <w:rFonts w:hint="eastAsia"/>
@@ -13489,8 +14038,18 @@
         <w:t>传入的参数为命令行索引</w:t>
       </w:r>
       <w:r>
-        <w:t>@command_window.index</w:t>
-      </w:r>
+        <w:t>@</w:t>
+      </w:r>
+      <w:proofErr w:type="spellStart"/>
+      <w:r>
+        <w:t>command_window.</w:t>
+      </w:r>
+      <w:proofErr w:type="gramStart"/>
+      <w:r>
+        <w:t>index</w:t>
+      </w:r>
+      <w:proofErr w:type="spellEnd"/>
+      <w:proofErr w:type="gramEnd"/>
       <w:r>
         <w:rPr>
           <w:rFonts w:hint="eastAsia"/>
@@ -13508,12 +14067,14 @@
         </w:rPr>
         <w:t>为</w:t>
       </w:r>
+      <w:proofErr w:type="spellStart"/>
       <w:r>
         <w:rPr>
           <w:rFonts w:hint="eastAsia"/>
         </w:rPr>
         <w:t>fixnum</w:t>
       </w:r>
+      <w:proofErr w:type="spellEnd"/>
       <w:r>
         <w:rPr>
           <w:rFonts w:hint="eastAsia"/>
@@ -13532,12 +14093,14 @@
         </w:rPr>
         <w:t>编号，是</w:t>
       </w:r>
+      <w:proofErr w:type="spellStart"/>
       <w:r>
         <w:rPr>
           <w:rFonts w:hint="eastAsia"/>
         </w:rPr>
         <w:t>Scene_Title</w:t>
       </w:r>
+      <w:proofErr w:type="spellEnd"/>
       <w:r>
         <w:rPr>
           <w:rFonts w:hint="eastAsia"/>
@@ -13942,12 +14505,14 @@
         </w:rPr>
         <w:t>具体</w:t>
       </w:r>
+      <w:proofErr w:type="spellStart"/>
       <w:r>
         <w:rPr>
           <w:rFonts w:hint="eastAsia"/>
         </w:rPr>
         <w:t>ui</w:t>
       </w:r>
+      <w:proofErr w:type="spellEnd"/>
       <w:r>
         <w:rPr>
           <w:rFonts w:hint="eastAsia"/>
@@ -14201,7 +14766,21 @@
         <w:rPr>
           <w:rFonts w:hint="eastAsia"/>
         </w:rPr>
-        <w:t>守卫会按快速的行走速度接近角色，一旦接触，直接逮捕（没有赎金选项），此外，与</w:t>
+        <w:t>守卫会</w:t>
+      </w:r>
+      <w:proofErr w:type="gramStart"/>
+      <w:r>
+        <w:rPr>
+          <w:rFonts w:hint="eastAsia"/>
+        </w:rPr>
+        <w:t>按快速</w:t>
+      </w:r>
+      <w:proofErr w:type="gramEnd"/>
+      <w:r>
+        <w:rPr>
+          <w:rFonts w:hint="eastAsia"/>
+        </w:rPr>
+        <w:t>的行走速度接近角色，一旦接触，直接逮捕（没有赎金选项），此外，与</w:t>
       </w:r>
       <w:r>
         <w:rPr>
@@ -14209,12 +14788,14 @@
         </w:rPr>
         <w:t>商店</w:t>
       </w:r>
+      <w:proofErr w:type="spellStart"/>
       <w:r>
         <w:rPr>
           <w:rFonts w:hint="eastAsia"/>
         </w:rPr>
         <w:t>npc</w:t>
       </w:r>
+      <w:proofErr w:type="spellEnd"/>
       <w:r>
         <w:rPr>
           <w:rFonts w:hint="eastAsia"/>
@@ -14604,12 +15185,14 @@
         </w:rPr>
         <w:t>键：进入潜行模式，对话</w:t>
       </w:r>
+      <w:proofErr w:type="spellStart"/>
       <w:r>
         <w:rPr>
           <w:rFonts w:hint="eastAsia"/>
         </w:rPr>
         <w:t>npc</w:t>
       </w:r>
+      <w:proofErr w:type="spellEnd"/>
       <w:r>
         <w:rPr>
           <w:rFonts w:hint="eastAsia"/>
@@ -14636,12 +15219,14 @@
         </w:rPr>
         <w:t>键：对话</w:t>
       </w:r>
+      <w:proofErr w:type="spellStart"/>
       <w:r>
         <w:rPr>
           <w:rFonts w:hint="eastAsia"/>
         </w:rPr>
         <w:t>npc</w:t>
       </w:r>
+      <w:proofErr w:type="spellEnd"/>
       <w:r>
         <w:rPr>
           <w:rFonts w:hint="eastAsia"/>
@@ -14717,11 +15302,19 @@
         </w:rPr>
         <w:t>图片：</w:t>
       </w:r>
-      <w:r>
-        <w:rPr>
-          <w:rFonts w:hint="eastAsia"/>
-        </w:rPr>
-        <w:t>png/jpg</w:t>
+      <w:proofErr w:type="spellStart"/>
+      <w:r>
+        <w:rPr>
+          <w:rFonts w:hint="eastAsia"/>
+        </w:rPr>
+        <w:t>png</w:t>
+      </w:r>
+      <w:proofErr w:type="spellEnd"/>
+      <w:r>
+        <w:rPr>
+          <w:rFonts w:hint="eastAsia"/>
+        </w:rPr>
+        <w:t>/jpg</w:t>
       </w:r>
       <w:r>
         <w:rPr>
@@ -14756,12 +15349,14 @@
         </w:rPr>
         <w:t>音效：测试的音效为背景</w:t>
       </w:r>
+      <w:proofErr w:type="spellStart"/>
       <w:r>
         <w:rPr>
           <w:rFonts w:hint="eastAsia"/>
         </w:rPr>
         <w:t>bgm</w:t>
       </w:r>
+      <w:proofErr w:type="spellEnd"/>
       <w:r>
         <w:rPr>
           <w:rFonts w:hint="eastAsia"/>
@@ -14772,8 +15367,16 @@
         <w:rPr>
           <w:rFonts w:hint="eastAsia"/>
         </w:rPr>
-        <w:t>MP3/wav/ogg</w:t>
-      </w:r>
+        <w:t>MP3/wav/</w:t>
+      </w:r>
+      <w:proofErr w:type="spellStart"/>
+      <w:r>
+        <w:rPr>
+          <w:rFonts w:hint="eastAsia"/>
+        </w:rPr>
+        <w:t>ogg</w:t>
+      </w:r>
+      <w:proofErr w:type="spellEnd"/>
     </w:p>
     <w:p>
       <w:pPr>
@@ -14831,12 +15434,14 @@
         </w:rPr>
         <w:t>，在公共事件中设置控制结构（具体见上方功能）分为以下几个模块（</w:t>
       </w:r>
+      <w:proofErr w:type="spellStart"/>
       <w:r>
         <w:rPr>
           <w:rFonts w:hint="eastAsia"/>
         </w:rPr>
         <w:t>ai</w:t>
       </w:r>
+      <w:proofErr w:type="spellEnd"/>
       <w:r>
         <w:rPr>
           <w:rFonts w:hint="eastAsia"/>
@@ -14913,12 +15518,14 @@
         </w:rPr>
         <w:t>或者每个守卫设置</w:t>
       </w:r>
+      <w:proofErr w:type="spellStart"/>
       <w:r>
         <w:rPr>
           <w:rFonts w:hint="eastAsia"/>
         </w:rPr>
         <w:t>ai</w:t>
       </w:r>
+      <w:proofErr w:type="spellEnd"/>
       <w:r>
         <w:rPr>
           <w:rFonts w:hint="eastAsia"/>
@@ -15513,7 +16120,7 @@
                     </pic:cNvPicPr>
                   </pic:nvPicPr>
                   <pic:blipFill>
-                    <a:blip r:embed="rId20">
+                    <a:blip r:embed="rId25">
                       <a:extLst>
                         <a:ext uri="{28A0092B-C50C-407E-A947-70E740481C1C}">
                           <a14:useLocalDpi xmlns:a14="http://schemas.microsoft.com/office/drawing/2010/main" val="0"/>
@@ -15583,7 +16190,7 @@
                     </pic:cNvPicPr>
                   </pic:nvPicPr>
                   <pic:blipFill>
-                    <a:blip r:embed="rId21">
+                    <a:blip r:embed="rId26">
                       <a:extLst>
                         <a:ext uri="{28A0092B-C50C-407E-A947-70E740481C1C}">
                           <a14:useLocalDpi xmlns:a14="http://schemas.microsoft.com/office/drawing/2010/main" val="0"/>
@@ -16076,12 +16683,14 @@
         </w:rPr>
         <w:t>具体</w:t>
       </w:r>
+      <w:proofErr w:type="spellStart"/>
       <w:r>
         <w:rPr>
           <w:rFonts w:hint="eastAsia"/>
         </w:rPr>
         <w:t>ui</w:t>
       </w:r>
+      <w:proofErr w:type="spellEnd"/>
       <w:r>
         <w:rPr>
           <w:rFonts w:hint="eastAsia"/>
@@ -16570,11 +17179,19 @@
         </w:rPr>
         <w:t>图片：</w:t>
       </w:r>
-      <w:r>
-        <w:rPr>
-          <w:rFonts w:hint="eastAsia"/>
-        </w:rPr>
-        <w:t>png/jpg</w:t>
+      <w:proofErr w:type="spellStart"/>
+      <w:r>
+        <w:rPr>
+          <w:rFonts w:hint="eastAsia"/>
+        </w:rPr>
+        <w:t>png</w:t>
+      </w:r>
+      <w:proofErr w:type="spellEnd"/>
+      <w:r>
+        <w:rPr>
+          <w:rFonts w:hint="eastAsia"/>
+        </w:rPr>
+        <w:t>/jpg</w:t>
       </w:r>
       <w:r>
         <w:rPr>
@@ -16609,12 +17226,14 @@
         </w:rPr>
         <w:t>音效：测试的音效为背景</w:t>
       </w:r>
+      <w:proofErr w:type="spellStart"/>
       <w:r>
         <w:rPr>
           <w:rFonts w:hint="eastAsia"/>
         </w:rPr>
         <w:t>bgm</w:t>
       </w:r>
+      <w:proofErr w:type="spellEnd"/>
       <w:r>
         <w:rPr>
           <w:rFonts w:hint="eastAsia"/>
@@ -16625,8 +17244,16 @@
         <w:rPr>
           <w:rFonts w:hint="eastAsia"/>
         </w:rPr>
-        <w:t>MP3/wav/ogg</w:t>
-      </w:r>
+        <w:t>MP3/wav/</w:t>
+      </w:r>
+      <w:proofErr w:type="spellStart"/>
+      <w:r>
+        <w:rPr>
+          <w:rFonts w:hint="eastAsia"/>
+        </w:rPr>
+        <w:t>ogg</w:t>
+      </w:r>
+      <w:proofErr w:type="spellEnd"/>
     </w:p>
     <w:p>
       <w:pPr>
@@ -16754,7 +17381,7 @@
                     </pic:cNvPicPr>
                   </pic:nvPicPr>
                   <pic:blipFill>
-                    <a:blip r:embed="rId22">
+                    <a:blip r:embed="rId27">
                       <a:extLst>
                         <a:ext uri="{28A0092B-C50C-407E-A947-70E740481C1C}">
                           <a14:useLocalDpi xmlns:a14="http://schemas.microsoft.com/office/drawing/2010/main" val="0"/>
@@ -16811,7 +17438,7 @@
                     </pic:cNvPicPr>
                   </pic:nvPicPr>
                   <pic:blipFill>
-                    <a:blip r:embed="rId23">
+                    <a:blip r:embed="rId28">
                       <a:extLst>
                         <a:ext uri="{28A0092B-C50C-407E-A947-70E740481C1C}">
                           <a14:useLocalDpi xmlns:a14="http://schemas.microsoft.com/office/drawing/2010/main" val="0"/>
@@ -16934,24 +17561,28 @@
         </w:rPr>
         <w:t>，为任务的个体信息（编号，描述，刷新，初始化），调用数据结构类</w:t>
       </w:r>
+      <w:proofErr w:type="spellStart"/>
       <w:r>
         <w:rPr>
           <w:rFonts w:hint="eastAsia"/>
         </w:rPr>
         <w:t>Game_Enemy</w:t>
       </w:r>
+      <w:proofErr w:type="spellEnd"/>
       <w:r>
         <w:rPr>
           <w:rFonts w:hint="eastAsia"/>
         </w:rPr>
         <w:t>，调用怪物信息，调用数据结构类</w:t>
       </w:r>
+      <w:proofErr w:type="spellStart"/>
       <w:r>
         <w:rPr>
           <w:rFonts w:hint="eastAsia"/>
         </w:rPr>
         <w:t>Game_Map</w:t>
       </w:r>
+      <w:proofErr w:type="spellEnd"/>
       <w:r>
         <w:rPr>
           <w:rFonts w:hint="eastAsia"/>
@@ -17350,12 +17981,14 @@
         </w:rPr>
         <w:t>具体</w:t>
       </w:r>
+      <w:proofErr w:type="spellStart"/>
       <w:r>
         <w:rPr>
           <w:rFonts w:hint="eastAsia"/>
         </w:rPr>
         <w:t>ui</w:t>
       </w:r>
+      <w:proofErr w:type="spellEnd"/>
       <w:r>
         <w:rPr>
           <w:rFonts w:hint="eastAsia"/>
@@ -17785,12 +18418,14 @@
         </w:rPr>
         <w:t>数据结构</w:t>
       </w:r>
+      <w:proofErr w:type="spellStart"/>
       <w:r>
         <w:rPr>
           <w:rFonts w:hint="eastAsia"/>
         </w:rPr>
         <w:t>Game_Enemy</w:t>
       </w:r>
+      <w:proofErr w:type="spellEnd"/>
       <w:r>
         <w:rPr>
           <w:rFonts w:hint="eastAsia"/>
@@ -17853,11 +18488,19 @@
         </w:rPr>
         <w:t>图片：</w:t>
       </w:r>
-      <w:r>
-        <w:rPr>
-          <w:rFonts w:hint="eastAsia"/>
-        </w:rPr>
-        <w:t>png/jpg</w:t>
+      <w:proofErr w:type="spellStart"/>
+      <w:r>
+        <w:rPr>
+          <w:rFonts w:hint="eastAsia"/>
+        </w:rPr>
+        <w:t>png</w:t>
+      </w:r>
+      <w:proofErr w:type="spellEnd"/>
+      <w:r>
+        <w:rPr>
+          <w:rFonts w:hint="eastAsia"/>
+        </w:rPr>
+        <w:t>/jpg</w:t>
       </w:r>
       <w:r>
         <w:rPr>
@@ -18086,7 +18729,7 @@
                     </pic:cNvPicPr>
                   </pic:nvPicPr>
                   <pic:blipFill>
-                    <a:blip r:embed="rId24" cstate="print">
+                    <a:blip r:embed="rId29" cstate="print">
                       <a:extLst>
                         <a:ext uri="{28A0092B-C50C-407E-A947-70E740481C1C}">
                           <a14:useLocalDpi xmlns:a14="http://schemas.microsoft.com/office/drawing/2010/main" val="0"/>
@@ -18174,12 +18817,14 @@
         </w:rPr>
         <w:t>与游戏原有的数据结构</w:t>
       </w:r>
+      <w:proofErr w:type="spellStart"/>
       <w:r>
         <w:rPr>
           <w:rFonts w:hint="eastAsia"/>
         </w:rPr>
         <w:t>Game_Enemy</w:t>
       </w:r>
+      <w:proofErr w:type="spellEnd"/>
       <w:r>
         <w:rPr>
           <w:rFonts w:hint="eastAsia"/>
@@ -18200,12 +18845,14 @@
       <w:r>
         <w:t xml:space="preserve"> </w:t>
       </w:r>
+      <w:proofErr w:type="spellStart"/>
       <w:r>
         <w:rPr>
           <w:rFonts w:hint="eastAsia"/>
         </w:rPr>
         <w:t>Spriteset_Battle</w:t>
       </w:r>
+      <w:proofErr w:type="spellEnd"/>
       <w:r>
         <w:rPr>
           <w:rFonts w:hint="eastAsia"/>
@@ -18223,12 +18870,14 @@
         </w:rPr>
         <w:t>场景类</w:t>
       </w:r>
+      <w:proofErr w:type="spellStart"/>
       <w:r>
         <w:rPr>
           <w:rFonts w:hint="eastAsia"/>
         </w:rPr>
         <w:t>Scene_Battle</w:t>
       </w:r>
+      <w:proofErr w:type="spellEnd"/>
       <w:r>
         <w:rPr>
           <w:rFonts w:hint="eastAsia"/>
@@ -18608,12 +19257,14 @@
         </w:rPr>
         <w:t>具体</w:t>
       </w:r>
+      <w:proofErr w:type="spellStart"/>
       <w:r>
         <w:rPr>
           <w:rFonts w:hint="eastAsia"/>
         </w:rPr>
         <w:t>ui</w:t>
       </w:r>
+      <w:proofErr w:type="spellEnd"/>
       <w:r>
         <w:rPr>
           <w:rFonts w:hint="eastAsia"/>
@@ -18696,9 +19347,6 @@
     <w:p>
       <w:pPr>
         <w:ind w:firstLine="210"/>
-        <w:rPr>
-          <w:rFonts w:hint="eastAsia"/>
-        </w:rPr>
       </w:pPr>
       <w:r>
         <w:rPr>
@@ -18747,7 +19395,7 @@
                     </pic:cNvPicPr>
                   </pic:nvPicPr>
                   <pic:blipFill>
-                    <a:blip r:embed="rId25">
+                    <a:blip r:embed="rId30">
                       <a:extLst>
                         <a:ext uri="{28A0092B-C50C-407E-A947-70E740481C1C}">
                           <a14:useLocalDpi xmlns:a14="http://schemas.microsoft.com/office/drawing/2010/main" val="0"/>
@@ -18804,7 +19452,7 @@
                     </pic:cNvPicPr>
                   </pic:nvPicPr>
                   <pic:blipFill>
-                    <a:blip r:embed="rId26">
+                    <a:blip r:embed="rId31">
                       <a:extLst>
                         <a:ext uri="{28A0092B-C50C-407E-A947-70E740481C1C}">
                           <a14:useLocalDpi xmlns:a14="http://schemas.microsoft.com/office/drawing/2010/main" val="0"/>
@@ -18862,7 +19510,7 @@
                     </pic:cNvPicPr>
                   </pic:nvPicPr>
                   <pic:blipFill>
-                    <a:blip r:embed="rId27">
+                    <a:blip r:embed="rId32">
                       <a:extLst>
                         <a:ext uri="{28A0092B-C50C-407E-A947-70E740481C1C}">
                           <a14:useLocalDpi xmlns:a14="http://schemas.microsoft.com/office/drawing/2010/main" val="0"/>
@@ -18919,7 +19567,7 @@
                     </pic:cNvPicPr>
                   </pic:nvPicPr>
                   <pic:blipFill>
-                    <a:blip r:embed="rId28">
+                    <a:blip r:embed="rId33">
                       <a:extLst>
                         <a:ext uri="{28A0092B-C50C-407E-A947-70E740481C1C}">
                           <a14:useLocalDpi xmlns:a14="http://schemas.microsoft.com/office/drawing/2010/main" val="0"/>
@@ -19205,12 +19853,14 @@
         </w:rPr>
         <w:t>开关类（</w:t>
       </w:r>
+      <w:proofErr w:type="spellStart"/>
       <w:r>
         <w:rPr>
           <w:rFonts w:hint="eastAsia"/>
         </w:rPr>
         <w:t>Game_Switches</w:t>
       </w:r>
+      <w:proofErr w:type="spellEnd"/>
       <w:r>
         <w:rPr>
           <w:rFonts w:hint="eastAsia"/>
@@ -19259,11 +19909,19 @@
       <w:bookmarkEnd w:id="103"/>
     </w:p>
     <w:p>
-      <w:r>
-        <w:rPr>
-          <w:rFonts w:hint="eastAsia"/>
-        </w:rPr>
-        <w:t>角色图块下方的图形描绘，调用</w:t>
+      <w:proofErr w:type="gramStart"/>
+      <w:r>
+        <w:rPr>
+          <w:rFonts w:hint="eastAsia"/>
+        </w:rPr>
+        <w:t>角色图块下方</w:t>
+      </w:r>
+      <w:proofErr w:type="gramEnd"/>
+      <w:r>
+        <w:rPr>
+          <w:rFonts w:hint="eastAsia"/>
+        </w:rPr>
+        <w:t>的图形描绘，调用</w:t>
       </w:r>
       <w:r>
         <w:rPr>
@@ -19354,8 +20012,16 @@
         <w:rPr>
           <w:rFonts w:hint="eastAsia"/>
         </w:rPr>
-        <w:t>@shadow=spite.new</w:t>
-      </w:r>
+        <w:t>@shadow=</w:t>
+      </w:r>
+      <w:proofErr w:type="spellStart"/>
+      <w:r>
+        <w:rPr>
+          <w:rFonts w:hint="eastAsia"/>
+        </w:rPr>
+        <w:t>spite.new</w:t>
+      </w:r>
+      <w:proofErr w:type="spellEnd"/>
       <w:r>
         <w:rPr>
           <w:rFonts w:hint="eastAsia"/>
@@ -19404,7 +20070,21 @@
         <w:rPr>
           <w:rFonts w:hint="eastAsia"/>
         </w:rPr>
-        <w:t>方法填充图块，设置原点与角色图块相同，</w:t>
+        <w:t>方法填充图块，设置原点与</w:t>
+      </w:r>
+      <w:proofErr w:type="gramStart"/>
+      <w:r>
+        <w:rPr>
+          <w:rFonts w:hint="eastAsia"/>
+        </w:rPr>
+        <w:t>角色图块相同</w:t>
+      </w:r>
+      <w:proofErr w:type="gramEnd"/>
+      <w:r>
+        <w:rPr>
+          <w:rFonts w:hint="eastAsia"/>
+        </w:rPr>
+        <w:t>，</w:t>
       </w:r>
     </w:p>
     <w:p>
@@ -19543,7 +20223,7 @@
                     </pic:cNvPicPr>
                   </pic:nvPicPr>
                   <pic:blipFill>
-                    <a:blip r:embed="rId29">
+                    <a:blip r:embed="rId34">
                       <a:extLst>
                         <a:ext uri="{28A0092B-C50C-407E-A947-70E740481C1C}">
                           <a14:useLocalDpi xmlns:a14="http://schemas.microsoft.com/office/drawing/2010/main" val="0"/>
@@ -19659,8 +20339,16 @@
         <w:rPr>
           <w:rFonts w:hint="eastAsia"/>
         </w:rPr>
-        <w:t xml:space="preserve"> Spriteset_Map</w:t>
-      </w:r>
+        <w:t xml:space="preserve"> </w:t>
+      </w:r>
+      <w:proofErr w:type="spellStart"/>
+      <w:r>
+        <w:rPr>
+          <w:rFonts w:hint="eastAsia"/>
+        </w:rPr>
+        <w:t>Spriteset_Map</w:t>
+      </w:r>
+      <w:proofErr w:type="spellEnd"/>
     </w:p>
     <w:p>
       <w:r>
@@ -19681,18 +20369,28 @@
         </w:rPr>
         <w:t>类型为视窗口</w:t>
       </w:r>
+      <w:proofErr w:type="spellStart"/>
       <w:r>
         <w:rPr>
           <w:rFonts w:hint="eastAsia"/>
         </w:rPr>
         <w:t>vieport</w:t>
       </w:r>
-      <w:r>
-        <w:rPr>
-          <w:rFonts w:hint="eastAsia"/>
-        </w:rPr>
-        <w:t>，父类</w:t>
-      </w:r>
+      <w:proofErr w:type="spellEnd"/>
+      <w:r>
+        <w:rPr>
+          <w:rFonts w:hint="eastAsia"/>
+        </w:rPr>
+        <w:t>，</w:t>
+      </w:r>
+      <w:proofErr w:type="gramStart"/>
+      <w:r>
+        <w:rPr>
+          <w:rFonts w:hint="eastAsia"/>
+        </w:rPr>
+        <w:t>父类</w:t>
+      </w:r>
+      <w:proofErr w:type="gramEnd"/>
       <w:r>
         <w:rPr>
           <w:rFonts w:hint="eastAsia"/>
@@ -19713,12 +20411,14 @@
         </w:rPr>
         <w:t>在</w:t>
       </w:r>
+      <w:proofErr w:type="spellStart"/>
       <w:r>
         <w:rPr>
           <w:rFonts w:hint="eastAsia"/>
         </w:rPr>
         <w:t>Spriteset_Map</w:t>
       </w:r>
+      <w:proofErr w:type="spellEnd"/>
       <w:r>
         <w:rPr>
           <w:rFonts w:hint="eastAsia"/>
@@ -20094,12 +20794,14 @@
         </w:rPr>
         <w:t>具体</w:t>
       </w:r>
+      <w:proofErr w:type="spellStart"/>
       <w:r>
         <w:rPr>
           <w:rFonts w:hint="eastAsia"/>
         </w:rPr>
         <w:t>ui</w:t>
       </w:r>
+      <w:proofErr w:type="spellEnd"/>
       <w:r>
         <w:rPr>
           <w:rFonts w:hint="eastAsia"/>
@@ -20383,7 +21085,7 @@
                     </pic:cNvPicPr>
                   </pic:nvPicPr>
                   <pic:blipFill>
-                    <a:blip r:embed="rId30" cstate="print"/>
+                    <a:blip r:embed="rId35" cstate="print"/>
                     <a:srcRect/>
                     <a:stretch>
                       <a:fillRect/>
@@ -20472,7 +21174,7 @@
                     </pic:cNvPicPr>
                   </pic:nvPicPr>
                   <pic:blipFill>
-                    <a:blip r:embed="rId31" cstate="print"/>
+                    <a:blip r:embed="rId36" cstate="print"/>
                     <a:srcRect/>
                     <a:stretch>
                       <a:fillRect/>
@@ -20593,7 +21295,21 @@
         <w:rPr>
           <w:rFonts w:hint="eastAsia"/>
         </w:rPr>
-        <w:t>，该技能将呈现灰色阴影（任然可以选中）。图如下：</w:t>
+        <w:t>，该技能将呈现灰色阴影（</w:t>
+      </w:r>
+      <w:proofErr w:type="gramStart"/>
+      <w:r>
+        <w:rPr>
+          <w:rFonts w:hint="eastAsia"/>
+        </w:rPr>
+        <w:t>任然可以</w:t>
+      </w:r>
+      <w:proofErr w:type="gramEnd"/>
+      <w:r>
+        <w:rPr>
+          <w:rFonts w:hint="eastAsia"/>
+        </w:rPr>
+        <w:t>选中）。图如下：</w:t>
       </w:r>
     </w:p>
     <w:p>
@@ -20620,7 +21336,7 @@
                     </pic:cNvPicPr>
                   </pic:nvPicPr>
                   <pic:blipFill>
-                    <a:blip r:embed="rId32" cstate="print"/>
+                    <a:blip r:embed="rId37" cstate="print"/>
                     <a:srcRect/>
                     <a:stretch>
                       <a:fillRect/>
@@ -20694,7 +21410,7 @@
                     </pic:cNvPicPr>
                   </pic:nvPicPr>
                   <pic:blipFill>
-                    <a:blip r:embed="rId33" cstate="print"/>
+                    <a:blip r:embed="rId38" cstate="print"/>
                     <a:srcRect/>
                     <a:stretch>
                       <a:fillRect/>
@@ -20758,7 +21474,7 @@
                     </pic:cNvPicPr>
                   </pic:nvPicPr>
                   <pic:blipFill>
-                    <a:blip r:embed="rId34" cstate="print"/>
+                    <a:blip r:embed="rId39" cstate="print"/>
                     <a:srcRect/>
                     <a:stretch>
                       <a:fillRect/>
@@ -20818,7 +21534,7 @@
                     </pic:cNvPicPr>
                   </pic:nvPicPr>
                   <pic:blipFill>
-                    <a:blip r:embed="rId35" cstate="print"/>
+                    <a:blip r:embed="rId40" cstate="print"/>
                     <a:srcRect/>
                     <a:stretch>
                       <a:fillRect/>
@@ -20898,7 +21614,7 @@
                     </pic:cNvPicPr>
                   </pic:nvPicPr>
                   <pic:blipFill>
-                    <a:blip r:embed="rId36" cstate="print"/>
+                    <a:blip r:embed="rId41" cstate="print"/>
                     <a:srcRect/>
                     <a:stretch>
                       <a:fillRect/>
@@ -20986,7 +21702,7 @@
                     </pic:cNvPicPr>
                   </pic:nvPicPr>
                   <pic:blipFill>
-                    <a:blip r:embed="rId37" cstate="print"/>
+                    <a:blip r:embed="rId42" cstate="print"/>
                     <a:srcRect/>
                     <a:stretch>
                       <a:fillRect/>
@@ -21044,7 +21760,7 @@
                     </pic:cNvPicPr>
                   </pic:nvPicPr>
                   <pic:blipFill>
-                    <a:blip r:embed="rId38" cstate="print"/>
+                    <a:blip r:embed="rId43" cstate="print"/>
                     <a:srcRect/>
                     <a:stretch>
                       <a:fillRect/>
@@ -21102,7 +21818,7 @@
                     </pic:cNvPicPr>
                   </pic:nvPicPr>
                   <pic:blipFill>
-                    <a:blip r:embed="rId39" cstate="print"/>
+                    <a:blip r:embed="rId44" cstate="print"/>
                     <a:srcRect/>
                     <a:stretch>
                       <a:fillRect/>
@@ -21169,8 +21885,16 @@
         <w:rPr>
           <w:rFonts w:hint="eastAsia"/>
         </w:rPr>
-        <w:t>蒂娜</w:t>
-      </w:r>
+        <w:t>蒂</w:t>
+      </w:r>
+      <w:proofErr w:type="gramStart"/>
+      <w:r>
+        <w:rPr>
+          <w:rFonts w:hint="eastAsia"/>
+        </w:rPr>
+        <w:t>娜</w:t>
+      </w:r>
+      <w:proofErr w:type="gramEnd"/>
       <w:r>
         <w:rPr>
           <w:rFonts w:hint="eastAsia"/>
@@ -21210,7 +21934,7 @@
                     </pic:cNvPicPr>
                   </pic:nvPicPr>
                   <pic:blipFill>
-                    <a:blip r:embed="rId40" cstate="print"/>
+                    <a:blip r:embed="rId45" cstate="print"/>
                     <a:srcRect/>
                     <a:stretch>
                       <a:fillRect/>
@@ -21267,7 +21991,7 @@
                     </pic:cNvPicPr>
                   </pic:nvPicPr>
                   <pic:blipFill>
-                    <a:blip r:embed="rId41" cstate="print"/>
+                    <a:blip r:embed="rId46" cstate="print"/>
                     <a:srcRect/>
                     <a:stretch>
                       <a:fillRect/>
@@ -21324,7 +22048,7 @@
                     </pic:cNvPicPr>
                   </pic:nvPicPr>
                   <pic:blipFill>
-                    <a:blip r:embed="rId42" cstate="print"/>
+                    <a:blip r:embed="rId47" cstate="print"/>
                     <a:srcRect/>
                     <a:stretch>
                       <a:fillRect/>
@@ -21434,7 +22158,7 @@
                     </pic:cNvPicPr>
                   </pic:nvPicPr>
                   <pic:blipFill>
-                    <a:blip r:embed="rId43" cstate="print"/>
+                    <a:blip r:embed="rId48" cstate="print"/>
                     <a:srcRect/>
                     <a:stretch>
                       <a:fillRect/>
@@ -21492,7 +22216,7 @@
                     </pic:cNvPicPr>
                   </pic:nvPicPr>
                   <pic:blipFill>
-                    <a:blip r:embed="rId44" cstate="print"/>
+                    <a:blip r:embed="rId49" cstate="print"/>
                     <a:srcRect/>
                     <a:stretch>
                       <a:fillRect/>
@@ -21549,7 +22273,7 @@
                     </pic:cNvPicPr>
                   </pic:nvPicPr>
                   <pic:blipFill>
-                    <a:blip r:embed="rId45" cstate="print"/>
+                    <a:blip r:embed="rId50" cstate="print"/>
                     <a:srcRect/>
                     <a:stretch>
                       <a:fillRect/>
@@ -21651,8 +22375,16 @@
         <w:rPr>
           <w:rFonts w:hint="eastAsia"/>
         </w:rPr>
-        <w:t>游戏的角色分为战士、枪兵、狂战士、盗贼、猎人、枪手、僧侣和魔导师</w:t>
-      </w:r>
+        <w:t>游戏的角色分为战士、枪兵、狂战士、盗贼、猎人、枪手、僧侣和</w:t>
+      </w:r>
+      <w:proofErr w:type="gramStart"/>
+      <w:r>
+        <w:rPr>
+          <w:rFonts w:hint="eastAsia"/>
+        </w:rPr>
+        <w:t>魔导师</w:t>
+      </w:r>
+      <w:proofErr w:type="gramEnd"/>
       <w:r>
         <w:rPr>
           <w:rFonts w:hint="eastAsia"/>
@@ -21675,7 +22407,35 @@
         <w:rPr>
           <w:rFonts w:hint="eastAsia"/>
         </w:rPr>
-        <w:t>个职业分别担当着不同的位置，战士、枪兵和狂战士为前卫；盗贼、猎人、枪手为中卫；而僧侣和魔法师为后卫。因此相应职业对应相应位置个体的能力也会获得提升。例如：僧侣和魔导师担当后卫时会获得敌对心概率变小的</w:t>
+        <w:t>个职业分别担当着不同的位置，战士、枪兵和</w:t>
+      </w:r>
+      <w:proofErr w:type="gramStart"/>
+      <w:r>
+        <w:rPr>
+          <w:rFonts w:hint="eastAsia"/>
+        </w:rPr>
+        <w:t>狂战士</w:t>
+      </w:r>
+      <w:proofErr w:type="gramEnd"/>
+      <w:r>
+        <w:rPr>
+          <w:rFonts w:hint="eastAsia"/>
+        </w:rPr>
+        <w:t>为前卫；盗贼、猎人、枪手为中卫；而僧侣和魔法师为后卫。因此相应职业对应相应位置个体的能力也会获得提升。例如：僧侣和</w:t>
+      </w:r>
+      <w:proofErr w:type="gramStart"/>
+      <w:r>
+        <w:rPr>
+          <w:rFonts w:hint="eastAsia"/>
+        </w:rPr>
+        <w:t>魔导师</w:t>
+      </w:r>
+      <w:proofErr w:type="gramEnd"/>
+      <w:r>
+        <w:rPr>
+          <w:rFonts w:hint="eastAsia"/>
+        </w:rPr>
+        <w:t>担当后卫时会获得敌对心概率变小的</w:t>
       </w:r>
       <w:r>
         <w:rPr>
@@ -21717,7 +22477,21 @@
         <w:rPr>
           <w:rFonts w:hint="eastAsia"/>
         </w:rPr>
-        <w:t>命中概率以及普攻二连击和三连击的概率，速度则代表战斗中出击的顺序，魔法代表自身的魔法值。不同职业拥有不同的特色四维属性或能力：</w:t>
+        <w:t>命中概率以及</w:t>
+      </w:r>
+      <w:proofErr w:type="gramStart"/>
+      <w:r>
+        <w:rPr>
+          <w:rFonts w:hint="eastAsia"/>
+        </w:rPr>
+        <w:t>普攻二连击</w:t>
+      </w:r>
+      <w:proofErr w:type="gramEnd"/>
+      <w:r>
+        <w:rPr>
+          <w:rFonts w:hint="eastAsia"/>
+        </w:rPr>
+        <w:t>和三连击的概率，速度则代表战斗中出击的顺序，魔法代表自身的魔法值。不同职业拥有不同的特色四维属性或能力：</w:t>
       </w:r>
     </w:p>
     <w:p>
@@ -21739,7 +22513,21 @@
         <w:rPr>
           <w:rFonts w:hint="eastAsia"/>
         </w:rPr>
-        <w:t>枪兵，前卫。枪兵属于那种所有属性都十分均衡，就算不放在前卫享受特定位置加成也不会亏的职业。</w:t>
+        <w:t>枪兵，前卫。枪</w:t>
+      </w:r>
+      <w:proofErr w:type="gramStart"/>
+      <w:r>
+        <w:rPr>
+          <w:rFonts w:hint="eastAsia"/>
+        </w:rPr>
+        <w:t>兵属于</w:t>
+      </w:r>
+      <w:proofErr w:type="gramEnd"/>
+      <w:r>
+        <w:rPr>
+          <w:rFonts w:hint="eastAsia"/>
+        </w:rPr>
+        <w:t>那种所有属性都十分均衡，就算不放在前卫享受特定位置加成也不会亏的职业。</w:t>
       </w:r>
     </w:p>
     <w:p>
@@ -21750,14 +22538,38 @@
         <w:rPr>
           <w:rFonts w:hint="eastAsia"/>
         </w:rPr>
-        <w:t>狂战士，前卫。所谓伤敌一千自损八百，可以说就是特指这种职业，狂战士有着除了魔法以外超高的三位属性和攻击，然而代价便是极低的防御和每回合因为狂暴化带来的负面扣血</w:t>
-      </w:r>
+        <w:t>狂战士，前卫。所谓伤敌一千自损八百，可以说就是特指这种职业，</w:t>
+      </w:r>
+      <w:proofErr w:type="gramStart"/>
+      <w:r>
+        <w:rPr>
+          <w:rFonts w:hint="eastAsia"/>
+        </w:rPr>
+        <w:t>狂战士</w:t>
+      </w:r>
+      <w:proofErr w:type="gramEnd"/>
+      <w:r>
+        <w:rPr>
+          <w:rFonts w:hint="eastAsia"/>
+        </w:rPr>
+        <w:t>有着除了魔法以外超高的三位属性和攻击，然而代价便是极低的防御和每回合因为狂暴化带来的</w:t>
+      </w:r>
+      <w:proofErr w:type="gramStart"/>
+      <w:r>
+        <w:rPr>
+          <w:rFonts w:hint="eastAsia"/>
+        </w:rPr>
+        <w:t>负面扣血</w:t>
+      </w:r>
+      <w:proofErr w:type="spellStart"/>
+      <w:proofErr w:type="gramEnd"/>
       <w:r>
         <w:rPr>
           <w:rFonts w:hint="eastAsia"/>
         </w:rPr>
         <w:t>debuff</w:t>
       </w:r>
+      <w:proofErr w:type="spellEnd"/>
       <w:r>
         <w:rPr>
           <w:rFonts w:hint="eastAsia"/>
@@ -21775,12 +22587,14 @@
         </w:rPr>
         <w:t>盗贼，中卫。盗贼除了高灵巧和速度外，在队伍中主要担当着在战斗中造成</w:t>
       </w:r>
+      <w:proofErr w:type="spellStart"/>
       <w:r>
         <w:rPr>
           <w:rFonts w:hint="eastAsia"/>
         </w:rPr>
         <w:t>debuff</w:t>
       </w:r>
+      <w:proofErr w:type="spellEnd"/>
       <w:r>
         <w:rPr>
           <w:rFonts w:hint="eastAsia"/>
@@ -21816,12 +22630,14 @@
         </w:rPr>
         <w:t>猎人，中卫。和盗贼一样在队伍中担当着附加各种</w:t>
       </w:r>
+      <w:proofErr w:type="spellStart"/>
       <w:r>
         <w:rPr>
           <w:rFonts w:hint="eastAsia"/>
         </w:rPr>
         <w:t>debuff</w:t>
       </w:r>
+      <w:proofErr w:type="spellEnd"/>
       <w:r>
         <w:rPr>
           <w:rFonts w:hint="eastAsia"/>
@@ -21834,12 +22650,14 @@
         </w:rPr>
         <w:t>，并且自身的四维属性也大致相抵。唯一独特是该职业的攻击会敌方单位拥有的</w:t>
       </w:r>
+      <w:proofErr w:type="spellStart"/>
       <w:r>
         <w:rPr>
           <w:rFonts w:ascii="Times New Roman" w:hAnsi="Times New Roman" w:cs="Times New Roman" w:hint="eastAsia"/>
         </w:rPr>
         <w:t>debuff</w:t>
       </w:r>
+      <w:proofErr w:type="spellEnd"/>
       <w:r>
         <w:rPr>
           <w:rFonts w:ascii="Times New Roman" w:hAnsi="Times New Roman" w:cs="Times New Roman" w:hint="eastAsia"/>
@@ -21871,12 +22689,14 @@
         </w:rPr>
         <w:t>僧侣，后卫。作为所有角色中唯一拥有回复血量、清除</w:t>
       </w:r>
+      <w:proofErr w:type="spellStart"/>
       <w:r>
         <w:rPr>
           <w:rFonts w:hint="eastAsia"/>
         </w:rPr>
         <w:t>debuff</w:t>
       </w:r>
+      <w:proofErr w:type="spellEnd"/>
       <w:r>
         <w:rPr>
           <w:rFonts w:hint="eastAsia"/>
@@ -21888,11 +22708,19 @@
       <w:pPr>
         <w:ind w:firstLineChars="100" w:firstLine="210"/>
       </w:pPr>
-      <w:r>
-        <w:rPr>
-          <w:rFonts w:hint="eastAsia"/>
-        </w:rPr>
-        <w:t>魔导师，后卫。用魔法攻击带来大量伤害的职业，因此拥有十分高的魔法属性和魔法抗性。由于是擅长魔法攻击的职业，攻击和另外三维属性比较低。</w:t>
+      <w:proofErr w:type="gramStart"/>
+      <w:r>
+        <w:rPr>
+          <w:rFonts w:hint="eastAsia"/>
+        </w:rPr>
+        <w:t>魔</w:t>
+      </w:r>
+      <w:proofErr w:type="gramEnd"/>
+      <w:r>
+        <w:rPr>
+          <w:rFonts w:hint="eastAsia"/>
+        </w:rPr>
+        <w:t>导师，后卫。用魔法攻击带来大量伤害的职业，因此拥有十分高的魔法属性和魔法抗性。由于是擅长魔法攻击的职业，攻击和另外三维属性比较低。</w:t>
       </w:r>
     </w:p>
     <w:p>
@@ -22734,7 +23562,21 @@
               <w:rPr>
                 <w:rFonts w:hint="eastAsia"/>
               </w:rPr>
-              <w:t>己方单体毒状态回复</w:t>
+              <w:t>己方单体</w:t>
+            </w:r>
+            <w:proofErr w:type="gramStart"/>
+            <w:r>
+              <w:rPr>
+                <w:rFonts w:hint="eastAsia"/>
+              </w:rPr>
+              <w:t>毒状态</w:t>
+            </w:r>
+            <w:proofErr w:type="gramEnd"/>
+            <w:r>
+              <w:rPr>
+                <w:rFonts w:hint="eastAsia"/>
+              </w:rPr>
+              <w:t>回复</w:t>
             </w:r>
           </w:p>
         </w:tc>
@@ -24152,7 +24994,21 @@
               <w:rPr>
                 <w:rFonts w:hint="eastAsia"/>
               </w:rPr>
-              <w:t>青铜制造的盾。前卫系职业可以装备。</w:t>
+              <w:t>青铜制造的盾。前卫</w:t>
+            </w:r>
+            <w:proofErr w:type="gramStart"/>
+            <w:r>
+              <w:rPr>
+                <w:rFonts w:hint="eastAsia"/>
+              </w:rPr>
+              <w:t>系职业</w:t>
+            </w:r>
+            <w:proofErr w:type="gramEnd"/>
+            <w:r>
+              <w:rPr>
+                <w:rFonts w:hint="eastAsia"/>
+              </w:rPr>
+              <w:t>可以装备。</w:t>
             </w:r>
           </w:p>
         </w:tc>
@@ -24205,7 +25061,21 @@
               <w:rPr>
                 <w:rFonts w:hint="eastAsia"/>
               </w:rPr>
-              <w:t>铁制造的盾。前卫系职业可以装备。</w:t>
+              <w:t>铁制造的盾。前卫</w:t>
+            </w:r>
+            <w:proofErr w:type="gramStart"/>
+            <w:r>
+              <w:rPr>
+                <w:rFonts w:hint="eastAsia"/>
+              </w:rPr>
+              <w:t>系职业</w:t>
+            </w:r>
+            <w:proofErr w:type="gramEnd"/>
+            <w:r>
+              <w:rPr>
+                <w:rFonts w:hint="eastAsia"/>
+              </w:rPr>
+              <w:t>可以装备。</w:t>
             </w:r>
           </w:p>
         </w:tc>
@@ -24258,7 +25128,21 @@
               <w:rPr>
                 <w:rFonts w:hint="eastAsia"/>
               </w:rPr>
-              <w:t>青铜制造的头盔。前卫·中卫系职业可以装备。</w:t>
+              <w:t>青铜制造的头盔。前卫·中卫</w:t>
+            </w:r>
+            <w:proofErr w:type="gramStart"/>
+            <w:r>
+              <w:rPr>
+                <w:rFonts w:hint="eastAsia"/>
+              </w:rPr>
+              <w:t>系职业</w:t>
+            </w:r>
+            <w:proofErr w:type="gramEnd"/>
+            <w:r>
+              <w:rPr>
+                <w:rFonts w:hint="eastAsia"/>
+              </w:rPr>
+              <w:t>可以装备。</w:t>
             </w:r>
           </w:p>
         </w:tc>
@@ -24311,7 +25195,21 @@
               <w:rPr>
                 <w:rFonts w:hint="eastAsia"/>
               </w:rPr>
-              <w:t>铁制造的头盔。前卫·中卫系职业可以装备。</w:t>
+              <w:t>铁制造的头盔。前卫·中卫</w:t>
+            </w:r>
+            <w:proofErr w:type="gramStart"/>
+            <w:r>
+              <w:rPr>
+                <w:rFonts w:hint="eastAsia"/>
+              </w:rPr>
+              <w:t>系职业</w:t>
+            </w:r>
+            <w:proofErr w:type="gramEnd"/>
+            <w:r>
+              <w:rPr>
+                <w:rFonts w:hint="eastAsia"/>
+              </w:rPr>
+              <w:t>可以装备。</w:t>
             </w:r>
           </w:p>
         </w:tc>
@@ -24364,7 +25262,21 @@
               <w:rPr>
                 <w:rFonts w:hint="eastAsia"/>
               </w:rPr>
-              <w:t>棉帽。后卫系职业可以装备。</w:t>
+              <w:t>棉帽。后卫</w:t>
+            </w:r>
+            <w:proofErr w:type="gramStart"/>
+            <w:r>
+              <w:rPr>
+                <w:rFonts w:hint="eastAsia"/>
+              </w:rPr>
+              <w:t>系职业</w:t>
+            </w:r>
+            <w:proofErr w:type="gramEnd"/>
+            <w:r>
+              <w:rPr>
+                <w:rFonts w:hint="eastAsia"/>
+              </w:rPr>
+              <w:t>可以装备。</w:t>
             </w:r>
           </w:p>
         </w:tc>
@@ -24417,7 +25329,21 @@
               <w:rPr>
                 <w:rFonts w:hint="eastAsia"/>
               </w:rPr>
-              <w:t>牢固的帽子。后卫系职业可以装备。</w:t>
+              <w:t>牢固的帽子。后卫</w:t>
+            </w:r>
+            <w:proofErr w:type="gramStart"/>
+            <w:r>
+              <w:rPr>
+                <w:rFonts w:hint="eastAsia"/>
+              </w:rPr>
+              <w:t>系职业</w:t>
+            </w:r>
+            <w:proofErr w:type="gramEnd"/>
+            <w:r>
+              <w:rPr>
+                <w:rFonts w:hint="eastAsia"/>
+              </w:rPr>
+              <w:t>可以装备。</w:t>
             </w:r>
           </w:p>
         </w:tc>
@@ -24449,12 +25375,14 @@
               <w:pStyle w:val="a8"/>
               <w:ind w:firstLineChars="0" w:firstLine="0"/>
             </w:pPr>
+            <w:proofErr w:type="gramStart"/>
             <w:r>
               <w:rPr>
                 <w:rFonts w:hint="eastAsia"/>
               </w:rPr>
               <w:t>铜铠</w:t>
             </w:r>
+            <w:proofErr w:type="gramEnd"/>
           </w:p>
         </w:tc>
         <w:tc>
@@ -24470,7 +25398,21 @@
               <w:rPr>
                 <w:rFonts w:hint="eastAsia"/>
               </w:rPr>
-              <w:t>青铜制造的铠甲。前卫系职业可以装备。</w:t>
+              <w:t>青铜制造的铠甲。前卫</w:t>
+            </w:r>
+            <w:proofErr w:type="gramStart"/>
+            <w:r>
+              <w:rPr>
+                <w:rFonts w:hint="eastAsia"/>
+              </w:rPr>
+              <w:t>系职业</w:t>
+            </w:r>
+            <w:proofErr w:type="gramEnd"/>
+            <w:r>
+              <w:rPr>
+                <w:rFonts w:hint="eastAsia"/>
+              </w:rPr>
+              <w:t>可以装备。</w:t>
             </w:r>
           </w:p>
         </w:tc>
@@ -24502,12 +25444,14 @@
               <w:pStyle w:val="a8"/>
               <w:ind w:firstLineChars="0" w:firstLine="0"/>
             </w:pPr>
+            <w:proofErr w:type="gramStart"/>
             <w:r>
               <w:rPr>
                 <w:rFonts w:hint="eastAsia"/>
               </w:rPr>
               <w:t>铁铠</w:t>
             </w:r>
+            <w:proofErr w:type="gramEnd"/>
           </w:p>
         </w:tc>
         <w:tc>
@@ -24523,7 +25467,21 @@
               <w:rPr>
                 <w:rFonts w:hint="eastAsia"/>
               </w:rPr>
-              <w:t>铁制造的铠甲。前卫系职业可以装备。</w:t>
+              <w:t>铁制造的铠甲。前卫</w:t>
+            </w:r>
+            <w:proofErr w:type="gramStart"/>
+            <w:r>
+              <w:rPr>
+                <w:rFonts w:hint="eastAsia"/>
+              </w:rPr>
+              <w:t>系职业</w:t>
+            </w:r>
+            <w:proofErr w:type="gramEnd"/>
+            <w:r>
+              <w:rPr>
+                <w:rFonts w:hint="eastAsia"/>
+              </w:rPr>
+              <w:t>可以装备。</w:t>
             </w:r>
           </w:p>
         </w:tc>
@@ -24576,7 +25534,21 @@
               <w:rPr>
                 <w:rFonts w:hint="eastAsia"/>
               </w:rPr>
-              <w:t>青铜制造的铠甲。前卫·中位系职业可以装备。</w:t>
+              <w:t>青铜制造的铠甲。前卫·中位</w:t>
+            </w:r>
+            <w:proofErr w:type="gramStart"/>
+            <w:r>
+              <w:rPr>
+                <w:rFonts w:hint="eastAsia"/>
+              </w:rPr>
+              <w:t>系职业</w:t>
+            </w:r>
+            <w:proofErr w:type="gramEnd"/>
+            <w:r>
+              <w:rPr>
+                <w:rFonts w:hint="eastAsia"/>
+              </w:rPr>
+              <w:t>可以装备。</w:t>
             </w:r>
           </w:p>
         </w:tc>
@@ -24629,7 +25601,21 @@
               <w:rPr>
                 <w:rFonts w:hint="eastAsia"/>
               </w:rPr>
-              <w:t>铁制造的铠甲。前卫·中位系职业可以装备。</w:t>
+              <w:t>铁制造的铠甲。前卫·中位</w:t>
+            </w:r>
+            <w:proofErr w:type="gramStart"/>
+            <w:r>
+              <w:rPr>
+                <w:rFonts w:hint="eastAsia"/>
+              </w:rPr>
+              <w:t>系职业</w:t>
+            </w:r>
+            <w:proofErr w:type="gramEnd"/>
+            <w:r>
+              <w:rPr>
+                <w:rFonts w:hint="eastAsia"/>
+              </w:rPr>
+              <w:t>可以装备。</w:t>
             </w:r>
           </w:p>
         </w:tc>
@@ -24682,7 +25668,21 @@
               <w:rPr>
                 <w:rFonts w:hint="eastAsia"/>
               </w:rPr>
-              <w:t>棉袍。后卫系职业可以装备。</w:t>
+              <w:t>棉袍。后卫</w:t>
+            </w:r>
+            <w:proofErr w:type="gramStart"/>
+            <w:r>
+              <w:rPr>
+                <w:rFonts w:hint="eastAsia"/>
+              </w:rPr>
+              <w:t>系职业</w:t>
+            </w:r>
+            <w:proofErr w:type="gramEnd"/>
+            <w:r>
+              <w:rPr>
+                <w:rFonts w:hint="eastAsia"/>
+              </w:rPr>
+              <w:t>可以装备。</w:t>
             </w:r>
           </w:p>
         </w:tc>
@@ -24714,12 +25714,14 @@
               <w:pStyle w:val="a8"/>
               <w:ind w:firstLineChars="0" w:firstLine="0"/>
             </w:pPr>
+            <w:proofErr w:type="gramStart"/>
             <w:r>
               <w:rPr>
                 <w:rFonts w:hint="eastAsia"/>
               </w:rPr>
               <w:t>毡袍</w:t>
             </w:r>
+            <w:proofErr w:type="gramEnd"/>
           </w:p>
         </w:tc>
         <w:tc>
@@ -24735,7 +25737,21 @@
               <w:rPr>
                 <w:rFonts w:hint="eastAsia"/>
               </w:rPr>
-              <w:t>牢固的袍。后卫系职业可以装备。</w:t>
+              <w:t>牢固的袍。后卫</w:t>
+            </w:r>
+            <w:proofErr w:type="gramStart"/>
+            <w:r>
+              <w:rPr>
+                <w:rFonts w:hint="eastAsia"/>
+              </w:rPr>
+              <w:t>系职业</w:t>
+            </w:r>
+            <w:proofErr w:type="gramEnd"/>
+            <w:r>
+              <w:rPr>
+                <w:rFonts w:hint="eastAsia"/>
+              </w:rPr>
+              <w:t>可以装备。</w:t>
             </w:r>
           </w:p>
         </w:tc>
@@ -25109,6 +26125,7 @@
               <w:pStyle w:val="a8"/>
               <w:ind w:firstLineChars="0" w:firstLine="0"/>
             </w:pPr>
+            <w:proofErr w:type="gramStart"/>
             <w:r>
               <w:rPr>
                 <w:rFonts w:hint="eastAsia"/>
@@ -25116,6 +26133,7 @@
               <w:lastRenderedPageBreak/>
               <w:t>铜枪</w:t>
             </w:r>
+            <w:proofErr w:type="gramEnd"/>
           </w:p>
         </w:tc>
         <w:tc>
@@ -25131,7 +26149,21 @@
               <w:rPr>
                 <w:rFonts w:hint="eastAsia"/>
               </w:rPr>
-              <w:t>青铜制造的枪。枪兵可以装备。</w:t>
+              <w:t>青铜制造的枪。枪</w:t>
+            </w:r>
+            <w:proofErr w:type="gramStart"/>
+            <w:r>
+              <w:rPr>
+                <w:rFonts w:hint="eastAsia"/>
+              </w:rPr>
+              <w:t>兵可以</w:t>
+            </w:r>
+            <w:proofErr w:type="gramEnd"/>
+            <w:r>
+              <w:rPr>
+                <w:rFonts w:hint="eastAsia"/>
+              </w:rPr>
+              <w:t>装备。</w:t>
             </w:r>
           </w:p>
         </w:tc>
@@ -25184,7 +26216,21 @@
               <w:rPr>
                 <w:rFonts w:hint="eastAsia"/>
               </w:rPr>
-              <w:t>铁制造的枪。枪兵可以装备。</w:t>
+              <w:t>铁制造的枪。枪</w:t>
+            </w:r>
+            <w:proofErr w:type="gramStart"/>
+            <w:r>
+              <w:rPr>
+                <w:rFonts w:hint="eastAsia"/>
+              </w:rPr>
+              <w:t>兵可以</w:t>
+            </w:r>
+            <w:proofErr w:type="gramEnd"/>
+            <w:r>
+              <w:rPr>
+                <w:rFonts w:hint="eastAsia"/>
+              </w:rPr>
+              <w:t>装备。</w:t>
             </w:r>
           </w:p>
         </w:tc>
@@ -25237,7 +26283,21 @@
               <w:rPr>
                 <w:rFonts w:hint="eastAsia"/>
               </w:rPr>
-              <w:t>青铜制造的斧。狂战士可以装备。</w:t>
+              <w:t>青铜制造的斧。</w:t>
+            </w:r>
+            <w:proofErr w:type="gramStart"/>
+            <w:r>
+              <w:rPr>
+                <w:rFonts w:hint="eastAsia"/>
+              </w:rPr>
+              <w:t>狂战士</w:t>
+            </w:r>
+            <w:proofErr w:type="gramEnd"/>
+            <w:r>
+              <w:rPr>
+                <w:rFonts w:hint="eastAsia"/>
+              </w:rPr>
+              <w:t>可以装备。</w:t>
             </w:r>
           </w:p>
         </w:tc>
@@ -25290,7 +26350,21 @@
               <w:rPr>
                 <w:rFonts w:hint="eastAsia"/>
               </w:rPr>
-              <w:t>铁制造的斧。狂战士可以装备。</w:t>
+              <w:t>铁制造的斧。</w:t>
+            </w:r>
+            <w:proofErr w:type="gramStart"/>
+            <w:r>
+              <w:rPr>
+                <w:rFonts w:hint="eastAsia"/>
+              </w:rPr>
+              <w:t>狂战士</w:t>
+            </w:r>
+            <w:proofErr w:type="gramEnd"/>
+            <w:r>
+              <w:rPr>
+                <w:rFonts w:hint="eastAsia"/>
+              </w:rPr>
+              <w:t>可以装备。</w:t>
             </w:r>
           </w:p>
         </w:tc>
@@ -25428,12 +26502,14 @@
               <w:pStyle w:val="a8"/>
               <w:ind w:firstLineChars="0" w:firstLine="0"/>
             </w:pPr>
+            <w:proofErr w:type="gramStart"/>
             <w:r>
               <w:rPr>
                 <w:rFonts w:hint="eastAsia"/>
               </w:rPr>
               <w:t>铜弓</w:t>
             </w:r>
+            <w:proofErr w:type="gramEnd"/>
           </w:p>
         </w:tc>
         <w:tc>
@@ -25652,6 +26728,7 @@
               <w:pStyle w:val="a8"/>
               <w:ind w:firstLineChars="0" w:firstLine="0"/>
             </w:pPr>
+            <w:proofErr w:type="gramStart"/>
             <w:r>
               <w:rPr>
                 <w:rFonts w:hint="eastAsia"/>
@@ -25664,6 +26741,7 @@
               </w:rPr>
               <w:t>槌</w:t>
             </w:r>
+            <w:proofErr w:type="gramEnd"/>
           </w:p>
         </w:tc>
         <w:tc>
@@ -25803,7 +26881,21 @@
               <w:rPr>
                 <w:rFonts w:hint="eastAsia"/>
               </w:rPr>
-              <w:t>。魔导士可以装备。</w:t>
+              <w:t>。</w:t>
+            </w:r>
+            <w:proofErr w:type="gramStart"/>
+            <w:r>
+              <w:rPr>
+                <w:rFonts w:hint="eastAsia"/>
+              </w:rPr>
+              <w:t>魔导士</w:t>
+            </w:r>
+            <w:proofErr w:type="gramEnd"/>
+            <w:r>
+              <w:rPr>
+                <w:rFonts w:hint="eastAsia"/>
+              </w:rPr>
+              <w:t>可以装备。</w:t>
             </w:r>
           </w:p>
         </w:tc>
@@ -25868,7 +26960,21 @@
               <w:rPr>
                 <w:rFonts w:hint="eastAsia"/>
               </w:rPr>
-              <w:t>。魔导士可以装备。</w:t>
+              <w:t>。</w:t>
+            </w:r>
+            <w:proofErr w:type="gramStart"/>
+            <w:r>
+              <w:rPr>
+                <w:rFonts w:hint="eastAsia"/>
+              </w:rPr>
+              <w:t>魔导士</w:t>
+            </w:r>
+            <w:proofErr w:type="gramEnd"/>
+            <w:r>
+              <w:rPr>
+                <w:rFonts w:hint="eastAsia"/>
+              </w:rPr>
+              <w:t>可以装备。</w:t>
             </w:r>
           </w:p>
         </w:tc>
@@ -25917,13 +27023,27 @@
         <w:rPr>
           <w:rFonts w:hint="eastAsia"/>
         </w:rPr>
-        <w:t>：目前制作进度为第一章结束，此处列出物品均为第一章中出现的所有武器和防具。之后章节的新增武器和防具均不在列。</w:t>
+        <w:t>：目前制作进度为第一章结束，此处列出物品均为第一章中出现的所有武器和防具。之后章节的新增武器和</w:t>
+      </w:r>
+      <w:proofErr w:type="gramStart"/>
+      <w:r>
+        <w:rPr>
+          <w:rFonts w:hint="eastAsia"/>
+        </w:rPr>
+        <w:t>防具均不在</w:t>
+      </w:r>
+      <w:proofErr w:type="gramEnd"/>
+      <w:r>
+        <w:rPr>
+          <w:rFonts w:hint="eastAsia"/>
+        </w:rPr>
+        <w:t>列。</w:t>
       </w:r>
     </w:p>
     <w:p/>
     <w:sectPr>
-      <w:headerReference w:type="first" r:id="rId46"/>
-      <w:footerReference w:type="first" r:id="rId47"/>
+      <w:headerReference w:type="first" r:id="rId51"/>
+      <w:footerReference w:type="first" r:id="rId52"/>
       <w:pgSz w:w="11906" w:h="16838"/>
       <w:pgMar w:top="1440" w:right="1800" w:bottom="1440" w:left="1800" w:header="851" w:footer="992" w:gutter="0"/>
       <w:cols w:space="425"/>
@@ -27158,6 +28278,7 @@
   <w:style w:type="character" w:default="1" w:styleId="a0">
     <w:name w:val="Default Paragraph Font"/>
     <w:uiPriority w:val="1"/>
+    <w:semiHidden/>
     <w:unhideWhenUsed/>
   </w:style>
   <w:style w:type="table" w:default="1" w:styleId="a1">
@@ -27227,7 +28348,6 @@
     <w:basedOn w:val="a"/>
     <w:link w:val="Char"/>
     <w:uiPriority w:val="99"/>
-    <w:semiHidden/>
     <w:unhideWhenUsed/>
     <w:rsid w:val="00A31CDA"/>
     <w:pPr>
@@ -27251,7 +28371,6 @@
     <w:basedOn w:val="a0"/>
     <w:link w:val="a3"/>
     <w:uiPriority w:val="99"/>
-    <w:semiHidden/>
     <w:rsid w:val="00A31CDA"/>
     <w:rPr>
       <w:sz w:val="18"/>
@@ -27846,6 +28965,7 @@
   <w:style w:type="character" w:default="1" w:styleId="a0">
     <w:name w:val="Default Paragraph Font"/>
     <w:uiPriority w:val="1"/>
+    <w:semiHidden/>
     <w:unhideWhenUsed/>
   </w:style>
   <w:style w:type="table" w:default="1" w:styleId="a1">
@@ -27915,7 +29035,6 @@
     <w:basedOn w:val="a"/>
     <w:link w:val="Char"/>
     <w:uiPriority w:val="99"/>
-    <w:semiHidden/>
     <w:unhideWhenUsed/>
     <w:rsid w:val="00A31CDA"/>
     <w:pPr>
@@ -27939,7 +29058,6 @@
     <w:basedOn w:val="a0"/>
     <w:link w:val="a3"/>
     <w:uiPriority w:val="99"/>
-    <w:semiHidden/>
     <w:rsid w:val="00A31CDA"/>
     <w:rPr>
       <w:sz w:val="18"/>
@@ -28567,7 +29685,7 @@
 </file>
 
 <file path=customXml/itemProps1.xml><?xml version="1.0" encoding="utf-8"?>
-<ds:datastoreItem xmlns:ds="http://schemas.openxmlformats.org/officeDocument/2006/customXml" ds:itemID="{C9F56D3D-3B79-40B2-BEE1-E6876D467125}">
+<ds:datastoreItem xmlns:ds="http://schemas.openxmlformats.org/officeDocument/2006/customXml" ds:itemID="{8C3936BD-413A-4F35-8DFD-9A1F39D1A954}">
   <ds:schemaRefs>
     <ds:schemaRef ds:uri="http://schemas.openxmlformats.org/officeDocument/2006/bibliography"/>
   </ds:schemaRefs>
